--- a/Data specifications Alouette-I .docx
+++ b/Data specifications Alouette-I .docx
@@ -1,10 +1,10 @@
 
 <file path=word/document.xml><?xml version="1.0" encoding="utf-8"?>
-<w:document xmlns:wpc="http://schemas.microsoft.com/office/word/2010/wordprocessingCanvas" xmlns:mc="http://schemas.openxmlformats.org/markup-compatibility/2006" xmlns:o="urn:schemas-microsoft-com:office:office" xmlns:r="http://schemas.openxmlformats.org/officeDocument/2006/relationships" xmlns:m="http://schemas.openxmlformats.org/officeDocument/2006/math" xmlns:v="urn:schemas-microsoft-com:vml" xmlns:wp14="http://schemas.microsoft.com/office/word/2010/wordprocessingDrawing" xmlns:wp="http://schemas.openxmlformats.org/drawingml/2006/wordprocessingDrawing" xmlns:w10="urn:schemas-microsoft-com:office:word" xmlns:w="http://schemas.openxmlformats.org/wordprocessingml/2006/main" xmlns:w14="http://schemas.microsoft.com/office/word/2010/wordml" xmlns:wpg="http://schemas.microsoft.com/office/word/2010/wordprocessingGroup" xmlns:wpi="http://schemas.microsoft.com/office/word/2010/wordprocessingInk" xmlns:wne="http://schemas.microsoft.com/office/word/2006/wordml" xmlns:wps="http://schemas.microsoft.com/office/word/2010/wordprocessingShape" mc:Ignorable="w14 wp14">
+<w:document xmlns:wpc="http://schemas.microsoft.com/office/word/2010/wordprocessingCanvas" xmlns:mc="http://schemas.openxmlformats.org/markup-compatibility/2006" xmlns:o="urn:schemas-microsoft-com:office:office" xmlns:r="http://schemas.openxmlformats.org/officeDocument/2006/relationships" xmlns:m="http://schemas.openxmlformats.org/officeDocument/2006/math" xmlns:v="urn:schemas-microsoft-com:vml" xmlns:wp14="http://schemas.microsoft.com/office/word/2010/wordprocessingDrawing" xmlns:wp="http://schemas.openxmlformats.org/drawingml/2006/wordprocessingDrawing" xmlns:w="http://schemas.openxmlformats.org/wordprocessingml/2006/main" xmlns:w14="http://schemas.microsoft.com/office/word/2010/wordml" xmlns:w10="urn:schemas-microsoft-com:office:word" xmlns:w15="http://schemas.microsoft.com/office/word/2012/wordml" xmlns:wpg="http://schemas.microsoft.com/office/word/2010/wordprocessingGroup" xmlns:wpi="http://schemas.microsoft.com/office/word/2010/wordprocessingInk" xmlns:wne="http://schemas.microsoft.com/office/word/2006/wordml" xmlns:wps="http://schemas.microsoft.com/office/word/2010/wordprocessingShape" xmlns:wpsCustomData="http://www.wps.cn/officeDocument/2013/wpsCustomData" mc:Ignorable="w14 w15 wp14">
   <w:body>
     <w:p>
       <w:pPr>
-        <w:pStyle w:val="Title"/>
+        <w:pStyle w:val="10"/>
         <w:rPr>
           <w:lang w:val="en-CA"/>
         </w:rPr>
@@ -18,72 +18,30 @@
     </w:p>
     <w:p>
       <w:pPr>
-        <w:pStyle w:val="Title"/>
-        <w:rPr>
-          <w:lang w:val="en-CA"/>
-        </w:rPr>
-      </w:pPr>
-      <w:proofErr w:type="spellStart"/>
-      <w:r>
-        <w:rPr>
-          <w:lang w:val="en-CA"/>
-        </w:rPr>
-        <w:t>Alouette</w:t>
-      </w:r>
-      <w:proofErr w:type="spellEnd"/>
-      <w:r>
-        <w:rPr>
-          <w:lang w:val="en-CA"/>
-        </w:rPr>
-        <w:t>-I</w:t>
-      </w:r>
-      <w:r>
-        <w:rPr>
-          <w:lang w:val="en-CA"/>
-        </w:rPr>
-        <w:t xml:space="preserve"> </w:t>
-      </w:r>
-      <w:proofErr w:type="spellStart"/>
-      <w:r>
-        <w:rPr>
-          <w:lang w:val="en-CA"/>
-        </w:rPr>
-        <w:t>Ionograms</w:t>
-      </w:r>
-      <w:proofErr w:type="spellEnd"/>
+        <w:pStyle w:val="10"/>
+        <w:rPr>
+          <w:lang w:val="en-CA"/>
+        </w:rPr>
+      </w:pPr>
+      <w:r>
+        <w:rPr>
+          <w:lang w:val="en-CA"/>
+        </w:rPr>
+        <w:t>Alouette-I Ionograms</w:t>
+      </w:r>
     </w:p>
     <w:p>
       <w:pPr>
-        <w:pStyle w:val="Heading1"/>
-        <w:rPr>
-          <w:lang w:val="en-CA"/>
-        </w:rPr>
-      </w:pPr>
-      <w:r>
-        <w:rPr>
-          <w:lang w:val="en-CA"/>
-        </w:rPr>
-        <w:t xml:space="preserve">The </w:t>
-      </w:r>
-      <w:proofErr w:type="spellStart"/>
-      <w:r>
-        <w:rPr>
-          <w:lang w:val="en-CA"/>
-        </w:rPr>
-        <w:t>Alouette</w:t>
-      </w:r>
-      <w:proofErr w:type="spellEnd"/>
-      <w:r>
-        <w:rPr>
-          <w:lang w:val="en-CA"/>
-        </w:rPr>
-        <w:t>-I</w:t>
-      </w:r>
-      <w:r>
-        <w:rPr>
-          <w:lang w:val="en-CA"/>
-        </w:rPr>
-        <w:t xml:space="preserve"> Program</w:t>
+        <w:pStyle w:val="2"/>
+        <w:rPr>
+          <w:lang w:val="en-CA"/>
+        </w:rPr>
+      </w:pPr>
+      <w:r>
+        <w:rPr>
+          <w:lang w:val="en-CA"/>
+        </w:rPr>
+        <w:t>The Alouette-I Program</w:t>
       </w:r>
     </w:p>
     <w:p>
@@ -104,12 +62,12 @@
       </w:r>
       <w:r>
         <w:rPr>
-          <w:rStyle w:val="FootnoteReference"/>
-          <w:rFonts w:ascii="Times New Roman" w:hAnsi="Times New Roman" w:cs="Times New Roman"/>
-          <w:sz w:val="24"/>
-          <w:lang w:val="en-CA"/>
-        </w:rPr>
-        <w:footnoteReference w:id="1"/>
+          <w:rStyle w:val="12"/>
+          <w:rFonts w:ascii="Times New Roman" w:hAnsi="Times New Roman" w:cs="Times New Roman"/>
+          <w:sz w:val="24"/>
+          <w:lang w:val="en-CA"/>
+        </w:rPr>
+        <w:footnoteReference w:id="0"/>
       </w:r>
       <w:r>
         <w:rPr>
@@ -119,16 +77,31 @@
         </w:rPr>
         <w:t xml:space="preserve"> was initiated at the end of 1958. The basic concept of the experimental approach was to explore the upper (or topside) ionosphere from a satellite by the same ionosonde (or sounder) technique which had been used for several decades from the ground. The satellite version of the ionosonde became known as the topside sounder (Franklin and Maclean, 1969), and until 1963, the related U.S./Canadian effort was named the Topside Sounder Program. This program led to Alouette</w:t>
       </w:r>
-      <w:hyperlink r:id="rId9" w:anchor="3" w:history="1">
-        <w:r>
-          <w:rPr>
-            <w:rFonts w:ascii="Times New Roman" w:hAnsi="Times New Roman" w:cs="Times New Roman"/>
-            <w:sz w:val="24"/>
-            <w:lang w:val="en-CA"/>
-          </w:rPr>
-          <w:t>-1</w:t>
-        </w:r>
-      </w:hyperlink>
+      <w:r>
+        <w:fldChar w:fldCharType="begin"/>
+      </w:r>
+      <w:r>
+        <w:instrText xml:space="preserve"> HYPERLINK "http://www.ieee.ca/millennium/alouette/alouette_nssdcsummary.html" \l "3" </w:instrText>
+      </w:r>
+      <w:r>
+        <w:fldChar w:fldCharType="separate"/>
+      </w:r>
+      <w:r>
+        <w:rPr>
+          <w:rFonts w:ascii="Times New Roman" w:hAnsi="Times New Roman" w:cs="Times New Roman"/>
+          <w:sz w:val="24"/>
+          <w:lang w:val="en-CA"/>
+        </w:rPr>
+        <w:t>-1</w:t>
+      </w:r>
+      <w:r>
+        <w:rPr>
+          <w:rFonts w:ascii="Times New Roman" w:hAnsi="Times New Roman" w:cs="Times New Roman"/>
+          <w:sz w:val="24"/>
+          <w:lang w:val="en-CA"/>
+        </w:rPr>
+        <w:fldChar w:fldCharType="end"/>
+      </w:r>
       <w:r>
         <w:rPr>
           <w:rFonts w:ascii="Times New Roman" w:hAnsi="Times New Roman" w:cs="Times New Roman"/>
@@ -152,149 +125,21 @@
           <w:sz w:val="24"/>
           <w:lang w:val="en-CA"/>
         </w:rPr>
-        <w:t xml:space="preserve">Designed and assembled in Canada, </w:t>
-      </w:r>
-      <w:proofErr w:type="spellStart"/>
-      <w:r>
-        <w:rPr>
-          <w:rFonts w:ascii="Times New Roman" w:hAnsi="Times New Roman" w:cs="Times New Roman"/>
-          <w:sz w:val="24"/>
-          <w:lang w:val="en-CA"/>
-        </w:rPr>
-        <w:t>Alouette</w:t>
-      </w:r>
-      <w:proofErr w:type="spellEnd"/>
-      <w:r>
-        <w:rPr>
-          <w:rFonts w:ascii="Times New Roman" w:hAnsi="Times New Roman" w:cs="Times New Roman"/>
-          <w:sz w:val="24"/>
-          <w:lang w:val="en-CA"/>
-        </w:rPr>
-        <w:t>-I</w:t>
-      </w:r>
-      <w:r>
-        <w:rPr>
-          <w:rFonts w:ascii="Times New Roman" w:hAnsi="Times New Roman" w:cs="Times New Roman"/>
-          <w:sz w:val="24"/>
-          <w:lang w:val="en-CA"/>
-        </w:rPr>
-        <w:t xml:space="preserve"> was the first satellite built by a nation other than the United States or the Soviet Union (the launch vehicle was provided by the United States). It was constructed at a time when most satellites had a useful lifespan of a few months. Although </w:t>
-      </w:r>
-      <w:proofErr w:type="spellStart"/>
-      <w:r>
-        <w:rPr>
-          <w:rFonts w:ascii="Times New Roman" w:hAnsi="Times New Roman" w:cs="Times New Roman"/>
-          <w:sz w:val="24"/>
-          <w:lang w:val="en-CA"/>
-        </w:rPr>
-        <w:t>Alouette</w:t>
-      </w:r>
-      <w:proofErr w:type="spellEnd"/>
-      <w:r>
-        <w:rPr>
-          <w:rFonts w:ascii="Times New Roman" w:hAnsi="Times New Roman" w:cs="Times New Roman"/>
-          <w:sz w:val="24"/>
-          <w:lang w:val="en-CA"/>
-        </w:rPr>
-        <w:t>-I</w:t>
-      </w:r>
-      <w:r>
-        <w:rPr>
-          <w:rFonts w:ascii="Times New Roman" w:hAnsi="Times New Roman" w:cs="Times New Roman"/>
-          <w:sz w:val="24"/>
-          <w:lang w:val="en-CA"/>
-        </w:rPr>
-        <w:t xml:space="preserve"> was as complex as any previously launched satellite, rapidly advancing technology and the extreme care exercised in all phases of the </w:t>
-      </w:r>
-      <w:proofErr w:type="spellStart"/>
-      <w:r>
-        <w:rPr>
-          <w:rFonts w:ascii="Times New Roman" w:hAnsi="Times New Roman" w:cs="Times New Roman"/>
-          <w:sz w:val="24"/>
-          <w:lang w:val="en-CA"/>
-        </w:rPr>
-        <w:t>Alouette</w:t>
-      </w:r>
-      <w:proofErr w:type="spellEnd"/>
-      <w:r>
-        <w:rPr>
-          <w:rFonts w:ascii="Times New Roman" w:hAnsi="Times New Roman" w:cs="Times New Roman"/>
-          <w:sz w:val="24"/>
-          <w:lang w:val="en-CA"/>
-        </w:rPr>
-        <w:t>-I</w:t>
-      </w:r>
-      <w:r>
-        <w:rPr>
-          <w:rFonts w:ascii="Times New Roman" w:hAnsi="Times New Roman" w:cs="Times New Roman"/>
-          <w:sz w:val="24"/>
-          <w:lang w:val="en-CA"/>
-        </w:rPr>
-        <w:t xml:space="preserve"> development had led the Canadian builders to expect that their satellite would operate for at least 1 year. Their most optimistic prediction was 5 years of declining usefulness. No one, least of all the project team, would have dreamed of the 10-year life that was actually achieved by </w:t>
-      </w:r>
-      <w:proofErr w:type="spellStart"/>
-      <w:r>
-        <w:rPr>
-          <w:rFonts w:ascii="Times New Roman" w:hAnsi="Times New Roman" w:cs="Times New Roman"/>
-          <w:sz w:val="24"/>
-          <w:lang w:val="en-CA"/>
-        </w:rPr>
-        <w:t>Alouette</w:t>
-      </w:r>
-      <w:proofErr w:type="spellEnd"/>
-      <w:r>
-        <w:rPr>
-          <w:rFonts w:ascii="Times New Roman" w:hAnsi="Times New Roman" w:cs="Times New Roman"/>
-          <w:sz w:val="24"/>
-          <w:lang w:val="en-CA"/>
-        </w:rPr>
-        <w:t>-I</w:t>
-      </w:r>
-      <w:r>
-        <w:rPr>
-          <w:rFonts w:ascii="Times New Roman" w:hAnsi="Times New Roman" w:cs="Times New Roman"/>
-          <w:sz w:val="24"/>
-          <w:lang w:val="en-CA"/>
-        </w:rPr>
-        <w:t xml:space="preserve">. </w:t>
+        <w:t xml:space="preserve">Designed and assembled in Canada, Alouette-I was the first satellite built by a nation other than the United States or the Soviet Union (the launch vehicle was provided by the United States). It was constructed at a time when most satellites had a useful lifespan of a few months. Although Alouette-I was as complex as any previously launched satellite, rapidly advancing technology and the extreme care exercised in all phases of the Alouette-I development had led the Canadian builders to expect that their satellite would operate for at least 1 year. Their most optimistic prediction was 5 years of declining usefulness. No one, least of all the project team, would have dreamed of the 10-year life that was actually achieved by Alouette-I. </w:t>
       </w:r>
     </w:p>
     <w:p>
       <w:pPr>
-        <w:pStyle w:val="Heading1"/>
-        <w:rPr>
-          <w:lang w:val="en-CA"/>
-        </w:rPr>
-      </w:pPr>
-      <w:r>
-        <w:rPr>
-          <w:lang w:val="en-CA"/>
-        </w:rPr>
-        <w:t xml:space="preserve">The </w:t>
-      </w:r>
-      <w:r>
-        <w:rPr>
-          <w:lang w:val="en-CA"/>
-        </w:rPr>
-        <w:t>S</w:t>
-      </w:r>
-      <w:r>
-        <w:rPr>
-          <w:lang w:val="en-CA"/>
-        </w:rPr>
-        <w:t xml:space="preserve">cientific </w:t>
-      </w:r>
-      <w:r>
-        <w:rPr>
-          <w:lang w:val="en-CA"/>
-        </w:rPr>
-        <w:t>M</w:t>
-      </w:r>
-      <w:r>
-        <w:rPr>
-          <w:lang w:val="en-CA"/>
-        </w:rPr>
-        <w:t>ission</w:t>
+        <w:pStyle w:val="2"/>
+        <w:rPr>
+          <w:lang w:val="en-CA"/>
+        </w:rPr>
+      </w:pPr>
+      <w:r>
+        <w:rPr>
+          <w:lang w:val="en-CA"/>
+        </w:rPr>
+        <w:t>The Scientific Mission</w:t>
       </w:r>
     </w:p>
     <w:p>
@@ -312,299 +157,21 @@
           <w:sz w:val="24"/>
           <w:lang w:val="en-CA"/>
         </w:rPr>
-        <w:t xml:space="preserve">In its first 3 months of operation, </w:t>
-      </w:r>
-      <w:proofErr w:type="spellStart"/>
-      <w:r>
-        <w:rPr>
-          <w:rFonts w:ascii="Times New Roman" w:hAnsi="Times New Roman" w:cs="Times New Roman"/>
-          <w:sz w:val="24"/>
-          <w:lang w:val="en-CA"/>
-        </w:rPr>
-        <w:t>Alouette</w:t>
-      </w:r>
-      <w:proofErr w:type="spellEnd"/>
-      <w:r>
-        <w:rPr>
-          <w:rFonts w:ascii="Times New Roman" w:hAnsi="Times New Roman" w:cs="Times New Roman"/>
-          <w:sz w:val="24"/>
-          <w:lang w:val="en-CA"/>
-        </w:rPr>
-        <w:t>-I</w:t>
-      </w:r>
-      <w:r>
-        <w:rPr>
-          <w:rFonts w:ascii="Times New Roman" w:hAnsi="Times New Roman" w:cs="Times New Roman"/>
-          <w:sz w:val="24"/>
-          <w:lang w:val="en-CA"/>
-        </w:rPr>
-        <w:t xml:space="preserve"> produced some of the most exciting data obtained during the entire 50-year history of ionospheric research, and it continued to provide valuable information until its tenth birthday. </w:t>
-      </w:r>
-      <w:proofErr w:type="spellStart"/>
-      <w:r>
-        <w:rPr>
-          <w:rFonts w:ascii="Times New Roman" w:hAnsi="Times New Roman" w:cs="Times New Roman"/>
-          <w:sz w:val="24"/>
-          <w:lang w:val="en-CA"/>
-        </w:rPr>
-        <w:t>Alouette</w:t>
-      </w:r>
-      <w:proofErr w:type="spellEnd"/>
-      <w:r>
-        <w:rPr>
-          <w:rFonts w:ascii="Times New Roman" w:hAnsi="Times New Roman" w:cs="Times New Roman"/>
-          <w:sz w:val="24"/>
-          <w:lang w:val="en-CA"/>
-        </w:rPr>
-        <w:t>-I</w:t>
-      </w:r>
-      <w:r>
-        <w:rPr>
-          <w:rFonts w:ascii="Times New Roman" w:hAnsi="Times New Roman" w:cs="Times New Roman"/>
-          <w:sz w:val="24"/>
-          <w:lang w:val="en-CA"/>
-        </w:rPr>
-        <w:t xml:space="preserve"> is best known for its swept-frequency topside sounder experiment. The other experiments (VLF, cosmic noise, </w:t>
-      </w:r>
-      <w:r>
-        <w:rPr>
-          <w:rFonts w:ascii="Times New Roman" w:hAnsi="Times New Roman" w:cs="Times New Roman"/>
-          <w:sz w:val="24"/>
-          <w:szCs w:val="24"/>
-          <w:lang w:val="en-CA"/>
-        </w:rPr>
-        <w:lastRenderedPageBreak/>
-        <w:t xml:space="preserve">and energetic particle measurements) were, however, equally successful and they also remained operational for 10 years. The </w:t>
-      </w:r>
-      <w:proofErr w:type="spellStart"/>
-      <w:r>
-        <w:rPr>
-          <w:rFonts w:ascii="Times New Roman" w:hAnsi="Times New Roman" w:cs="Times New Roman"/>
-          <w:sz w:val="24"/>
-          <w:szCs w:val="24"/>
-          <w:lang w:val="en-CA"/>
-        </w:rPr>
-        <w:t>Alouette</w:t>
-      </w:r>
-      <w:proofErr w:type="spellEnd"/>
-      <w:r>
-        <w:rPr>
-          <w:rFonts w:ascii="Times New Roman" w:hAnsi="Times New Roman" w:cs="Times New Roman"/>
-          <w:sz w:val="24"/>
-          <w:szCs w:val="24"/>
-          <w:lang w:val="en-CA"/>
-        </w:rPr>
-        <w:t>-I</w:t>
-      </w:r>
-      <w:r>
-        <w:rPr>
-          <w:rFonts w:ascii="Times New Roman" w:hAnsi="Times New Roman" w:cs="Times New Roman"/>
-          <w:sz w:val="24"/>
-          <w:szCs w:val="24"/>
-          <w:lang w:val="en-CA"/>
-        </w:rPr>
-        <w:t xml:space="preserve"> mission resulted in over 300 publications in refereed scientific journals. About 80 percent of the </w:t>
-      </w:r>
-      <w:proofErr w:type="spellStart"/>
-      <w:r>
-        <w:rPr>
-          <w:rFonts w:ascii="Times New Roman" w:hAnsi="Times New Roman" w:cs="Times New Roman"/>
-          <w:sz w:val="24"/>
-          <w:szCs w:val="24"/>
-          <w:lang w:val="en-CA"/>
-        </w:rPr>
-        <w:t>Alouette</w:t>
-      </w:r>
-      <w:proofErr w:type="spellEnd"/>
-      <w:r>
-        <w:rPr>
-          <w:rFonts w:ascii="Times New Roman" w:hAnsi="Times New Roman" w:cs="Times New Roman"/>
-          <w:sz w:val="24"/>
-          <w:szCs w:val="24"/>
-          <w:lang w:val="en-CA"/>
-        </w:rPr>
-        <w:t>-I</w:t>
-      </w:r>
-      <w:r>
-        <w:rPr>
-          <w:rFonts w:ascii="Times New Roman" w:hAnsi="Times New Roman" w:cs="Times New Roman"/>
-          <w:sz w:val="24"/>
-          <w:szCs w:val="24"/>
-          <w:lang w:val="en-CA"/>
-        </w:rPr>
-        <w:t xml:space="preserve"> publications were based on the </w:t>
-      </w:r>
-      <w:proofErr w:type="spellStart"/>
-      <w:r>
-        <w:rPr>
-          <w:rFonts w:ascii="Times New Roman" w:hAnsi="Times New Roman" w:cs="Times New Roman"/>
-          <w:sz w:val="24"/>
-          <w:szCs w:val="24"/>
-          <w:lang w:val="en-CA"/>
-        </w:rPr>
-        <w:t>ionograms</w:t>
-      </w:r>
-      <w:proofErr w:type="spellEnd"/>
-      <w:r>
-        <w:rPr>
-          <w:rFonts w:ascii="Times New Roman" w:hAnsi="Times New Roman" w:cs="Times New Roman"/>
-          <w:sz w:val="24"/>
-          <w:szCs w:val="24"/>
-          <w:lang w:val="en-CA"/>
-        </w:rPr>
-        <w:t xml:space="preserve"> obtained from the topside sounder experiment. In its first 3 years of operation, </w:t>
-      </w:r>
-      <w:proofErr w:type="spellStart"/>
-      <w:r>
-        <w:rPr>
-          <w:rFonts w:ascii="Times New Roman" w:hAnsi="Times New Roman" w:cs="Times New Roman"/>
-          <w:sz w:val="24"/>
-          <w:szCs w:val="24"/>
-          <w:lang w:val="en-CA"/>
-        </w:rPr>
-        <w:t>Alouette</w:t>
-      </w:r>
-      <w:proofErr w:type="spellEnd"/>
-      <w:r>
-        <w:rPr>
-          <w:rFonts w:ascii="Times New Roman" w:hAnsi="Times New Roman" w:cs="Times New Roman"/>
-          <w:sz w:val="24"/>
-          <w:szCs w:val="24"/>
-          <w:lang w:val="en-CA"/>
-        </w:rPr>
-        <w:t>-I</w:t>
-      </w:r>
-      <w:r>
-        <w:rPr>
-          <w:rFonts w:ascii="Times New Roman" w:hAnsi="Times New Roman" w:cs="Times New Roman"/>
-          <w:sz w:val="24"/>
-          <w:szCs w:val="24"/>
-          <w:lang w:val="en-CA"/>
-        </w:rPr>
-        <w:t xml:space="preserve"> obtained over a million </w:t>
-      </w:r>
-      <w:proofErr w:type="spellStart"/>
-      <w:r>
-        <w:rPr>
-          <w:rFonts w:ascii="Times New Roman" w:hAnsi="Times New Roman" w:cs="Times New Roman"/>
-          <w:sz w:val="24"/>
-          <w:szCs w:val="24"/>
-          <w:lang w:val="en-CA"/>
-        </w:rPr>
-        <w:t>ionograms</w:t>
-      </w:r>
-      <w:proofErr w:type="spellEnd"/>
-      <w:r>
-        <w:rPr>
-          <w:rFonts w:ascii="Times New Roman" w:hAnsi="Times New Roman" w:cs="Times New Roman"/>
-          <w:sz w:val="24"/>
-          <w:szCs w:val="24"/>
-          <w:lang w:val="en-CA"/>
-        </w:rPr>
-        <w:t xml:space="preserve">, each equivalent to a snapshot of the ionosphere from the </w:t>
-      </w:r>
-      <w:proofErr w:type="spellStart"/>
-      <w:r>
-        <w:rPr>
-          <w:rFonts w:ascii="Times New Roman" w:hAnsi="Times New Roman" w:cs="Times New Roman"/>
-          <w:sz w:val="24"/>
-          <w:szCs w:val="24"/>
-          <w:lang w:val="en-CA"/>
-        </w:rPr>
-        <w:t>Alouette</w:t>
-      </w:r>
-      <w:proofErr w:type="spellEnd"/>
-      <w:r>
-        <w:rPr>
-          <w:rFonts w:ascii="Times New Roman" w:hAnsi="Times New Roman" w:cs="Times New Roman"/>
-          <w:sz w:val="24"/>
-          <w:szCs w:val="24"/>
-          <w:lang w:val="en-CA"/>
-        </w:rPr>
-        <w:t>-I</w:t>
-      </w:r>
-      <w:r>
-        <w:rPr>
-          <w:rFonts w:ascii="Times New Roman" w:hAnsi="Times New Roman" w:cs="Times New Roman"/>
-          <w:sz w:val="24"/>
-          <w:szCs w:val="24"/>
-          <w:lang w:val="en-CA"/>
-        </w:rPr>
-        <w:t xml:space="preserve"> altitude of 1000 km down to an altitude of about 300 km. These </w:t>
-      </w:r>
-      <w:proofErr w:type="spellStart"/>
-      <w:r>
-        <w:rPr>
-          <w:rFonts w:ascii="Times New Roman" w:hAnsi="Times New Roman" w:cs="Times New Roman"/>
-          <w:sz w:val="24"/>
-          <w:szCs w:val="24"/>
-          <w:lang w:val="en-CA"/>
-        </w:rPr>
-        <w:t>ionograms</w:t>
-      </w:r>
-      <w:proofErr w:type="spellEnd"/>
-      <w:r>
-        <w:rPr>
-          <w:rFonts w:ascii="Times New Roman" w:hAnsi="Times New Roman" w:cs="Times New Roman"/>
-          <w:sz w:val="24"/>
-          <w:szCs w:val="24"/>
-          <w:lang w:val="en-CA"/>
-        </w:rPr>
-        <w:t xml:space="preserve"> have provided data at all geomagnetic latitudes and at geographic latitudes ranging from 80° N to 80° S. After 10 years, </w:t>
-      </w:r>
-      <w:proofErr w:type="spellStart"/>
-      <w:r>
-        <w:rPr>
-          <w:rFonts w:ascii="Times New Roman" w:hAnsi="Times New Roman" w:cs="Times New Roman"/>
-          <w:sz w:val="24"/>
-          <w:szCs w:val="24"/>
-          <w:lang w:val="en-CA"/>
-        </w:rPr>
-        <w:t>Alouette</w:t>
-      </w:r>
-      <w:proofErr w:type="spellEnd"/>
-      <w:r>
-        <w:rPr>
-          <w:rFonts w:ascii="Times New Roman" w:hAnsi="Times New Roman" w:cs="Times New Roman"/>
-          <w:sz w:val="24"/>
-          <w:szCs w:val="24"/>
-          <w:lang w:val="en-CA"/>
-        </w:rPr>
-        <w:t>-I</w:t>
-      </w:r>
-      <w:r>
-        <w:rPr>
-          <w:rFonts w:ascii="Times New Roman" w:hAnsi="Times New Roman" w:cs="Times New Roman"/>
-          <w:sz w:val="24"/>
-          <w:szCs w:val="24"/>
-          <w:lang w:val="en-CA"/>
-        </w:rPr>
-        <w:t xml:space="preserve"> had produced two million </w:t>
-      </w:r>
-      <w:proofErr w:type="spellStart"/>
-      <w:r>
-        <w:rPr>
-          <w:rFonts w:ascii="Times New Roman" w:hAnsi="Times New Roman" w:cs="Times New Roman"/>
-          <w:sz w:val="24"/>
-          <w:szCs w:val="24"/>
-          <w:lang w:val="en-CA"/>
-        </w:rPr>
-        <w:t>ionograms</w:t>
-      </w:r>
-      <w:proofErr w:type="spellEnd"/>
-      <w:r>
-        <w:rPr>
-          <w:rFonts w:ascii="Times New Roman" w:hAnsi="Times New Roman" w:cs="Times New Roman"/>
-          <w:sz w:val="24"/>
-          <w:szCs w:val="24"/>
-          <w:lang w:val="en-CA"/>
-        </w:rPr>
-        <w:t>.</w:t>
+        <w:t xml:space="preserve">In its first 3 months of operation, Alouette-I produced some of the most exciting data obtained during the entire 50-year history of ionospheric research, and it continued to provide valuable information until its tenth birthday. Alouette-I is best known for its swept-frequency topside sounder experiment. The other experiments (VLF, cosmic noise, </w:t>
+      </w:r>
+      <w:r>
+        <w:rPr>
+          <w:rFonts w:ascii="Times New Roman" w:hAnsi="Times New Roman" w:cs="Times New Roman"/>
+          <w:sz w:val="24"/>
+          <w:szCs w:val="24"/>
+          <w:lang w:val="en-CA"/>
+        </w:rPr>
+        <w:t>and energetic particle measurements) were, however, equally successful and they also remained operational for 10 years. The Alouette-I mission resulted in over 300 publications in refereed scientific journals. About 80 percent of the Alouette-I publications were based on the ionograms obtained from the topside sounder experiment. In its first 3 years of operation, Alouette-I obtained over a million ionograms, each equivalent to a snapshot of the ionosphere from the Alouette-I altitude of 1000 km down to an altitude of about 300 km. These ionograms have provided data at all geomagnetic latitudes and at geographic latitudes ranging from 80° N to 80° S. After 10 years, Alouette-I had produced two million ionograms.</w:t>
       </w:r>
     </w:p>
     <w:p>
       <w:pPr>
-        <w:pStyle w:val="Heading1"/>
+        <w:pStyle w:val="2"/>
         <w:rPr>
           <w:rFonts w:cs="Times New Roman"/>
           <w:lang w:val="en-CA"/>
@@ -615,30 +182,7 @@
           <w:rFonts w:cs="Times New Roman"/>
           <w:lang w:val="en-CA"/>
         </w:rPr>
-        <w:t xml:space="preserve">The </w:t>
-      </w:r>
-      <w:proofErr w:type="spellStart"/>
-      <w:r>
-        <w:rPr>
-          <w:rFonts w:cs="Times New Roman"/>
-          <w:lang w:val="en-CA"/>
-        </w:rPr>
-        <w:t>Alouette</w:t>
-      </w:r>
-      <w:proofErr w:type="spellEnd"/>
-      <w:r>
-        <w:rPr>
-          <w:rFonts w:cs="Times New Roman"/>
-          <w:lang w:val="en-CA"/>
-        </w:rPr>
-        <w:t>-I</w:t>
-      </w:r>
-      <w:r>
-        <w:rPr>
-          <w:rFonts w:cs="Times New Roman"/>
-          <w:lang w:val="en-CA"/>
-        </w:rPr>
-        <w:t xml:space="preserve"> Data</w:t>
+        <w:t>The Alouette-I Data</w:t>
       </w:r>
     </w:p>
     <w:p>
@@ -656,67 +200,37 @@
           <w:szCs w:val="24"/>
           <w:lang w:val="en-CA"/>
         </w:rPr>
-        <w:t>T</w:t>
-      </w:r>
-      <w:r>
-        <w:rPr>
-          <w:rFonts w:ascii="Times New Roman" w:hAnsi="Times New Roman" w:cs="Times New Roman"/>
-          <w:sz w:val="24"/>
-          <w:szCs w:val="24"/>
-          <w:lang w:val="en-CA"/>
-        </w:rPr>
-        <w:t xml:space="preserve">he great majority of these </w:t>
-      </w:r>
-      <w:proofErr w:type="spellStart"/>
-      <w:r>
-        <w:rPr>
-          <w:rFonts w:ascii="Times New Roman" w:hAnsi="Times New Roman" w:cs="Times New Roman"/>
-          <w:sz w:val="24"/>
-          <w:szCs w:val="24"/>
-          <w:lang w:val="en-CA"/>
-        </w:rPr>
-        <w:t>ionograms</w:t>
-      </w:r>
-      <w:proofErr w:type="spellEnd"/>
-      <w:r>
-        <w:rPr>
-          <w:rFonts w:ascii="Times New Roman" w:hAnsi="Times New Roman" w:cs="Times New Roman"/>
-          <w:sz w:val="24"/>
-          <w:szCs w:val="24"/>
-          <w:lang w:val="en-CA"/>
-        </w:rPr>
-        <w:t xml:space="preserve"> are </w:t>
-      </w:r>
-      <w:r>
-        <w:rPr>
-          <w:rFonts w:ascii="Times New Roman" w:hAnsi="Times New Roman" w:cs="Times New Roman"/>
-          <w:sz w:val="24"/>
-          <w:szCs w:val="24"/>
-          <w:lang w:val="en-CA"/>
-        </w:rPr>
-        <w:t xml:space="preserve">still </w:t>
-      </w:r>
-      <w:r>
-        <w:rPr>
-          <w:rFonts w:ascii="Times New Roman" w:hAnsi="Times New Roman" w:cs="Times New Roman"/>
-          <w:sz w:val="24"/>
-          <w:szCs w:val="24"/>
-          <w:lang w:val="en-CA"/>
-        </w:rPr>
-        <w:t>archived on 35 mm negative film rolls, a format which is not very convenient for research. The Canadian Space Agency (CSA) has recently started to digitize some of these films and provide them to the public through the Open Data Portal of the Government of Canada (</w:t>
-      </w:r>
-      <w:hyperlink r:id="rId10" w:history="1">
-        <w:r>
-          <w:rPr>
-            <w:rStyle w:val="Hyperlink"/>
-            <w:rFonts w:ascii="Times New Roman" w:hAnsi="Times New Roman" w:cs="Times New Roman"/>
-            <w:sz w:val="24"/>
-            <w:szCs w:val="24"/>
-            <w:lang w:val="en-CA"/>
-          </w:rPr>
-          <w:t>http://open.canada.ca/en/open-data</w:t>
-        </w:r>
-      </w:hyperlink>
+        <w:t>The great majority of these ionograms are still archived on 35 mm negative film rolls, a format which is not very convenient for research. The Canadian Space Agency (CSA) has recently started to digitize some of these films and provide them to the public through the Open Data Portal of the Government of Canada (</w:t>
+      </w:r>
+      <w:r>
+        <w:fldChar w:fldCharType="begin"/>
+      </w:r>
+      <w:r>
+        <w:instrText xml:space="preserve"> HYPERLINK "http://open.canada.ca/en/open-data" </w:instrText>
+      </w:r>
+      <w:r>
+        <w:fldChar w:fldCharType="separate"/>
+      </w:r>
+      <w:r>
+        <w:rPr>
+          <w:rStyle w:val="13"/>
+          <w:rFonts w:ascii="Times New Roman" w:hAnsi="Times New Roman" w:cs="Times New Roman"/>
+          <w:sz w:val="24"/>
+          <w:szCs w:val="24"/>
+          <w:lang w:val="en-CA"/>
+        </w:rPr>
+        <w:t>http://open.canada.ca/en/open-data</w:t>
+      </w:r>
+      <w:r>
+        <w:rPr>
+          <w:rStyle w:val="13"/>
+          <w:rFonts w:ascii="Times New Roman" w:hAnsi="Times New Roman" w:cs="Times New Roman"/>
+          <w:sz w:val="24"/>
+          <w:szCs w:val="24"/>
+          <w:lang w:val="en-CA"/>
+        </w:rPr>
+        <w:fldChar w:fldCharType="end"/>
+      </w:r>
       <w:r>
         <w:rPr>
           <w:rFonts w:ascii="Times New Roman" w:hAnsi="Times New Roman" w:cs="Times New Roman"/>
@@ -749,164 +263,48 @@
           <w:sz w:val="24"/>
           <w:lang w:val="en-CA"/>
         </w:rPr>
-        <w:t xml:space="preserve">Although this data dates back from the ‘60s, there is still a </w:t>
-      </w:r>
-      <w:r>
-        <w:rPr>
-          <w:rFonts w:ascii="Times New Roman" w:hAnsi="Times New Roman" w:cs="Times New Roman"/>
-          <w:sz w:val="24"/>
-          <w:lang w:val="en-CA"/>
-        </w:rPr>
-        <w:t xml:space="preserve">significant </w:t>
-      </w:r>
-      <w:r>
-        <w:rPr>
-          <w:rFonts w:ascii="Times New Roman" w:hAnsi="Times New Roman" w:cs="Times New Roman"/>
-          <w:sz w:val="24"/>
-          <w:lang w:val="en-CA"/>
-        </w:rPr>
-        <w:t>scientific interest in analyzing this data to better understand the ionosphere.</w:t>
+        <w:t>Although this data dates back from the ‘60s, there is still a significant scientific interest in analyzing this data to better understand the ionosphere.</w:t>
       </w:r>
     </w:p>
     <w:p>
       <w:pPr>
-        <w:pStyle w:val="CommentText"/>
-        <w:rPr>
-          <w:rFonts w:ascii="Times New Roman" w:hAnsi="Times New Roman" w:cs="Times New Roman"/>
-          <w:sz w:val="24"/>
-          <w:lang w:val="en-CA"/>
-        </w:rPr>
-      </w:pPr>
-      <w:r>
-        <w:rPr>
-          <w:rFonts w:ascii="Times New Roman" w:hAnsi="Times New Roman" w:cs="Times New Roman"/>
-          <w:sz w:val="24"/>
-          <w:lang w:val="en-CA"/>
-        </w:rPr>
-        <w:t xml:space="preserve">Figure 1 presents a typical </w:t>
-      </w:r>
-      <w:proofErr w:type="spellStart"/>
-      <w:r>
-        <w:rPr>
-          <w:rFonts w:ascii="Times New Roman" w:hAnsi="Times New Roman" w:cs="Times New Roman"/>
-          <w:sz w:val="24"/>
-          <w:lang w:val="en-CA"/>
-        </w:rPr>
-        <w:t>ionogram</w:t>
-      </w:r>
-      <w:proofErr w:type="spellEnd"/>
-      <w:r>
-        <w:rPr>
-          <w:rFonts w:ascii="Times New Roman" w:hAnsi="Times New Roman" w:cs="Times New Roman"/>
-          <w:sz w:val="24"/>
-          <w:lang w:val="en-CA"/>
-        </w:rPr>
-        <w:t xml:space="preserve">. Vertical lines are time/frequency markers spaced by approximately one second. Time is directly related to the frequency variation of the transmitted signal by the satellite (linear frequency scan from 0.5 to 11.5 MHz in approximately 15 seconds). Horizontal lines are 100 km distance markers from the satellite. The zero distance (location of satellite) being at the top of the image. </w:t>
+        <w:pStyle w:val="6"/>
+        <w:rPr>
+          <w:rFonts w:ascii="Times New Roman" w:hAnsi="Times New Roman" w:cs="Times New Roman"/>
+          <w:sz w:val="24"/>
+          <w:lang w:val="en-CA"/>
+        </w:rPr>
+      </w:pPr>
+      <w:r>
+        <w:rPr>
+          <w:rFonts w:ascii="Times New Roman" w:hAnsi="Times New Roman" w:cs="Times New Roman"/>
+          <w:sz w:val="24"/>
+          <w:lang w:val="en-CA"/>
+        </w:rPr>
+        <w:t xml:space="preserve">Figure 1 presents a typical ionogram. Vertical lines are time/frequency markers spaced by approximately one second. Time is directly related to the frequency variation of the transmitted signal by the satellite (linear frequency scan from 0.5 to 11.5 MHz in approximately 15 seconds). Horizontal lines are 100 km distance markers from the satellite. The zero distance (location of satellite) being at the top of the image. </w:t>
       </w:r>
     </w:p>
     <w:p>
       <w:pPr>
-        <w:pStyle w:val="CommentText"/>
-        <w:rPr>
-          <w:rFonts w:ascii="Times New Roman" w:hAnsi="Times New Roman" w:cs="Times New Roman"/>
-          <w:sz w:val="24"/>
-          <w:lang w:val="en-CA"/>
-        </w:rPr>
-      </w:pPr>
-      <w:r>
-        <w:rPr>
-          <w:rFonts w:ascii="Times New Roman" w:hAnsi="Times New Roman" w:cs="Times New Roman"/>
-          <w:sz w:val="24"/>
-          <w:lang w:val="en-CA"/>
-        </w:rPr>
-        <w:t xml:space="preserve">The interesting data on these </w:t>
-      </w:r>
-      <w:proofErr w:type="spellStart"/>
-      <w:r>
-        <w:rPr>
-          <w:rFonts w:ascii="Times New Roman" w:hAnsi="Times New Roman" w:cs="Times New Roman"/>
-          <w:sz w:val="24"/>
-          <w:lang w:val="en-CA"/>
-        </w:rPr>
-        <w:t>ionograms</w:t>
-      </w:r>
-      <w:proofErr w:type="spellEnd"/>
-      <w:r>
-        <w:rPr>
-          <w:rFonts w:ascii="Times New Roman" w:hAnsi="Times New Roman" w:cs="Times New Roman"/>
-          <w:sz w:val="24"/>
-          <w:lang w:val="en-CA"/>
-        </w:rPr>
-        <w:t xml:space="preserve"> is the “hockey-stick shaped” cloud of points representing the “echoes” or “reflections” of the signal by the ionosphere. The strong reflection at 1000 km depth is from the Earth’s surface. The ionosphere is more or less reflective depending on the frequency of the signal. Each dot of the cloud is referenced by the Frequency (horizontal axis) of the signal and Depth (vertical axis) of reflection (Depth = T</w:t>
-      </w:r>
-      <w:r>
-        <w:rPr>
-          <w:rFonts w:ascii="Times New Roman" w:hAnsi="Times New Roman" w:cs="Times New Roman"/>
-          <w:sz w:val="24"/>
-          <w:lang w:val="en-CA"/>
-        </w:rPr>
-        <w:t>ime delay to receive</w:t>
-      </w:r>
-      <w:r>
-        <w:rPr>
-          <w:rFonts w:ascii="Times New Roman" w:hAnsi="Times New Roman" w:cs="Times New Roman"/>
-          <w:sz w:val="24"/>
-          <w:lang w:val="en-CA"/>
-        </w:rPr>
-        <w:t xml:space="preserve"> the echo x Speed of light / 2). T</w:t>
-      </w:r>
-      <w:r>
-        <w:rPr>
-          <w:rFonts w:ascii="Times New Roman" w:hAnsi="Times New Roman" w:cs="Times New Roman"/>
-          <w:sz w:val="24"/>
-          <w:lang w:val="en-CA"/>
-        </w:rPr>
-        <w:t>he echo</w:t>
-      </w:r>
-      <w:r>
-        <w:rPr>
-          <w:rFonts w:ascii="Times New Roman" w:hAnsi="Times New Roman" w:cs="Times New Roman"/>
-          <w:sz w:val="24"/>
-          <w:lang w:val="en-CA"/>
-        </w:rPr>
-        <w:t>es</w:t>
-      </w:r>
-      <w:r>
-        <w:rPr>
-          <w:rFonts w:ascii="Times New Roman" w:hAnsi="Times New Roman" w:cs="Times New Roman"/>
-          <w:sz w:val="24"/>
-          <w:lang w:val="en-CA"/>
-        </w:rPr>
-        <w:t xml:space="preserve"> </w:t>
-      </w:r>
-      <w:r>
-        <w:rPr>
-          <w:rFonts w:ascii="Times New Roman" w:hAnsi="Times New Roman" w:cs="Times New Roman"/>
-          <w:sz w:val="24"/>
-          <w:lang w:val="en-CA"/>
-        </w:rPr>
-        <w:t>are</w:t>
-      </w:r>
-      <w:r>
-        <w:rPr>
-          <w:rFonts w:ascii="Times New Roman" w:hAnsi="Times New Roman" w:cs="Times New Roman"/>
-          <w:sz w:val="24"/>
-          <w:lang w:val="en-CA"/>
-        </w:rPr>
-        <w:t xml:space="preserve"> used to estimate of the </w:t>
-      </w:r>
-      <w:r>
-        <w:rPr>
-          <w:rFonts w:ascii="Times New Roman" w:hAnsi="Times New Roman" w:cs="Times New Roman"/>
-          <w:sz w:val="24"/>
-          <w:lang w:val="en-CA"/>
-        </w:rPr>
-        <w:t>distance and frequency-dependent reflection of the ionosphere with regards to the satellite’s position.</w:t>
+        <w:pStyle w:val="6"/>
+        <w:rPr>
+          <w:rFonts w:ascii="Times New Roman" w:hAnsi="Times New Roman" w:cs="Times New Roman"/>
+          <w:sz w:val="24"/>
+          <w:lang w:val="en-CA"/>
+        </w:rPr>
+      </w:pPr>
+      <w:r>
+        <w:rPr>
+          <w:rFonts w:ascii="Times New Roman" w:hAnsi="Times New Roman" w:cs="Times New Roman"/>
+          <w:sz w:val="24"/>
+          <w:lang w:val="en-CA"/>
+        </w:rPr>
+        <w:t>The interesting data on these ionograms is the “hockey-stick shaped” cloud of points representing the “echoes” or “reflections” of the signal by the ionosphere. The strong reflection at 1000 km depth is from the Earth’s surface. The ionosphere is more or less reflective depending on the frequency of the signal. Each dot of the cloud is referenced by the Frequency (horizontal axis) of the signal and Depth (vertical axis) of reflection (Depth = Time delay to receive the echo x Speed of light / 2). The echoes are used to estimate of the distance and frequency-dependent reflection of the ionosphere with regards to the satellite’s position.</w:t>
       </w:r>
     </w:p>
     <w:p>
       <w:pPr>
-        <w:pStyle w:val="CommentText"/>
+        <w:pStyle w:val="6"/>
         <w:jc w:val="center"/>
         <w:rPr>
           <w:rFonts w:ascii="Arial" w:hAnsi="Arial" w:cs="Arial"/>
@@ -917,14 +315,12 @@
       <w:r>
         <w:rPr>
           <w:rFonts w:ascii="Times New Roman" w:hAnsi="Times New Roman" w:cs="Times New Roman"/>
-          <w:noProof/>
           <w:sz w:val="24"/>
           <w:lang w:val="en-CA" w:eastAsia="en-CA"/>
         </w:rPr>
-        <w:lastRenderedPageBreak/>
         <w:drawing>
-          <wp:inline distT="0" distB="0" distL="0" distR="0" wp14:anchorId="79F254CB" wp14:editId="60ABF5DE">
-            <wp:extent cx="4678878" cy="1987111"/>
+          <wp:inline distT="0" distB="0" distL="0" distR="0">
+            <wp:extent cx="4678680" cy="1986915"/>
             <wp:effectExtent l="0" t="0" r="7620" b="0"/>
             <wp:docPr id="1" name="Picture 1"/>
             <wp:cNvGraphicFramePr>
@@ -934,11 +330,13 @@
               <a:graphicData uri="http://schemas.openxmlformats.org/drawingml/2006/picture">
                 <pic:pic xmlns:pic="http://schemas.openxmlformats.org/drawingml/2006/picture">
                   <pic:nvPicPr>
-                    <pic:cNvPr id="0" name="10Xzoom 400dpi image0003.jpg"/>
-                    <pic:cNvPicPr/>
+                    <pic:cNvPr id="1" name="Picture 1"/>
+                    <pic:cNvPicPr>
+                      <a:picLocks noChangeAspect="1"/>
+                    </pic:cNvPicPr>
                   </pic:nvPicPr>
-                  <pic:blipFill rotWithShape="1">
-                    <a:blip r:embed="rId11" cstate="print">
+                  <pic:blipFill>
+                    <a:blip r:embed="rId7" cstate="print">
                       <a:extLst>
                         <a:ext uri="{28A0092B-C50C-407E-A947-70E740481C1C}">
                           <a14:useLocalDpi xmlns:a14="http://schemas.microsoft.com/office/drawing/2010/main" val="0"/>
@@ -946,9 +344,11 @@
                       </a:extLst>
                     </a:blip>
                     <a:srcRect t="-5684" b="-1"/>
-                    <a:stretch/>
+                    <a:stretch>
+                      <a:fillRect/>
+                    </a:stretch>
                   </pic:blipFill>
-                  <pic:spPr bwMode="auto">
+                  <pic:spPr>
                     <a:xfrm>
                       <a:off x="0" y="0"/>
                       <a:ext cx="4681728" cy="1988321"/>
@@ -959,11 +359,6 @@
                     <a:ln>
                       <a:noFill/>
                     </a:ln>
-                    <a:extLst>
-                      <a:ext uri="{53640926-AAD7-44D8-BBD7-CCE9431645EC}">
-                        <a14:shadowObscured xmlns:a14="http://schemas.microsoft.com/office/drawing/2010/main"/>
-                      </a:ext>
-                    </a:extLst>
                   </pic:spPr>
                 </pic:pic>
               </a:graphicData>
@@ -974,7 +369,7 @@
     </w:p>
     <w:p>
       <w:pPr>
-        <w:pStyle w:val="CommentText"/>
+        <w:pStyle w:val="6"/>
         <w:jc w:val="center"/>
         <w:rPr>
           <w:rFonts w:ascii="Times New Roman" w:hAnsi="Times New Roman" w:cs="Times New Roman"/>
@@ -988,30 +383,14 @@
           <w:b/>
           <w:lang w:val="en-CA"/>
         </w:rPr>
-        <w:t xml:space="preserve">Fig. 1) </w:t>
-      </w:r>
-      <w:r>
-        <w:rPr>
-          <w:rFonts w:ascii="Arial" w:hAnsi="Arial" w:cs="Arial"/>
-          <w:b/>
-          <w:lang w:val="en-CA"/>
-        </w:rPr>
-        <w:t>Frequency</w:t>
-      </w:r>
-      <w:r>
-        <w:rPr>
-          <w:rFonts w:ascii="Arial" w:hAnsi="Arial" w:cs="Arial"/>
-          <w:b/>
-          <w:lang w:val="en-CA"/>
-        </w:rPr>
-        <w:t xml:space="preserve"> and Depth Markers</w:t>
+        <w:t>Fig. 1) Frequency and Depth Markers</w:t>
       </w:r>
     </w:p>
     <w:p>
       <w:pPr>
         <w:numPr>
           <w:ilvl w:val="0"/>
-          <w:numId w:val="11"/>
+          <w:numId w:val="1"/>
         </w:numPr>
         <w:spacing w:after="0" w:line="240" w:lineRule="auto"/>
         <w:rPr>
@@ -1028,43 +407,14 @@
           <w:szCs w:val="20"/>
           <w:lang w:val="en-CA"/>
         </w:rPr>
-        <w:t xml:space="preserve">On </w:t>
-      </w:r>
-      <w:proofErr w:type="spellStart"/>
-      <w:r>
-        <w:rPr>
-          <w:rFonts w:ascii="Times New Roman" w:hAnsi="Times New Roman" w:cs="Times New Roman"/>
-          <w:sz w:val="24"/>
-          <w:szCs w:val="20"/>
-          <w:lang w:val="en-CA"/>
-        </w:rPr>
-        <w:t>Alouette</w:t>
-      </w:r>
-      <w:proofErr w:type="spellEnd"/>
-      <w:r>
-        <w:rPr>
-          <w:rFonts w:ascii="Times New Roman" w:hAnsi="Times New Roman" w:cs="Times New Roman"/>
-          <w:sz w:val="24"/>
-          <w:szCs w:val="20"/>
-          <w:lang w:val="en-CA"/>
-        </w:rPr>
-        <w:t>-I</w:t>
-      </w:r>
-      <w:r>
-        <w:rPr>
-          <w:rFonts w:ascii="Times New Roman" w:hAnsi="Times New Roman" w:cs="Times New Roman"/>
-          <w:sz w:val="24"/>
-          <w:szCs w:val="20"/>
-          <w:lang w:val="en-CA"/>
-        </w:rPr>
-        <w:t>, the frequency varied from 0.5 MHz to 11.5 MHz over 15 seconds</w:t>
+        <w:t>On Alouette-I, the frequency varied from 0.5 MHz to 11.5 MHz over 15 seconds</w:t>
       </w:r>
     </w:p>
     <w:p>
       <w:pPr>
         <w:numPr>
           <w:ilvl w:val="0"/>
-          <w:numId w:val="11"/>
+          <w:numId w:val="1"/>
         </w:numPr>
         <w:spacing w:after="0" w:line="240" w:lineRule="auto"/>
         <w:rPr>
@@ -1088,7 +438,7 @@
       <w:pPr>
         <w:numPr>
           <w:ilvl w:val="0"/>
-          <w:numId w:val="11"/>
+          <w:numId w:val="1"/>
         </w:numPr>
         <w:spacing w:after="0" w:line="240" w:lineRule="auto"/>
         <w:rPr>
@@ -1112,7 +462,7 @@
       <w:pPr>
         <w:numPr>
           <w:ilvl w:val="0"/>
-          <w:numId w:val="11"/>
+          <w:numId w:val="1"/>
         </w:numPr>
         <w:spacing w:after="0" w:line="240" w:lineRule="auto"/>
         <w:rPr>
@@ -1136,7 +486,7 @@
       <w:pPr>
         <w:numPr>
           <w:ilvl w:val="0"/>
-          <w:numId w:val="11"/>
+          <w:numId w:val="1"/>
         </w:numPr>
         <w:spacing w:after="0" w:line="240" w:lineRule="auto"/>
         <w:rPr>
@@ -1169,7 +519,7 @@
     </w:p>
     <w:p>
       <w:pPr>
-        <w:pStyle w:val="Heading2"/>
+        <w:pStyle w:val="3"/>
         <w:rPr>
           <w:sz w:val="28"/>
           <w:lang w:val="en-CA"/>
@@ -1180,23 +530,7 @@
           <w:sz w:val="28"/>
           <w:lang w:val="en-CA"/>
         </w:rPr>
-        <w:t xml:space="preserve">Digital coding of the </w:t>
-      </w:r>
-      <w:proofErr w:type="spellStart"/>
-      <w:r>
-        <w:rPr>
-          <w:sz w:val="28"/>
-          <w:lang w:val="en-CA"/>
-        </w:rPr>
-        <w:t>ionograms</w:t>
-      </w:r>
-      <w:proofErr w:type="spellEnd"/>
-      <w:r>
-        <w:rPr>
-          <w:sz w:val="28"/>
-          <w:lang w:val="en-CA"/>
-        </w:rPr>
-        <w:t xml:space="preserve"> metadata</w:t>
+        <w:t>Digital coding of the ionograms metadata</w:t>
       </w:r>
     </w:p>
     <w:p>
@@ -1216,175 +550,7 @@
           <w:szCs w:val="20"/>
           <w:lang w:val="en-CA"/>
         </w:rPr>
-        <w:t xml:space="preserve">The </w:t>
-      </w:r>
-      <w:proofErr w:type="spellStart"/>
-      <w:r>
-        <w:rPr>
-          <w:rFonts w:ascii="Times New Roman" w:hAnsi="Times New Roman" w:cs="Times New Roman"/>
-          <w:sz w:val="24"/>
-          <w:szCs w:val="20"/>
-          <w:lang w:val="en-CA"/>
-        </w:rPr>
-        <w:t>ionogram</w:t>
-      </w:r>
-      <w:proofErr w:type="spellEnd"/>
-      <w:r>
-        <w:rPr>
-          <w:rFonts w:ascii="Times New Roman" w:hAnsi="Times New Roman" w:cs="Times New Roman"/>
-          <w:sz w:val="24"/>
-          <w:szCs w:val="20"/>
-          <w:lang w:val="en-CA"/>
-        </w:rPr>
-        <w:t xml:space="preserve"> metadata is located on the right side of </w:t>
-      </w:r>
-      <w:proofErr w:type="spellStart"/>
-      <w:r>
-        <w:rPr>
-          <w:rFonts w:ascii="Times New Roman" w:hAnsi="Times New Roman" w:cs="Times New Roman"/>
-          <w:sz w:val="24"/>
-          <w:szCs w:val="20"/>
-          <w:lang w:val="en-CA"/>
-        </w:rPr>
-        <w:t>ionograms</w:t>
-      </w:r>
-      <w:proofErr w:type="spellEnd"/>
-      <w:r>
-        <w:rPr>
-          <w:rFonts w:ascii="Times New Roman" w:hAnsi="Times New Roman" w:cs="Times New Roman"/>
-          <w:sz w:val="24"/>
-          <w:szCs w:val="20"/>
-          <w:lang w:val="en-CA"/>
-        </w:rPr>
-        <w:t xml:space="preserve"> and </w:t>
-      </w:r>
-      <w:r>
-        <w:rPr>
-          <w:rFonts w:ascii="Times New Roman" w:hAnsi="Times New Roman" w:cs="Times New Roman"/>
-          <w:sz w:val="24"/>
-          <w:szCs w:val="20"/>
-          <w:lang w:val="en-CA"/>
-        </w:rPr>
-        <w:t xml:space="preserve">each digit </w:t>
-      </w:r>
-      <w:r>
-        <w:rPr>
-          <w:rFonts w:ascii="Times New Roman" w:hAnsi="Times New Roman" w:cs="Times New Roman"/>
-          <w:sz w:val="24"/>
-          <w:szCs w:val="20"/>
-          <w:lang w:val="en-CA"/>
-        </w:rPr>
-        <w:t xml:space="preserve">is coded in </w:t>
-      </w:r>
-      <w:r>
-        <w:rPr>
-          <w:rFonts w:ascii="Times New Roman" w:hAnsi="Times New Roman" w:cs="Times New Roman"/>
-          <w:sz w:val="24"/>
-          <w:szCs w:val="20"/>
-          <w:lang w:val="en-CA"/>
-        </w:rPr>
-        <w:t>digital format</w:t>
-      </w:r>
-      <w:r>
-        <w:rPr>
-          <w:rFonts w:ascii="Times New Roman" w:hAnsi="Times New Roman" w:cs="Times New Roman"/>
-          <w:sz w:val="24"/>
-          <w:szCs w:val="20"/>
-          <w:lang w:val="en-CA"/>
-        </w:rPr>
-        <w:t xml:space="preserve">. Values must be summed along </w:t>
-      </w:r>
-      <w:r>
-        <w:rPr>
-          <w:rFonts w:ascii="Times New Roman" w:hAnsi="Times New Roman" w:cs="Times New Roman"/>
-          <w:sz w:val="24"/>
-          <w:szCs w:val="20"/>
-          <w:lang w:val="en-CA"/>
-        </w:rPr>
-        <w:t xml:space="preserve">the </w:t>
-      </w:r>
-      <w:r>
-        <w:rPr>
-          <w:rFonts w:ascii="Times New Roman" w:hAnsi="Times New Roman" w:cs="Times New Roman"/>
-          <w:sz w:val="24"/>
-          <w:szCs w:val="20"/>
-          <w:lang w:val="en-CA"/>
-        </w:rPr>
-        <w:t xml:space="preserve">13 columns to be interpreted. A zero </w:t>
-      </w:r>
-      <w:r>
-        <w:rPr>
-          <w:rFonts w:ascii="Times New Roman" w:hAnsi="Times New Roman" w:cs="Times New Roman"/>
-          <w:sz w:val="24"/>
-          <w:szCs w:val="20"/>
-          <w:lang w:val="en-CA"/>
-        </w:rPr>
-        <w:t>is</w:t>
-      </w:r>
-      <w:r>
-        <w:rPr>
-          <w:rFonts w:ascii="Times New Roman" w:hAnsi="Times New Roman" w:cs="Times New Roman"/>
-          <w:sz w:val="24"/>
-          <w:szCs w:val="20"/>
-          <w:lang w:val="en-CA"/>
-        </w:rPr>
-        <w:t xml:space="preserve"> coded as a blank space.  Table 1 provides the key to the station’s ID</w:t>
-      </w:r>
-      <w:r>
-        <w:rPr>
-          <w:rFonts w:ascii="Times New Roman" w:hAnsi="Times New Roman" w:cs="Times New Roman"/>
-          <w:sz w:val="24"/>
-          <w:szCs w:val="20"/>
-          <w:lang w:val="en-CA"/>
-        </w:rPr>
-        <w:t xml:space="preserve">. </w:t>
-      </w:r>
-      <w:r>
-        <w:rPr>
-          <w:rFonts w:ascii="Times New Roman" w:hAnsi="Times New Roman" w:cs="Times New Roman"/>
-          <w:sz w:val="24"/>
-          <w:szCs w:val="20"/>
-          <w:lang w:val="en-CA"/>
-        </w:rPr>
-        <w:t xml:space="preserve">Figure 2 provides the interpretation key of the </w:t>
-      </w:r>
-      <w:proofErr w:type="spellStart"/>
-      <w:r>
-        <w:rPr>
-          <w:rFonts w:ascii="Times New Roman" w:hAnsi="Times New Roman" w:cs="Times New Roman"/>
-          <w:sz w:val="24"/>
-          <w:szCs w:val="20"/>
-          <w:lang w:val="en-CA"/>
-        </w:rPr>
-        <w:t>ionogram’s</w:t>
-      </w:r>
-      <w:proofErr w:type="spellEnd"/>
-      <w:r>
-        <w:rPr>
-          <w:rFonts w:ascii="Times New Roman" w:hAnsi="Times New Roman" w:cs="Times New Roman"/>
-          <w:sz w:val="24"/>
-          <w:szCs w:val="20"/>
-          <w:lang w:val="en-CA"/>
-        </w:rPr>
-        <w:t xml:space="preserve"> </w:t>
-      </w:r>
-      <w:r>
-        <w:rPr>
-          <w:rFonts w:ascii="Times New Roman" w:hAnsi="Times New Roman" w:cs="Times New Roman"/>
-          <w:sz w:val="24"/>
-          <w:szCs w:val="20"/>
-          <w:lang w:val="en-CA"/>
-        </w:rPr>
-        <w:t>Digital Codes (DC)</w:t>
-      </w:r>
-      <w:r>
-        <w:rPr>
-          <w:rFonts w:ascii="Times New Roman" w:hAnsi="Times New Roman" w:cs="Times New Roman"/>
-          <w:sz w:val="24"/>
-          <w:szCs w:val="20"/>
-          <w:lang w:val="en-CA"/>
-        </w:rPr>
-        <w:t xml:space="preserve">. </w:t>
+        <w:t xml:space="preserve">The ionogram metadata is located on the right side of ionograms and each digit is coded in digital format. Values must be summed along the 13 columns to be interpreted. A zero is coded as a blank space.  Table 1 provides the key to the station’s ID. Figure 2 provides the interpretation key of the ionogram’s Digital Codes (DC). </w:t>
       </w:r>
     </w:p>
     <w:p>
@@ -1408,13 +574,11 @@
       <w:r>
         <w:rPr>
           <w:rFonts w:ascii="Times New Roman" w:hAnsi="Times New Roman" w:cs="Times New Roman"/>
-          <w:noProof/>
           <w:lang w:val="en-CA" w:eastAsia="en-CA"/>
         </w:rPr>
-        <w:lastRenderedPageBreak/>
         <w:drawing>
-          <wp:inline distT="0" distB="0" distL="0" distR="0" wp14:anchorId="6AF310F2" wp14:editId="09DE079B">
-            <wp:extent cx="3633849" cy="2218356"/>
+          <wp:inline distT="0" distB="0" distL="0" distR="0">
+            <wp:extent cx="3633470" cy="2218055"/>
             <wp:effectExtent l="0" t="0" r="5080" b="0"/>
             <wp:docPr id="3" name="Picture 3"/>
             <wp:cNvGraphicFramePr>
@@ -1424,11 +588,13 @@
               <a:graphicData uri="http://schemas.openxmlformats.org/drawingml/2006/picture">
                 <pic:pic xmlns:pic="http://schemas.openxmlformats.org/drawingml/2006/picture">
                   <pic:nvPicPr>
-                    <pic:cNvPr id="0" name="ionogram-b.JPG"/>
-                    <pic:cNvPicPr/>
+                    <pic:cNvPr id="3" name="Picture 3"/>
+                    <pic:cNvPicPr>
+                      <a:picLocks noChangeAspect="1"/>
+                    </pic:cNvPicPr>
                   </pic:nvPicPr>
                   <pic:blipFill>
-                    <a:blip r:embed="rId12" cstate="print">
+                    <a:blip r:embed="rId8" cstate="print">
                       <a:extLst>
                         <a:ext uri="{28A0092B-C50C-407E-A947-70E740481C1C}">
                           <a14:useLocalDpi xmlns:a14="http://schemas.microsoft.com/office/drawing/2010/main" val="0"/>
@@ -1465,7 +631,6 @@
           <w:lang w:val="en-CA"/>
         </w:rPr>
       </w:pPr>
-      <w:proofErr w:type="gramStart"/>
       <w:r>
         <w:rPr>
           <w:rFonts w:ascii="Arial" w:hAnsi="Arial" w:cs="Arial"/>
@@ -1473,73 +638,7 @@
           <w:szCs w:val="20"/>
           <w:lang w:val="en-CA"/>
         </w:rPr>
-        <w:t xml:space="preserve">Fig. 2) </w:t>
-      </w:r>
-      <w:r>
-        <w:rPr>
-          <w:rFonts w:ascii="Arial" w:hAnsi="Arial" w:cs="Arial"/>
-          <w:b/>
-          <w:szCs w:val="20"/>
-          <w:lang w:val="en-CA"/>
-        </w:rPr>
-        <w:t xml:space="preserve">Interpretation of the </w:t>
-      </w:r>
-      <w:proofErr w:type="spellStart"/>
-      <w:r>
-        <w:rPr>
-          <w:rFonts w:ascii="Arial" w:hAnsi="Arial" w:cs="Arial"/>
-          <w:b/>
-          <w:szCs w:val="20"/>
-          <w:lang w:val="en-CA"/>
-        </w:rPr>
-        <w:t>ionogram</w:t>
-      </w:r>
-      <w:r>
-        <w:rPr>
-          <w:rFonts w:ascii="Arial" w:hAnsi="Arial" w:cs="Arial"/>
-          <w:b/>
-          <w:szCs w:val="20"/>
-          <w:lang w:val="en-CA"/>
-        </w:rPr>
-        <w:t>’</w:t>
-      </w:r>
-      <w:r>
-        <w:rPr>
-          <w:rFonts w:ascii="Arial" w:hAnsi="Arial" w:cs="Arial"/>
-          <w:b/>
-          <w:szCs w:val="20"/>
-          <w:lang w:val="en-CA"/>
-        </w:rPr>
-        <w:t>s</w:t>
-      </w:r>
-      <w:proofErr w:type="spellEnd"/>
-      <w:r>
-        <w:rPr>
-          <w:rFonts w:ascii="Arial" w:hAnsi="Arial" w:cs="Arial"/>
-          <w:b/>
-          <w:szCs w:val="20"/>
-          <w:lang w:val="en-CA"/>
-        </w:rPr>
-        <w:t xml:space="preserve"> </w:t>
-      </w:r>
-      <w:r>
-        <w:rPr>
-          <w:rFonts w:ascii="Arial" w:hAnsi="Arial" w:cs="Arial"/>
-          <w:b/>
-          <w:szCs w:val="20"/>
-          <w:lang w:val="en-CA"/>
-        </w:rPr>
-        <w:t>metadata with digital codes.</w:t>
-      </w:r>
-      <w:proofErr w:type="gramEnd"/>
-      <w:r>
-        <w:rPr>
-          <w:rFonts w:ascii="Arial" w:hAnsi="Arial" w:cs="Arial"/>
-          <w:b/>
-          <w:szCs w:val="20"/>
-          <w:lang w:val="en-CA"/>
-        </w:rPr>
-        <w:t xml:space="preserve"> </w:t>
+        <w:t xml:space="preserve">Fig. 2) Interpretation of the ionogram’s metadata with digital codes. </w:t>
       </w:r>
       <w:r>
         <w:rPr>
@@ -1548,21 +647,12 @@
           <w:szCs w:val="20"/>
           <w:lang w:val="en-CA"/>
         </w:rPr>
-        <w:t>Coloured lines and numbers have been added to facilitate comprehension of the diagram.</w:t>
-      </w:r>
-      <w:r>
-        <w:rPr>
-          <w:rFonts w:ascii="Arial" w:hAnsi="Arial" w:cs="Arial"/>
-          <w:sz w:val="20"/>
-          <w:szCs w:val="20"/>
-          <w:lang w:val="en-CA"/>
-        </w:rPr>
-        <w:t xml:space="preserve"> </w:t>
+        <w:t xml:space="preserve">Coloured lines and numbers have been added to facilitate comprehension of the diagram. </w:t>
       </w:r>
     </w:p>
     <w:p>
       <w:pPr>
-        <w:pStyle w:val="Heading2"/>
+        <w:pStyle w:val="3"/>
         <w:rPr>
           <w:sz w:val="28"/>
           <w:lang w:val="en-CA"/>
@@ -1573,23 +663,7 @@
           <w:sz w:val="28"/>
           <w:lang w:val="en-CA"/>
         </w:rPr>
-        <w:t xml:space="preserve">Binary coding of the </w:t>
-      </w:r>
-      <w:proofErr w:type="spellStart"/>
-      <w:r>
-        <w:rPr>
-          <w:sz w:val="28"/>
-          <w:lang w:val="en-CA"/>
-        </w:rPr>
-        <w:t>ionograms</w:t>
-      </w:r>
-      <w:proofErr w:type="spellEnd"/>
-      <w:r>
-        <w:rPr>
-          <w:sz w:val="28"/>
-          <w:lang w:val="en-CA"/>
-        </w:rPr>
-        <w:t xml:space="preserve"> metadata</w:t>
+        <w:t>Binary coding of the ionograms metadata</w:t>
       </w:r>
     </w:p>
     <w:p>
@@ -1608,54 +682,7 @@
           <w:szCs w:val="20"/>
           <w:lang w:val="en-CA"/>
         </w:rPr>
-        <w:t xml:space="preserve">Some </w:t>
-      </w:r>
-      <w:proofErr w:type="spellStart"/>
-      <w:r>
-        <w:rPr>
-          <w:rFonts w:ascii="Times New Roman" w:hAnsi="Times New Roman" w:cs="Times New Roman"/>
-          <w:sz w:val="24"/>
-          <w:szCs w:val="20"/>
-          <w:lang w:val="en-CA"/>
-        </w:rPr>
-        <w:t>ionogram’s</w:t>
-      </w:r>
-      <w:proofErr w:type="spellEnd"/>
-      <w:r>
-        <w:rPr>
-          <w:rFonts w:ascii="Times New Roman" w:hAnsi="Times New Roman" w:cs="Times New Roman"/>
-          <w:sz w:val="24"/>
-          <w:szCs w:val="20"/>
-          <w:lang w:val="en-CA"/>
-        </w:rPr>
-        <w:t xml:space="preserve"> metadata are </w:t>
-      </w:r>
-      <w:r>
-        <w:rPr>
-          <w:rFonts w:ascii="Times New Roman" w:hAnsi="Times New Roman" w:cs="Times New Roman"/>
-          <w:sz w:val="24"/>
-          <w:szCs w:val="20"/>
-          <w:lang w:val="en-CA"/>
-        </w:rPr>
-        <w:t xml:space="preserve">encoded </w:t>
-      </w:r>
-      <w:r>
-        <w:rPr>
-          <w:rFonts w:ascii="Times New Roman" w:hAnsi="Times New Roman" w:cs="Times New Roman"/>
-          <w:sz w:val="24"/>
-          <w:szCs w:val="20"/>
-          <w:lang w:val="en-CA"/>
-        </w:rPr>
-        <w:t>using a Binary Dot Code as shown on Figure 3.</w:t>
-      </w:r>
-      <w:r>
-        <w:rPr>
-          <w:rFonts w:ascii="Times New Roman" w:hAnsi="Times New Roman" w:cs="Times New Roman"/>
-          <w:sz w:val="24"/>
-          <w:szCs w:val="20"/>
-          <w:lang w:val="en-CA"/>
-        </w:rPr>
-        <w:t xml:space="preserve"> In this case, the information is coded under four rows of dots representing values of 1, 2, 4 and 8 (top to bottom) and under 10 columns. Digital value of each column is obtained by adding the values of each column with a blank column representing a value of zero.</w:t>
+        <w:t>Some ionogram’s metadata are encoded using a Binary Dot Code as shown on Figure 3. In this case, the information is coded under four rows of dots representing values of 1, 2, 4 and 8 (top to bottom) and under 10 columns. Digital value of each column is obtained by adding the values of each column with a blank column representing a value of zero.</w:t>
       </w:r>
     </w:p>
     <w:p>
@@ -1674,56 +701,7 @@
           <w:szCs w:val="20"/>
           <w:lang w:val="en-CA"/>
         </w:rPr>
-        <w:t xml:space="preserve">Station code is always close to the top of the </w:t>
-      </w:r>
-      <w:proofErr w:type="spellStart"/>
-      <w:r>
-        <w:rPr>
-          <w:rFonts w:ascii="Times New Roman" w:hAnsi="Times New Roman" w:cs="Times New Roman"/>
-          <w:sz w:val="24"/>
-          <w:szCs w:val="20"/>
-          <w:lang w:val="en-CA"/>
-        </w:rPr>
-        <w:t>ionogram</w:t>
-      </w:r>
-      <w:proofErr w:type="spellEnd"/>
-      <w:r>
-        <w:rPr>
-          <w:rFonts w:ascii="Times New Roman" w:hAnsi="Times New Roman" w:cs="Times New Roman"/>
-          <w:sz w:val="24"/>
-          <w:szCs w:val="20"/>
-          <w:lang w:val="en-CA"/>
-        </w:rPr>
-        <w:t xml:space="preserve">. The first, second and third columns gives the Day </w:t>
-      </w:r>
-      <w:proofErr w:type="gramStart"/>
-      <w:r>
-        <w:rPr>
-          <w:rFonts w:ascii="Times New Roman" w:hAnsi="Times New Roman" w:cs="Times New Roman"/>
-          <w:sz w:val="24"/>
-          <w:szCs w:val="20"/>
-          <w:lang w:val="en-CA"/>
-        </w:rPr>
-        <w:t>Of</w:t>
-      </w:r>
-      <w:proofErr w:type="gramEnd"/>
-      <w:r>
-        <w:rPr>
-          <w:rFonts w:ascii="Times New Roman" w:hAnsi="Times New Roman" w:cs="Times New Roman"/>
-          <w:sz w:val="24"/>
-          <w:szCs w:val="20"/>
-          <w:lang w:val="en-CA"/>
-        </w:rPr>
-        <w:t xml:space="preserve"> Year (001 to 365); the fourth and fifth give the hour; the sixth and seventh give the minutes; the eighth and ninth represent the seconds; the tenth digit providing the station code number. </w:t>
-      </w:r>
-      <w:r>
-        <w:rPr>
-          <w:rFonts w:ascii="Times New Roman" w:hAnsi="Times New Roman" w:cs="Times New Roman"/>
-          <w:sz w:val="24"/>
-          <w:szCs w:val="20"/>
-          <w:lang w:val="en-CA"/>
-        </w:rPr>
-        <w:t xml:space="preserve"> </w:t>
+        <w:t xml:space="preserve">Station code is always close to the top of the ionogram. The first, second and third columns gives the Day Of Year (001 to 365); the fourth and fifth give the hour; the sixth and seventh give the minutes; the eighth and ninth represent the seconds; the tenth digit providing the station code number.  </w:t>
       </w:r>
     </w:p>
     <w:p>
@@ -1742,106 +720,7 @@
           <w:szCs w:val="20"/>
           <w:lang w:val="en-CA"/>
         </w:rPr>
-        <w:t>For example, for the example in figure 3 below, we would have the values: 3, 0, 6, 0, 2, 2, 4, 5, 9, 5 that can be translated to</w:t>
-      </w:r>
-      <w:r>
-        <w:rPr>
-          <w:rFonts w:ascii="Times New Roman" w:hAnsi="Times New Roman" w:cs="Times New Roman"/>
-          <w:sz w:val="24"/>
-          <w:szCs w:val="20"/>
-          <w:lang w:val="en-CA"/>
-        </w:rPr>
-        <w:t xml:space="preserve">: Day of year 306, 02 hours, 24 minutes, 59 seconds, </w:t>
-      </w:r>
-      <w:r>
-        <w:rPr>
-          <w:rFonts w:ascii="Times New Roman" w:hAnsi="Times New Roman" w:cs="Times New Roman"/>
-          <w:sz w:val="24"/>
-          <w:szCs w:val="20"/>
-          <w:lang w:val="en-CA"/>
-        </w:rPr>
-        <w:t>S</w:t>
-      </w:r>
-      <w:r>
-        <w:rPr>
-          <w:rFonts w:ascii="Times New Roman" w:hAnsi="Times New Roman" w:cs="Times New Roman"/>
-          <w:sz w:val="24"/>
-          <w:szCs w:val="20"/>
-          <w:lang w:val="en-CA"/>
-        </w:rPr>
-        <w:t xml:space="preserve">tation </w:t>
-      </w:r>
-      <w:r>
-        <w:rPr>
-          <w:rFonts w:ascii="Times New Roman" w:hAnsi="Times New Roman" w:cs="Times New Roman"/>
-          <w:sz w:val="24"/>
-          <w:szCs w:val="20"/>
-          <w:lang w:val="en-CA"/>
-        </w:rPr>
-        <w:t>C</w:t>
-      </w:r>
-      <w:r>
-        <w:rPr>
-          <w:rFonts w:ascii="Times New Roman" w:hAnsi="Times New Roman" w:cs="Times New Roman"/>
-          <w:sz w:val="24"/>
-          <w:szCs w:val="20"/>
-          <w:lang w:val="en-CA"/>
-        </w:rPr>
-        <w:t>ode # 5.</w:t>
-      </w:r>
-      <w:r>
-        <w:rPr>
-          <w:rFonts w:ascii="Times New Roman" w:hAnsi="Times New Roman" w:cs="Times New Roman"/>
-          <w:sz w:val="24"/>
-          <w:szCs w:val="20"/>
-          <w:lang w:val="en-CA"/>
-        </w:rPr>
-        <w:t xml:space="preserve"> Note that the p</w:t>
-      </w:r>
-      <w:r>
-        <w:rPr>
-          <w:rFonts w:ascii="Times New Roman" w:hAnsi="Times New Roman" w:cs="Times New Roman"/>
-          <w:sz w:val="24"/>
-          <w:szCs w:val="20"/>
-          <w:lang w:val="en-CA"/>
-        </w:rPr>
-        <w:t xml:space="preserve">osition of the dots is not always precise and may </w:t>
-      </w:r>
-      <w:r>
-        <w:rPr>
-          <w:rFonts w:ascii="Times New Roman" w:hAnsi="Times New Roman" w:cs="Times New Roman"/>
-          <w:sz w:val="24"/>
-          <w:szCs w:val="20"/>
-          <w:lang w:val="en-CA"/>
-        </w:rPr>
-        <w:t>show some</w:t>
-      </w:r>
-      <w:r>
-        <w:rPr>
-          <w:rFonts w:ascii="Times New Roman" w:hAnsi="Times New Roman" w:cs="Times New Roman"/>
-          <w:sz w:val="24"/>
-          <w:szCs w:val="20"/>
-          <w:lang w:val="en-CA"/>
-        </w:rPr>
-        <w:t xml:space="preserve"> distort</w:t>
-      </w:r>
-      <w:r>
-        <w:rPr>
-          <w:rFonts w:ascii="Times New Roman" w:hAnsi="Times New Roman" w:cs="Times New Roman"/>
-          <w:sz w:val="24"/>
-          <w:szCs w:val="20"/>
-          <w:lang w:val="en-CA"/>
-        </w:rPr>
-        <w:t>ion</w:t>
-      </w:r>
-      <w:r>
-        <w:rPr>
-          <w:rFonts w:ascii="Times New Roman" w:hAnsi="Times New Roman" w:cs="Times New Roman"/>
-          <w:sz w:val="24"/>
-          <w:szCs w:val="20"/>
-          <w:lang w:val="en-CA"/>
-        </w:rPr>
-        <w:t>.</w:t>
+        <w:t>For example, for the example in figure 3 below, we would have the values: 3, 0, 6, 0, 2, 2, 4, 5, 9, 5 that can be translated to: Day of year 306, 02 hours, 24 minutes, 59 seconds, Station Code # 5. Note that the position of the dots is not always precise and may show some distortion.</w:t>
       </w:r>
     </w:p>
     <w:p>
@@ -1867,15 +746,13 @@
       <w:r>
         <w:rPr>
           <w:rFonts w:ascii="Times New Roman" w:hAnsi="Times New Roman" w:cs="Times New Roman"/>
-          <w:noProof/>
           <w:sz w:val="24"/>
           <w:szCs w:val="20"/>
           <w:lang w:val="en-CA" w:eastAsia="en-CA"/>
         </w:rPr>
-        <w:lastRenderedPageBreak/>
         <w:drawing>
-          <wp:inline distT="0" distB="0" distL="0" distR="0" wp14:anchorId="25D68A2B" wp14:editId="327F6AB0">
-            <wp:extent cx="4681728" cy="3035809"/>
+          <wp:inline distT="0" distB="0" distL="0" distR="0">
+            <wp:extent cx="4681220" cy="3035300"/>
             <wp:effectExtent l="0" t="0" r="5080" b="0"/>
             <wp:docPr id="5" name="Picture 5"/>
             <wp:cNvGraphicFramePr>
@@ -1885,11 +762,13 @@
               <a:graphicData uri="http://schemas.openxmlformats.org/drawingml/2006/picture">
                 <pic:pic xmlns:pic="http://schemas.openxmlformats.org/drawingml/2006/picture">
                   <pic:nvPicPr>
-                    <pic:cNvPr id="0" name="Ionogram_BinaryCode_sub.jpg"/>
-                    <pic:cNvPicPr/>
+                    <pic:cNvPr id="5" name="Picture 5"/>
+                    <pic:cNvPicPr>
+                      <a:picLocks noChangeAspect="1"/>
+                    </pic:cNvPicPr>
                   </pic:nvPicPr>
                   <pic:blipFill>
-                    <a:blip r:embed="rId13" cstate="print">
+                    <a:blip r:embed="rId9" cstate="print">
                       <a:extLst>
                         <a:ext uri="{28A0092B-C50C-407E-A947-70E740481C1C}">
                           <a14:useLocalDpi xmlns:a14="http://schemas.microsoft.com/office/drawing/2010/main" val="0"/>
@@ -1926,7 +805,6 @@
           <w:lang w:val="en-CA"/>
         </w:rPr>
       </w:pPr>
-      <w:proofErr w:type="gramStart"/>
       <w:r>
         <w:rPr>
           <w:rFonts w:ascii="Arial" w:hAnsi="Arial" w:cs="Arial"/>
@@ -1934,73 +812,7 @@
           <w:szCs w:val="20"/>
           <w:lang w:val="en-CA"/>
         </w:rPr>
-        <w:t xml:space="preserve">Fig. 3) </w:t>
-      </w:r>
-      <w:r>
-        <w:rPr>
-          <w:rFonts w:ascii="Arial" w:hAnsi="Arial" w:cs="Arial"/>
-          <w:b/>
-          <w:szCs w:val="20"/>
-          <w:lang w:val="en-CA"/>
-        </w:rPr>
-        <w:t xml:space="preserve">Interpretation of the </w:t>
-      </w:r>
-      <w:proofErr w:type="spellStart"/>
-      <w:r>
-        <w:rPr>
-          <w:rFonts w:ascii="Arial" w:hAnsi="Arial" w:cs="Arial"/>
-          <w:b/>
-          <w:szCs w:val="20"/>
-          <w:lang w:val="en-CA"/>
-        </w:rPr>
-        <w:t>ionogram</w:t>
-      </w:r>
-      <w:r>
-        <w:rPr>
-          <w:rFonts w:ascii="Arial" w:hAnsi="Arial" w:cs="Arial"/>
-          <w:b/>
-          <w:szCs w:val="20"/>
-          <w:lang w:val="en-CA"/>
-        </w:rPr>
-        <w:t>’</w:t>
-      </w:r>
-      <w:r>
-        <w:rPr>
-          <w:rFonts w:ascii="Arial" w:hAnsi="Arial" w:cs="Arial"/>
-          <w:b/>
-          <w:szCs w:val="20"/>
-          <w:lang w:val="en-CA"/>
-        </w:rPr>
-        <w:t>s</w:t>
-      </w:r>
-      <w:proofErr w:type="spellEnd"/>
-      <w:r>
-        <w:rPr>
-          <w:rFonts w:ascii="Arial" w:hAnsi="Arial" w:cs="Arial"/>
-          <w:b/>
-          <w:szCs w:val="20"/>
-          <w:lang w:val="en-CA"/>
-        </w:rPr>
-        <w:t xml:space="preserve"> </w:t>
-      </w:r>
-      <w:r>
-        <w:rPr>
-          <w:rFonts w:ascii="Arial" w:hAnsi="Arial" w:cs="Arial"/>
-          <w:b/>
-          <w:szCs w:val="20"/>
-          <w:lang w:val="en-CA"/>
-        </w:rPr>
-        <w:t>metadata with binary digital dots codes.</w:t>
-      </w:r>
-      <w:proofErr w:type="gramEnd"/>
-      <w:r>
-        <w:rPr>
-          <w:rFonts w:ascii="Arial" w:hAnsi="Arial" w:cs="Arial"/>
-          <w:b/>
-          <w:szCs w:val="20"/>
-          <w:lang w:val="en-CA"/>
-        </w:rPr>
-        <w:t xml:space="preserve"> </w:t>
+        <w:t xml:space="preserve">Fig. 3) Interpretation of the ionogram’s metadata with binary digital dots codes. </w:t>
       </w:r>
       <w:r>
         <w:rPr>
@@ -2009,31 +821,53 @@
           <w:szCs w:val="20"/>
           <w:lang w:val="en-CA"/>
         </w:rPr>
-        <w:t>Coloured lines and numbers have been added to facilitate comprehension of the diagram.</w:t>
-      </w:r>
-      <w:r>
-        <w:rPr>
-          <w:rFonts w:ascii="Arial" w:hAnsi="Arial" w:cs="Arial"/>
-          <w:sz w:val="20"/>
-          <w:szCs w:val="20"/>
-          <w:lang w:val="en-CA"/>
-        </w:rPr>
-        <w:t xml:space="preserve"> </w:t>
+        <w:t xml:space="preserve">Coloured lines and numbers have been added to facilitate comprehension of the diagram. </w:t>
       </w:r>
     </w:p>
     <w:tbl>
       <w:tblPr>
-        <w:tblStyle w:val="TableGrid"/>
-        <w:tblW w:w="0" w:type="auto"/>
+        <w:tblStyle w:val="15"/>
+        <w:tblW w:w="4626" w:type="dxa"/>
         <w:jc w:val="center"/>
         <w:tblInd w:w="1313" w:type="dxa"/>
-        <w:tblLook w:val="04A0" w:firstRow="1" w:lastRow="0" w:firstColumn="1" w:lastColumn="0" w:noHBand="0" w:noVBand="1"/>
+        <w:tblBorders>
+          <w:top w:val="single" w:color="auto" w:sz="4" w:space="0"/>
+          <w:left w:val="single" w:color="auto" w:sz="4" w:space="0"/>
+          <w:bottom w:val="single" w:color="auto" w:sz="4" w:space="0"/>
+          <w:right w:val="single" w:color="auto" w:sz="4" w:space="0"/>
+          <w:insideH w:val="single" w:color="auto" w:sz="4" w:space="0"/>
+          <w:insideV w:val="single" w:color="auto" w:sz="4" w:space="0"/>
+        </w:tblBorders>
+        <w:tblLayout w:type="fixed"/>
+        <w:tblCellMar>
+          <w:top w:w="0" w:type="dxa"/>
+          <w:left w:w="108" w:type="dxa"/>
+          <w:bottom w:w="0" w:type="dxa"/>
+          <w:right w:w="108" w:type="dxa"/>
+        </w:tblCellMar>
       </w:tblPr>
       <w:tblGrid>
         <w:gridCol w:w="1853"/>
         <w:gridCol w:w="2773"/>
       </w:tblGrid>
       <w:tr>
+        <w:tblPrEx>
+          <w:tblBorders>
+            <w:top w:val="single" w:color="auto" w:sz="4" w:space="0"/>
+            <w:left w:val="single" w:color="auto" w:sz="4" w:space="0"/>
+            <w:bottom w:val="single" w:color="auto" w:sz="4" w:space="0"/>
+            <w:right w:val="single" w:color="auto" w:sz="4" w:space="0"/>
+            <w:insideH w:val="single" w:color="auto" w:sz="4" w:space="0"/>
+            <w:insideV w:val="single" w:color="auto" w:sz="4" w:space="0"/>
+          </w:tblBorders>
+          <w:tblLayout w:type="fixed"/>
+          <w:tblCellMar>
+            <w:top w:w="0" w:type="dxa"/>
+            <w:left w:w="108" w:type="dxa"/>
+            <w:bottom w:w="0" w:type="dxa"/>
+            <w:right w:w="108" w:type="dxa"/>
+          </w:tblCellMar>
+        </w:tblPrEx>
         <w:trPr>
           <w:jc w:val="center"/>
         </w:trPr>
@@ -2043,6 +877,7 @@
           </w:tcPr>
           <w:p>
             <w:pPr>
+              <w:spacing w:after="0" w:line="240" w:lineRule="auto"/>
               <w:jc w:val="center"/>
               <w:rPr>
                 <w:rFonts w:ascii="Arial" w:hAnsi="Arial" w:cs="Arial"/>
@@ -2070,6 +905,7 @@
           </w:tcPr>
           <w:p>
             <w:pPr>
+              <w:spacing w:after="0" w:line="240" w:lineRule="auto"/>
               <w:jc w:val="center"/>
               <w:rPr>
                 <w:rFonts w:ascii="Arial" w:hAnsi="Arial" w:cs="Arial"/>
@@ -2093,6 +929,23 @@
         </w:tc>
       </w:tr>
       <w:tr>
+        <w:tblPrEx>
+          <w:tblBorders>
+            <w:top w:val="single" w:color="auto" w:sz="4" w:space="0"/>
+            <w:left w:val="single" w:color="auto" w:sz="4" w:space="0"/>
+            <w:bottom w:val="single" w:color="auto" w:sz="4" w:space="0"/>
+            <w:right w:val="single" w:color="auto" w:sz="4" w:space="0"/>
+            <w:insideH w:val="single" w:color="auto" w:sz="4" w:space="0"/>
+            <w:insideV w:val="single" w:color="auto" w:sz="4" w:space="0"/>
+          </w:tblBorders>
+          <w:tblLayout w:type="fixed"/>
+          <w:tblCellMar>
+            <w:top w:w="0" w:type="dxa"/>
+            <w:left w:w="108" w:type="dxa"/>
+            <w:bottom w:w="0" w:type="dxa"/>
+            <w:right w:w="108" w:type="dxa"/>
+          </w:tblCellMar>
+        </w:tblPrEx>
         <w:trPr>
           <w:jc w:val="center"/>
         </w:trPr>
@@ -2102,6 +955,7 @@
           </w:tcPr>
           <w:p>
             <w:pPr>
+              <w:spacing w:after="0" w:line="240" w:lineRule="auto"/>
               <w:jc w:val="center"/>
               <w:rPr>
                 <w:rFonts w:ascii="Arial" w:hAnsi="Arial" w:cs="Arial"/>
@@ -2127,6 +981,7 @@
           </w:tcPr>
           <w:p>
             <w:pPr>
+              <w:spacing w:after="0" w:line="240" w:lineRule="auto"/>
               <w:jc w:val="center"/>
               <w:rPr>
                 <w:rFonts w:ascii="Arial" w:hAnsi="Arial" w:cs="Arial"/>
@@ -2148,6 +1003,23 @@
         </w:tc>
       </w:tr>
       <w:tr>
+        <w:tblPrEx>
+          <w:tblBorders>
+            <w:top w:val="single" w:color="auto" w:sz="4" w:space="0"/>
+            <w:left w:val="single" w:color="auto" w:sz="4" w:space="0"/>
+            <w:bottom w:val="single" w:color="auto" w:sz="4" w:space="0"/>
+            <w:right w:val="single" w:color="auto" w:sz="4" w:space="0"/>
+            <w:insideH w:val="single" w:color="auto" w:sz="4" w:space="0"/>
+            <w:insideV w:val="single" w:color="auto" w:sz="4" w:space="0"/>
+          </w:tblBorders>
+          <w:tblLayout w:type="fixed"/>
+          <w:tblCellMar>
+            <w:top w:w="0" w:type="dxa"/>
+            <w:left w:w="108" w:type="dxa"/>
+            <w:bottom w:w="0" w:type="dxa"/>
+            <w:right w:w="108" w:type="dxa"/>
+          </w:tblCellMar>
+        </w:tblPrEx>
         <w:trPr>
           <w:jc w:val="center"/>
         </w:trPr>
@@ -2157,6 +1029,7 @@
           </w:tcPr>
           <w:p>
             <w:pPr>
+              <w:spacing w:after="0" w:line="240" w:lineRule="auto"/>
               <w:jc w:val="center"/>
               <w:rPr>
                 <w:rFonts w:ascii="Arial" w:hAnsi="Arial" w:cs="Arial"/>
@@ -2182,6 +1055,7 @@
           </w:tcPr>
           <w:p>
             <w:pPr>
+              <w:spacing w:after="0" w:line="240" w:lineRule="auto"/>
               <w:jc w:val="center"/>
               <w:rPr>
                 <w:rFonts w:ascii="Arial" w:hAnsi="Arial" w:cs="Arial"/>
@@ -2203,6 +1077,23 @@
         </w:tc>
       </w:tr>
       <w:tr>
+        <w:tblPrEx>
+          <w:tblBorders>
+            <w:top w:val="single" w:color="auto" w:sz="4" w:space="0"/>
+            <w:left w:val="single" w:color="auto" w:sz="4" w:space="0"/>
+            <w:bottom w:val="single" w:color="auto" w:sz="4" w:space="0"/>
+            <w:right w:val="single" w:color="auto" w:sz="4" w:space="0"/>
+            <w:insideH w:val="single" w:color="auto" w:sz="4" w:space="0"/>
+            <w:insideV w:val="single" w:color="auto" w:sz="4" w:space="0"/>
+          </w:tblBorders>
+          <w:tblLayout w:type="fixed"/>
+          <w:tblCellMar>
+            <w:top w:w="0" w:type="dxa"/>
+            <w:left w:w="108" w:type="dxa"/>
+            <w:bottom w:w="0" w:type="dxa"/>
+            <w:right w:w="108" w:type="dxa"/>
+          </w:tblCellMar>
+        </w:tblPrEx>
         <w:trPr>
           <w:jc w:val="center"/>
         </w:trPr>
@@ -2212,6 +1103,7 @@
           </w:tcPr>
           <w:p>
             <w:pPr>
+              <w:spacing w:after="0" w:line="240" w:lineRule="auto"/>
               <w:jc w:val="center"/>
               <w:rPr>
                 <w:rFonts w:ascii="Arial" w:hAnsi="Arial" w:cs="Arial"/>
@@ -2237,6 +1129,7 @@
           </w:tcPr>
           <w:p>
             <w:pPr>
+              <w:spacing w:after="0" w:line="240" w:lineRule="auto"/>
               <w:jc w:val="center"/>
               <w:rPr>
                 <w:rFonts w:ascii="Arial" w:hAnsi="Arial" w:cs="Arial"/>
@@ -2258,6 +1151,23 @@
         </w:tc>
       </w:tr>
       <w:tr>
+        <w:tblPrEx>
+          <w:tblBorders>
+            <w:top w:val="single" w:color="auto" w:sz="4" w:space="0"/>
+            <w:left w:val="single" w:color="auto" w:sz="4" w:space="0"/>
+            <w:bottom w:val="single" w:color="auto" w:sz="4" w:space="0"/>
+            <w:right w:val="single" w:color="auto" w:sz="4" w:space="0"/>
+            <w:insideH w:val="single" w:color="auto" w:sz="4" w:space="0"/>
+            <w:insideV w:val="single" w:color="auto" w:sz="4" w:space="0"/>
+          </w:tblBorders>
+          <w:tblLayout w:type="fixed"/>
+          <w:tblCellMar>
+            <w:top w:w="0" w:type="dxa"/>
+            <w:left w:w="108" w:type="dxa"/>
+            <w:bottom w:w="0" w:type="dxa"/>
+            <w:right w:w="108" w:type="dxa"/>
+          </w:tblCellMar>
+        </w:tblPrEx>
         <w:trPr>
           <w:jc w:val="center"/>
         </w:trPr>
@@ -2267,6 +1177,7 @@
           </w:tcPr>
           <w:p>
             <w:pPr>
+              <w:spacing w:after="0" w:line="240" w:lineRule="auto"/>
               <w:jc w:val="center"/>
               <w:rPr>
                 <w:rFonts w:ascii="Arial" w:hAnsi="Arial" w:cs="Arial"/>
@@ -2292,6 +1203,7 @@
           </w:tcPr>
           <w:p>
             <w:pPr>
+              <w:spacing w:after="0" w:line="240" w:lineRule="auto"/>
               <w:jc w:val="center"/>
               <w:rPr>
                 <w:rFonts w:ascii="Arial" w:hAnsi="Arial" w:cs="Arial"/>
@@ -2313,6 +1225,23 @@
         </w:tc>
       </w:tr>
       <w:tr>
+        <w:tblPrEx>
+          <w:tblBorders>
+            <w:top w:val="single" w:color="auto" w:sz="4" w:space="0"/>
+            <w:left w:val="single" w:color="auto" w:sz="4" w:space="0"/>
+            <w:bottom w:val="single" w:color="auto" w:sz="4" w:space="0"/>
+            <w:right w:val="single" w:color="auto" w:sz="4" w:space="0"/>
+            <w:insideH w:val="single" w:color="auto" w:sz="4" w:space="0"/>
+            <w:insideV w:val="single" w:color="auto" w:sz="4" w:space="0"/>
+          </w:tblBorders>
+          <w:tblLayout w:type="fixed"/>
+          <w:tblCellMar>
+            <w:top w:w="0" w:type="dxa"/>
+            <w:left w:w="108" w:type="dxa"/>
+            <w:bottom w:w="0" w:type="dxa"/>
+            <w:right w:w="108" w:type="dxa"/>
+          </w:tblCellMar>
+        </w:tblPrEx>
         <w:trPr>
           <w:jc w:val="center"/>
         </w:trPr>
@@ -2322,6 +1251,7 @@
           </w:tcPr>
           <w:p>
             <w:pPr>
+              <w:spacing w:after="0" w:line="240" w:lineRule="auto"/>
               <w:jc w:val="center"/>
               <w:rPr>
                 <w:rFonts w:ascii="Arial" w:hAnsi="Arial" w:cs="Arial"/>
@@ -2347,6 +1277,7 @@
           </w:tcPr>
           <w:p>
             <w:pPr>
+              <w:spacing w:after="0" w:line="240" w:lineRule="auto"/>
               <w:jc w:val="center"/>
               <w:rPr>
                 <w:rFonts w:ascii="Arial" w:hAnsi="Arial" w:cs="Arial"/>
@@ -2368,6 +1299,23 @@
         </w:tc>
       </w:tr>
       <w:tr>
+        <w:tblPrEx>
+          <w:tblBorders>
+            <w:top w:val="single" w:color="auto" w:sz="4" w:space="0"/>
+            <w:left w:val="single" w:color="auto" w:sz="4" w:space="0"/>
+            <w:bottom w:val="single" w:color="auto" w:sz="4" w:space="0"/>
+            <w:right w:val="single" w:color="auto" w:sz="4" w:space="0"/>
+            <w:insideH w:val="single" w:color="auto" w:sz="4" w:space="0"/>
+            <w:insideV w:val="single" w:color="auto" w:sz="4" w:space="0"/>
+          </w:tblBorders>
+          <w:tblLayout w:type="fixed"/>
+          <w:tblCellMar>
+            <w:top w:w="0" w:type="dxa"/>
+            <w:left w:w="108" w:type="dxa"/>
+            <w:bottom w:w="0" w:type="dxa"/>
+            <w:right w:w="108" w:type="dxa"/>
+          </w:tblCellMar>
+        </w:tblPrEx>
         <w:trPr>
           <w:jc w:val="center"/>
         </w:trPr>
@@ -2377,6 +1325,7 @@
           </w:tcPr>
           <w:p>
             <w:pPr>
+              <w:spacing w:after="0" w:line="240" w:lineRule="auto"/>
               <w:jc w:val="center"/>
               <w:rPr>
                 <w:rFonts w:ascii="Arial" w:hAnsi="Arial" w:cs="Arial"/>
@@ -2402,6 +1351,7 @@
           </w:tcPr>
           <w:p>
             <w:pPr>
+              <w:spacing w:after="0" w:line="240" w:lineRule="auto"/>
               <w:jc w:val="center"/>
               <w:rPr>
                 <w:rFonts w:ascii="Arial" w:hAnsi="Arial" w:cs="Arial"/>
@@ -2423,6 +1373,23 @@
         </w:tc>
       </w:tr>
       <w:tr>
+        <w:tblPrEx>
+          <w:tblBorders>
+            <w:top w:val="single" w:color="auto" w:sz="4" w:space="0"/>
+            <w:left w:val="single" w:color="auto" w:sz="4" w:space="0"/>
+            <w:bottom w:val="single" w:color="auto" w:sz="4" w:space="0"/>
+            <w:right w:val="single" w:color="auto" w:sz="4" w:space="0"/>
+            <w:insideH w:val="single" w:color="auto" w:sz="4" w:space="0"/>
+            <w:insideV w:val="single" w:color="auto" w:sz="4" w:space="0"/>
+          </w:tblBorders>
+          <w:tblLayout w:type="fixed"/>
+          <w:tblCellMar>
+            <w:top w:w="0" w:type="dxa"/>
+            <w:left w:w="108" w:type="dxa"/>
+            <w:bottom w:w="0" w:type="dxa"/>
+            <w:right w:w="108" w:type="dxa"/>
+          </w:tblCellMar>
+        </w:tblPrEx>
         <w:trPr>
           <w:jc w:val="center"/>
         </w:trPr>
@@ -2432,6 +1399,7 @@
           </w:tcPr>
           <w:p>
             <w:pPr>
+              <w:spacing w:after="0" w:line="240" w:lineRule="auto"/>
               <w:jc w:val="center"/>
               <w:rPr>
                 <w:rFonts w:ascii="Arial" w:hAnsi="Arial" w:cs="Arial"/>
@@ -2457,6 +1425,7 @@
           </w:tcPr>
           <w:p>
             <w:pPr>
+              <w:spacing w:after="0" w:line="240" w:lineRule="auto"/>
               <w:jc w:val="center"/>
               <w:rPr>
                 <w:rFonts w:ascii="Arial" w:hAnsi="Arial" w:cs="Arial"/>
@@ -2478,6 +1447,23 @@
         </w:tc>
       </w:tr>
       <w:tr>
+        <w:tblPrEx>
+          <w:tblBorders>
+            <w:top w:val="single" w:color="auto" w:sz="4" w:space="0"/>
+            <w:left w:val="single" w:color="auto" w:sz="4" w:space="0"/>
+            <w:bottom w:val="single" w:color="auto" w:sz="4" w:space="0"/>
+            <w:right w:val="single" w:color="auto" w:sz="4" w:space="0"/>
+            <w:insideH w:val="single" w:color="auto" w:sz="4" w:space="0"/>
+            <w:insideV w:val="single" w:color="auto" w:sz="4" w:space="0"/>
+          </w:tblBorders>
+          <w:tblLayout w:type="fixed"/>
+          <w:tblCellMar>
+            <w:top w:w="0" w:type="dxa"/>
+            <w:left w:w="108" w:type="dxa"/>
+            <w:bottom w:w="0" w:type="dxa"/>
+            <w:right w:w="108" w:type="dxa"/>
+          </w:tblCellMar>
+        </w:tblPrEx>
         <w:trPr>
           <w:jc w:val="center"/>
         </w:trPr>
@@ -2487,6 +1473,7 @@
           </w:tcPr>
           <w:p>
             <w:pPr>
+              <w:spacing w:after="0" w:line="240" w:lineRule="auto"/>
               <w:jc w:val="center"/>
               <w:rPr>
                 <w:rFonts w:ascii="Arial" w:hAnsi="Arial" w:cs="Arial"/>
@@ -2512,6 +1499,7 @@
           </w:tcPr>
           <w:p>
             <w:pPr>
+              <w:spacing w:after="0" w:line="240" w:lineRule="auto"/>
               <w:jc w:val="center"/>
               <w:rPr>
                 <w:rFonts w:ascii="Arial" w:hAnsi="Arial" w:cs="Arial"/>
@@ -2533,6 +1521,23 @@
         </w:tc>
       </w:tr>
       <w:tr>
+        <w:tblPrEx>
+          <w:tblBorders>
+            <w:top w:val="single" w:color="auto" w:sz="4" w:space="0"/>
+            <w:left w:val="single" w:color="auto" w:sz="4" w:space="0"/>
+            <w:bottom w:val="single" w:color="auto" w:sz="4" w:space="0"/>
+            <w:right w:val="single" w:color="auto" w:sz="4" w:space="0"/>
+            <w:insideH w:val="single" w:color="auto" w:sz="4" w:space="0"/>
+            <w:insideV w:val="single" w:color="auto" w:sz="4" w:space="0"/>
+          </w:tblBorders>
+          <w:tblLayout w:type="fixed"/>
+          <w:tblCellMar>
+            <w:top w:w="0" w:type="dxa"/>
+            <w:left w:w="108" w:type="dxa"/>
+            <w:bottom w:w="0" w:type="dxa"/>
+            <w:right w:w="108" w:type="dxa"/>
+          </w:tblCellMar>
+        </w:tblPrEx>
         <w:trPr>
           <w:jc w:val="center"/>
         </w:trPr>
@@ -2542,6 +1547,7 @@
           </w:tcPr>
           <w:p>
             <w:pPr>
+              <w:spacing w:after="0" w:line="240" w:lineRule="auto"/>
               <w:jc w:val="center"/>
               <w:rPr>
                 <w:rFonts w:ascii="Arial" w:hAnsi="Arial" w:cs="Arial"/>
@@ -2567,6 +1573,7 @@
           </w:tcPr>
           <w:p>
             <w:pPr>
+              <w:spacing w:after="0" w:line="240" w:lineRule="auto"/>
               <w:jc w:val="center"/>
               <w:rPr>
                 <w:rFonts w:ascii="Arial" w:hAnsi="Arial" w:cs="Arial"/>
@@ -2588,6 +1595,23 @@
         </w:tc>
       </w:tr>
       <w:tr>
+        <w:tblPrEx>
+          <w:tblBorders>
+            <w:top w:val="single" w:color="auto" w:sz="4" w:space="0"/>
+            <w:left w:val="single" w:color="auto" w:sz="4" w:space="0"/>
+            <w:bottom w:val="single" w:color="auto" w:sz="4" w:space="0"/>
+            <w:right w:val="single" w:color="auto" w:sz="4" w:space="0"/>
+            <w:insideH w:val="single" w:color="auto" w:sz="4" w:space="0"/>
+            <w:insideV w:val="single" w:color="auto" w:sz="4" w:space="0"/>
+          </w:tblBorders>
+          <w:tblLayout w:type="fixed"/>
+          <w:tblCellMar>
+            <w:top w:w="0" w:type="dxa"/>
+            <w:left w:w="108" w:type="dxa"/>
+            <w:bottom w:w="0" w:type="dxa"/>
+            <w:right w:w="108" w:type="dxa"/>
+          </w:tblCellMar>
+        </w:tblPrEx>
         <w:trPr>
           <w:jc w:val="center"/>
         </w:trPr>
@@ -2597,6 +1621,7 @@
           </w:tcPr>
           <w:p>
             <w:pPr>
+              <w:spacing w:after="0" w:line="240" w:lineRule="auto"/>
               <w:jc w:val="center"/>
               <w:rPr>
                 <w:rFonts w:ascii="Arial" w:hAnsi="Arial" w:cs="Arial"/>
@@ -2622,6 +1647,7 @@
           </w:tcPr>
           <w:p>
             <w:pPr>
+              <w:spacing w:after="0" w:line="240" w:lineRule="auto"/>
               <w:jc w:val="center"/>
               <w:rPr>
                 <w:rFonts w:ascii="Arial" w:hAnsi="Arial" w:cs="Arial"/>
@@ -2630,7 +1656,6 @@
                 <w:lang w:val="en-CA"/>
               </w:rPr>
             </w:pPr>
-            <w:proofErr w:type="spellStart"/>
             <w:r>
               <w:rPr>
                 <w:rFonts w:ascii="Arial" w:hAnsi="Arial" w:cs="Arial"/>
@@ -2638,22 +1663,29 @@
                 <w:szCs w:val="20"/>
                 <w:lang w:val="en-CA"/>
               </w:rPr>
-              <w:t>Winkfield</w:t>
-            </w:r>
-            <w:proofErr w:type="spellEnd"/>
-            <w:r>
-              <w:rPr>
-                <w:rFonts w:ascii="Arial" w:hAnsi="Arial" w:cs="Arial"/>
-                <w:sz w:val="18"/>
-                <w:szCs w:val="20"/>
-                <w:lang w:val="en-CA"/>
-              </w:rPr>
-              <w:t>, UK</w:t>
+              <w:t>Winkfield, UK</w:t>
             </w:r>
           </w:p>
         </w:tc>
       </w:tr>
       <w:tr>
+        <w:tblPrEx>
+          <w:tblBorders>
+            <w:top w:val="single" w:color="auto" w:sz="4" w:space="0"/>
+            <w:left w:val="single" w:color="auto" w:sz="4" w:space="0"/>
+            <w:bottom w:val="single" w:color="auto" w:sz="4" w:space="0"/>
+            <w:right w:val="single" w:color="auto" w:sz="4" w:space="0"/>
+            <w:insideH w:val="single" w:color="auto" w:sz="4" w:space="0"/>
+            <w:insideV w:val="single" w:color="auto" w:sz="4" w:space="0"/>
+          </w:tblBorders>
+          <w:tblLayout w:type="fixed"/>
+          <w:tblCellMar>
+            <w:top w:w="0" w:type="dxa"/>
+            <w:left w:w="108" w:type="dxa"/>
+            <w:bottom w:w="0" w:type="dxa"/>
+            <w:right w:w="108" w:type="dxa"/>
+          </w:tblCellMar>
+        </w:tblPrEx>
         <w:trPr>
           <w:jc w:val="center"/>
         </w:trPr>
@@ -2663,6 +1695,7 @@
           </w:tcPr>
           <w:p>
             <w:pPr>
+              <w:spacing w:after="0" w:line="240" w:lineRule="auto"/>
               <w:jc w:val="center"/>
               <w:rPr>
                 <w:rFonts w:ascii="Arial" w:hAnsi="Arial" w:cs="Arial"/>
@@ -2688,6 +1721,7 @@
           </w:tcPr>
           <w:p>
             <w:pPr>
+              <w:spacing w:after="0" w:line="240" w:lineRule="auto"/>
               <w:jc w:val="center"/>
               <w:rPr>
                 <w:rFonts w:ascii="Arial" w:hAnsi="Arial" w:cs="Arial"/>
@@ -2709,6 +1743,23 @@
         </w:tc>
       </w:tr>
       <w:tr>
+        <w:tblPrEx>
+          <w:tblBorders>
+            <w:top w:val="single" w:color="auto" w:sz="4" w:space="0"/>
+            <w:left w:val="single" w:color="auto" w:sz="4" w:space="0"/>
+            <w:bottom w:val="single" w:color="auto" w:sz="4" w:space="0"/>
+            <w:right w:val="single" w:color="auto" w:sz="4" w:space="0"/>
+            <w:insideH w:val="single" w:color="auto" w:sz="4" w:space="0"/>
+            <w:insideV w:val="single" w:color="auto" w:sz="4" w:space="0"/>
+          </w:tblBorders>
+          <w:tblLayout w:type="fixed"/>
+          <w:tblCellMar>
+            <w:top w:w="0" w:type="dxa"/>
+            <w:left w:w="108" w:type="dxa"/>
+            <w:bottom w:w="0" w:type="dxa"/>
+            <w:right w:w="108" w:type="dxa"/>
+          </w:tblCellMar>
+        </w:tblPrEx>
         <w:trPr>
           <w:jc w:val="center"/>
         </w:trPr>
@@ -2718,6 +1769,7 @@
           </w:tcPr>
           <w:p>
             <w:pPr>
+              <w:spacing w:after="0" w:line="240" w:lineRule="auto"/>
               <w:jc w:val="center"/>
               <w:rPr>
                 <w:rFonts w:ascii="Arial" w:hAnsi="Arial" w:cs="Arial"/>
@@ -2743,6 +1795,7 @@
           </w:tcPr>
           <w:p>
             <w:pPr>
+              <w:spacing w:after="0" w:line="240" w:lineRule="auto"/>
               <w:jc w:val="center"/>
               <w:rPr>
                 <w:rFonts w:ascii="Arial" w:hAnsi="Arial" w:cs="Arial"/>
@@ -2751,7 +1804,6 @@
                 <w:lang w:val="en-CA"/>
               </w:rPr>
             </w:pPr>
-            <w:proofErr w:type="spellStart"/>
             <w:r>
               <w:rPr>
                 <w:rFonts w:ascii="Arial" w:hAnsi="Arial" w:cs="Arial"/>
@@ -2759,22 +1811,29 @@
                 <w:szCs w:val="20"/>
                 <w:lang w:val="en-CA"/>
               </w:rPr>
-              <w:t>Woomera</w:t>
-            </w:r>
-            <w:proofErr w:type="spellEnd"/>
-            <w:r>
-              <w:rPr>
-                <w:rFonts w:ascii="Arial" w:hAnsi="Arial" w:cs="Arial"/>
-                <w:sz w:val="18"/>
-                <w:szCs w:val="20"/>
-                <w:lang w:val="en-CA"/>
-              </w:rPr>
-              <w:t>, Australia</w:t>
+              <w:t>Woomera, Australia</w:t>
             </w:r>
           </w:p>
         </w:tc>
       </w:tr>
       <w:tr>
+        <w:tblPrEx>
+          <w:tblBorders>
+            <w:top w:val="single" w:color="auto" w:sz="4" w:space="0"/>
+            <w:left w:val="single" w:color="auto" w:sz="4" w:space="0"/>
+            <w:bottom w:val="single" w:color="auto" w:sz="4" w:space="0"/>
+            <w:right w:val="single" w:color="auto" w:sz="4" w:space="0"/>
+            <w:insideH w:val="single" w:color="auto" w:sz="4" w:space="0"/>
+            <w:insideV w:val="single" w:color="auto" w:sz="4" w:space="0"/>
+          </w:tblBorders>
+          <w:tblLayout w:type="fixed"/>
+          <w:tblCellMar>
+            <w:top w:w="0" w:type="dxa"/>
+            <w:left w:w="108" w:type="dxa"/>
+            <w:bottom w:w="0" w:type="dxa"/>
+            <w:right w:w="108" w:type="dxa"/>
+          </w:tblCellMar>
+        </w:tblPrEx>
         <w:trPr>
           <w:jc w:val="center"/>
         </w:trPr>
@@ -2784,6 +1843,7 @@
           </w:tcPr>
           <w:p>
             <w:pPr>
+              <w:spacing w:after="0" w:line="240" w:lineRule="auto"/>
               <w:jc w:val="center"/>
               <w:rPr>
                 <w:rFonts w:ascii="Arial" w:hAnsi="Arial" w:cs="Arial"/>
@@ -2809,6 +1869,7 @@
           </w:tcPr>
           <w:p>
             <w:pPr>
+              <w:spacing w:after="0" w:line="240" w:lineRule="auto"/>
               <w:jc w:val="center"/>
               <w:rPr>
                 <w:rFonts w:ascii="Arial" w:hAnsi="Arial" w:cs="Arial"/>
@@ -2830,6 +1891,23 @@
         </w:tc>
       </w:tr>
       <w:tr>
+        <w:tblPrEx>
+          <w:tblBorders>
+            <w:top w:val="single" w:color="auto" w:sz="4" w:space="0"/>
+            <w:left w:val="single" w:color="auto" w:sz="4" w:space="0"/>
+            <w:bottom w:val="single" w:color="auto" w:sz="4" w:space="0"/>
+            <w:right w:val="single" w:color="auto" w:sz="4" w:space="0"/>
+            <w:insideH w:val="single" w:color="auto" w:sz="4" w:space="0"/>
+            <w:insideV w:val="single" w:color="auto" w:sz="4" w:space="0"/>
+          </w:tblBorders>
+          <w:tblLayout w:type="fixed"/>
+          <w:tblCellMar>
+            <w:top w:w="0" w:type="dxa"/>
+            <w:left w:w="108" w:type="dxa"/>
+            <w:bottom w:w="0" w:type="dxa"/>
+            <w:right w:w="108" w:type="dxa"/>
+          </w:tblCellMar>
+        </w:tblPrEx>
         <w:trPr>
           <w:jc w:val="center"/>
         </w:trPr>
@@ -2839,6 +1917,7 @@
           </w:tcPr>
           <w:p>
             <w:pPr>
+              <w:spacing w:after="0" w:line="240" w:lineRule="auto"/>
               <w:jc w:val="center"/>
               <w:rPr>
                 <w:rFonts w:ascii="Arial" w:hAnsi="Arial" w:cs="Arial"/>
@@ -2864,6 +1943,7 @@
           </w:tcPr>
           <w:p>
             <w:pPr>
+              <w:spacing w:after="0" w:line="240" w:lineRule="auto"/>
               <w:jc w:val="center"/>
               <w:rPr>
                 <w:rFonts w:ascii="Arial" w:hAnsi="Arial" w:cs="Arial"/>
@@ -2885,6 +1965,23 @@
         </w:tc>
       </w:tr>
       <w:tr>
+        <w:tblPrEx>
+          <w:tblBorders>
+            <w:top w:val="single" w:color="auto" w:sz="4" w:space="0"/>
+            <w:left w:val="single" w:color="auto" w:sz="4" w:space="0"/>
+            <w:bottom w:val="single" w:color="auto" w:sz="4" w:space="0"/>
+            <w:right w:val="single" w:color="auto" w:sz="4" w:space="0"/>
+            <w:insideH w:val="single" w:color="auto" w:sz="4" w:space="0"/>
+            <w:insideV w:val="single" w:color="auto" w:sz="4" w:space="0"/>
+          </w:tblBorders>
+          <w:tblLayout w:type="fixed"/>
+          <w:tblCellMar>
+            <w:top w:w="0" w:type="dxa"/>
+            <w:left w:w="108" w:type="dxa"/>
+            <w:bottom w:w="0" w:type="dxa"/>
+            <w:right w:w="108" w:type="dxa"/>
+          </w:tblCellMar>
+        </w:tblPrEx>
         <w:trPr>
           <w:jc w:val="center"/>
         </w:trPr>
@@ -2894,6 +1991,7 @@
           </w:tcPr>
           <w:p>
             <w:pPr>
+              <w:spacing w:after="0" w:line="240" w:lineRule="auto"/>
               <w:jc w:val="center"/>
               <w:rPr>
                 <w:rFonts w:ascii="Arial" w:hAnsi="Arial" w:cs="Arial"/>
@@ -2919,6 +2017,7 @@
           </w:tcPr>
           <w:p>
             <w:pPr>
+              <w:spacing w:after="0" w:line="240" w:lineRule="auto"/>
               <w:jc w:val="center"/>
               <w:rPr>
                 <w:rFonts w:ascii="Arial" w:hAnsi="Arial" w:cs="Arial"/>
@@ -2940,6 +2039,23 @@
         </w:tc>
       </w:tr>
       <w:tr>
+        <w:tblPrEx>
+          <w:tblBorders>
+            <w:top w:val="single" w:color="auto" w:sz="4" w:space="0"/>
+            <w:left w:val="single" w:color="auto" w:sz="4" w:space="0"/>
+            <w:bottom w:val="single" w:color="auto" w:sz="4" w:space="0"/>
+            <w:right w:val="single" w:color="auto" w:sz="4" w:space="0"/>
+            <w:insideH w:val="single" w:color="auto" w:sz="4" w:space="0"/>
+            <w:insideV w:val="single" w:color="auto" w:sz="4" w:space="0"/>
+          </w:tblBorders>
+          <w:tblLayout w:type="fixed"/>
+          <w:tblCellMar>
+            <w:top w:w="0" w:type="dxa"/>
+            <w:left w:w="108" w:type="dxa"/>
+            <w:bottom w:w="0" w:type="dxa"/>
+            <w:right w:w="108" w:type="dxa"/>
+          </w:tblCellMar>
+        </w:tblPrEx>
         <w:trPr>
           <w:jc w:val="center"/>
         </w:trPr>
@@ -2949,6 +2065,7 @@
           </w:tcPr>
           <w:p>
             <w:pPr>
+              <w:spacing w:after="0" w:line="240" w:lineRule="auto"/>
               <w:jc w:val="center"/>
               <w:rPr>
                 <w:rFonts w:ascii="Arial" w:hAnsi="Arial" w:cs="Arial"/>
@@ -2974,6 +2091,7 @@
           </w:tcPr>
           <w:p>
             <w:pPr>
+              <w:spacing w:after="0" w:line="240" w:lineRule="auto"/>
               <w:jc w:val="center"/>
               <w:rPr>
                 <w:rFonts w:ascii="Arial" w:hAnsi="Arial" w:cs="Arial"/>
@@ -2995,6 +2113,23 @@
         </w:tc>
       </w:tr>
       <w:tr>
+        <w:tblPrEx>
+          <w:tblBorders>
+            <w:top w:val="single" w:color="auto" w:sz="4" w:space="0"/>
+            <w:left w:val="single" w:color="auto" w:sz="4" w:space="0"/>
+            <w:bottom w:val="single" w:color="auto" w:sz="4" w:space="0"/>
+            <w:right w:val="single" w:color="auto" w:sz="4" w:space="0"/>
+            <w:insideH w:val="single" w:color="auto" w:sz="4" w:space="0"/>
+            <w:insideV w:val="single" w:color="auto" w:sz="4" w:space="0"/>
+          </w:tblBorders>
+          <w:tblLayout w:type="fixed"/>
+          <w:tblCellMar>
+            <w:top w:w="0" w:type="dxa"/>
+            <w:left w:w="108" w:type="dxa"/>
+            <w:bottom w:w="0" w:type="dxa"/>
+            <w:right w:w="108" w:type="dxa"/>
+          </w:tblCellMar>
+        </w:tblPrEx>
         <w:trPr>
           <w:jc w:val="center"/>
         </w:trPr>
@@ -3004,6 +2139,7 @@
           </w:tcPr>
           <w:p>
             <w:pPr>
+              <w:spacing w:after="0" w:line="240" w:lineRule="auto"/>
               <w:jc w:val="center"/>
               <w:rPr>
                 <w:rFonts w:ascii="Arial" w:hAnsi="Arial" w:cs="Arial"/>
@@ -3029,6 +2165,7 @@
           </w:tcPr>
           <w:p>
             <w:pPr>
+              <w:spacing w:after="0" w:line="240" w:lineRule="auto"/>
               <w:jc w:val="center"/>
               <w:rPr>
                 <w:rFonts w:ascii="Arial" w:hAnsi="Arial" w:cs="Arial"/>
@@ -3050,6 +2187,23 @@
         </w:tc>
       </w:tr>
       <w:tr>
+        <w:tblPrEx>
+          <w:tblBorders>
+            <w:top w:val="single" w:color="auto" w:sz="4" w:space="0"/>
+            <w:left w:val="single" w:color="auto" w:sz="4" w:space="0"/>
+            <w:bottom w:val="single" w:color="auto" w:sz="4" w:space="0"/>
+            <w:right w:val="single" w:color="auto" w:sz="4" w:space="0"/>
+            <w:insideH w:val="single" w:color="auto" w:sz="4" w:space="0"/>
+            <w:insideV w:val="single" w:color="auto" w:sz="4" w:space="0"/>
+          </w:tblBorders>
+          <w:tblLayout w:type="fixed"/>
+          <w:tblCellMar>
+            <w:top w:w="0" w:type="dxa"/>
+            <w:left w:w="108" w:type="dxa"/>
+            <w:bottom w:w="0" w:type="dxa"/>
+            <w:right w:w="108" w:type="dxa"/>
+          </w:tblCellMar>
+        </w:tblPrEx>
         <w:trPr>
           <w:jc w:val="center"/>
         </w:trPr>
@@ -3059,6 +2213,7 @@
           </w:tcPr>
           <w:p>
             <w:pPr>
+              <w:spacing w:after="0" w:line="240" w:lineRule="auto"/>
               <w:jc w:val="center"/>
               <w:rPr>
                 <w:rFonts w:ascii="Arial" w:hAnsi="Arial" w:cs="Arial"/>
@@ -3084,6 +2239,7 @@
           </w:tcPr>
           <w:p>
             <w:pPr>
+              <w:spacing w:after="0" w:line="240" w:lineRule="auto"/>
               <w:jc w:val="center"/>
               <w:rPr>
                 <w:rFonts w:ascii="Arial" w:hAnsi="Arial" w:cs="Arial"/>
@@ -3092,7 +2248,6 @@
                 <w:lang w:val="en-CA"/>
               </w:rPr>
             </w:pPr>
-            <w:proofErr w:type="spellStart"/>
             <w:r>
               <w:rPr>
                 <w:rFonts w:ascii="Arial" w:hAnsi="Arial" w:cs="Arial"/>
@@ -3100,22 +2255,29 @@
                 <w:szCs w:val="20"/>
                 <w:lang w:val="en-CA"/>
               </w:rPr>
-              <w:t>Winkfield</w:t>
-            </w:r>
-            <w:proofErr w:type="spellEnd"/>
-            <w:r>
-              <w:rPr>
-                <w:rFonts w:ascii="Arial" w:hAnsi="Arial" w:cs="Arial"/>
-                <w:sz w:val="18"/>
-                <w:szCs w:val="20"/>
-                <w:lang w:val="en-CA"/>
-              </w:rPr>
-              <w:t>, UK (2?)</w:t>
+              <w:t>Winkfield, UK (2?)</w:t>
             </w:r>
           </w:p>
         </w:tc>
       </w:tr>
       <w:tr>
+        <w:tblPrEx>
+          <w:tblBorders>
+            <w:top w:val="single" w:color="auto" w:sz="4" w:space="0"/>
+            <w:left w:val="single" w:color="auto" w:sz="4" w:space="0"/>
+            <w:bottom w:val="single" w:color="auto" w:sz="4" w:space="0"/>
+            <w:right w:val="single" w:color="auto" w:sz="4" w:space="0"/>
+            <w:insideH w:val="single" w:color="auto" w:sz="4" w:space="0"/>
+            <w:insideV w:val="single" w:color="auto" w:sz="4" w:space="0"/>
+          </w:tblBorders>
+          <w:tblLayout w:type="fixed"/>
+          <w:tblCellMar>
+            <w:top w:w="0" w:type="dxa"/>
+            <w:left w:w="108" w:type="dxa"/>
+            <w:bottom w:w="0" w:type="dxa"/>
+            <w:right w:w="108" w:type="dxa"/>
+          </w:tblCellMar>
+        </w:tblPrEx>
         <w:trPr>
           <w:jc w:val="center"/>
         </w:trPr>
@@ -3125,6 +2287,7 @@
           </w:tcPr>
           <w:p>
             <w:pPr>
+              <w:spacing w:after="0" w:line="240" w:lineRule="auto"/>
               <w:jc w:val="center"/>
               <w:rPr>
                 <w:rFonts w:ascii="Arial" w:hAnsi="Arial" w:cs="Arial"/>
@@ -3150,6 +2313,7 @@
           </w:tcPr>
           <w:p>
             <w:pPr>
+              <w:spacing w:after="0" w:line="240" w:lineRule="auto"/>
               <w:jc w:val="center"/>
               <w:rPr>
                 <w:rFonts w:ascii="Arial" w:hAnsi="Arial" w:cs="Arial"/>
@@ -3171,6 +2335,23 @@
         </w:tc>
       </w:tr>
       <w:tr>
+        <w:tblPrEx>
+          <w:tblBorders>
+            <w:top w:val="single" w:color="auto" w:sz="4" w:space="0"/>
+            <w:left w:val="single" w:color="auto" w:sz="4" w:space="0"/>
+            <w:bottom w:val="single" w:color="auto" w:sz="4" w:space="0"/>
+            <w:right w:val="single" w:color="auto" w:sz="4" w:space="0"/>
+            <w:insideH w:val="single" w:color="auto" w:sz="4" w:space="0"/>
+            <w:insideV w:val="single" w:color="auto" w:sz="4" w:space="0"/>
+          </w:tblBorders>
+          <w:tblLayout w:type="fixed"/>
+          <w:tblCellMar>
+            <w:top w:w="0" w:type="dxa"/>
+            <w:left w:w="108" w:type="dxa"/>
+            <w:bottom w:w="0" w:type="dxa"/>
+            <w:right w:w="108" w:type="dxa"/>
+          </w:tblCellMar>
+        </w:tblPrEx>
         <w:trPr>
           <w:jc w:val="center"/>
         </w:trPr>
@@ -3180,6 +2361,7 @@
           </w:tcPr>
           <w:p>
             <w:pPr>
+              <w:spacing w:after="0" w:line="240" w:lineRule="auto"/>
               <w:jc w:val="center"/>
               <w:rPr>
                 <w:rFonts w:ascii="Arial" w:hAnsi="Arial" w:cs="Arial"/>
@@ -3205,6 +2387,7 @@
           </w:tcPr>
           <w:p>
             <w:pPr>
+              <w:spacing w:after="0" w:line="240" w:lineRule="auto"/>
               <w:jc w:val="center"/>
               <w:rPr>
                 <w:rFonts w:ascii="Arial" w:hAnsi="Arial" w:cs="Arial"/>
@@ -3213,7 +2396,6 @@
                 <w:lang w:val="en-CA"/>
               </w:rPr>
             </w:pPr>
-            <w:proofErr w:type="spellStart"/>
             <w:r>
               <w:rPr>
                 <w:rFonts w:ascii="Arial" w:hAnsi="Arial" w:cs="Arial"/>
@@ -3221,17 +2403,7 @@
                 <w:szCs w:val="20"/>
                 <w:lang w:val="en-CA"/>
               </w:rPr>
-              <w:t>Rosman</w:t>
-            </w:r>
-            <w:proofErr w:type="spellEnd"/>
-            <w:r>
-              <w:rPr>
-                <w:rFonts w:ascii="Arial" w:hAnsi="Arial" w:cs="Arial"/>
-                <w:sz w:val="18"/>
-                <w:szCs w:val="20"/>
-                <w:lang w:val="en-CA"/>
-              </w:rPr>
-              <w:t>, NC, USA</w:t>
+              <w:t>Rosman, NC, USA</w:t>
             </w:r>
           </w:p>
         </w:tc>
@@ -3283,32 +2455,12 @@
           <w:szCs w:val="20"/>
           <w:lang w:val="en-CA"/>
         </w:rPr>
-        <w:t xml:space="preserve">Table 1) </w:t>
-      </w:r>
-      <w:proofErr w:type="spellStart"/>
-      <w:r>
-        <w:rPr>
-          <w:rFonts w:ascii="Arial" w:hAnsi="Arial" w:cs="Arial"/>
-          <w:b/>
-          <w:szCs w:val="20"/>
-          <w:lang w:val="en-CA"/>
-        </w:rPr>
-        <w:t>Ionograms</w:t>
-      </w:r>
-      <w:proofErr w:type="spellEnd"/>
-      <w:r>
-        <w:rPr>
-          <w:rFonts w:ascii="Arial" w:hAnsi="Arial" w:cs="Arial"/>
-          <w:b/>
-          <w:szCs w:val="20"/>
-          <w:lang w:val="en-CA"/>
-        </w:rPr>
-        <w:t xml:space="preserve"> reception facilities and stations ID (partial list).</w:t>
+        <w:t>Table 1) Ionograms reception facilities and stations ID (partial list).</w:t>
       </w:r>
     </w:p>
     <w:p>
       <w:pPr>
-        <w:pStyle w:val="Heading1"/>
+        <w:pStyle w:val="2"/>
         <w:spacing w:before="0" w:line="240" w:lineRule="auto"/>
         <w:rPr>
           <w:rFonts w:cs="Times New Roman"/>
@@ -3325,13 +2477,12 @@
           <w:szCs w:val="24"/>
           <w:lang w:val="en-CA"/>
         </w:rPr>
-        <w:lastRenderedPageBreak/>
         <w:t>Scanning work description</w:t>
       </w:r>
     </w:p>
     <w:p>
       <w:pPr>
-        <w:pStyle w:val="BodyText"/>
+        <w:pStyle w:val="5"/>
         <w:spacing w:after="0" w:line="240" w:lineRule="auto"/>
         <w:rPr>
           <w:rFonts w:ascii="Times New Roman" w:hAnsi="Times New Roman" w:cs="Times New Roman"/>
@@ -3383,7 +2534,6 @@
         </w:rPr>
         <w:t xml:space="preserve">454 </w:t>
       </w:r>
-      <w:proofErr w:type="spellStart"/>
       <w:r>
         <w:rPr>
           <w:rFonts w:ascii="Times New Roman" w:hAnsi="Times New Roman" w:cs="Times New Roman"/>
@@ -3391,9 +2541,34 @@
           <w:sz w:val="24"/>
           <w:szCs w:val="24"/>
         </w:rPr>
-        <w:t>Alouette</w:t>
-      </w:r>
-      <w:proofErr w:type="spellEnd"/>
+        <w:t>Alouette-I</w:t>
+      </w:r>
+      <w:r>
+        <w:rPr>
+          <w:rFonts w:ascii="Times New Roman" w:hAnsi="Times New Roman" w:cs="Times New Roman"/>
+          <w:spacing w:val="-1"/>
+          <w:sz w:val="24"/>
+          <w:szCs w:val="24"/>
+        </w:rPr>
+        <w:t xml:space="preserve"> </w:t>
+      </w:r>
+      <w:r>
+        <w:rPr>
+          <w:rFonts w:ascii="Times New Roman" w:hAnsi="Times New Roman" w:cs="Times New Roman"/>
+          <w:sz w:val="24"/>
+          <w:szCs w:val="24"/>
+        </w:rPr>
+        <w:t>rolls</w:t>
+      </w:r>
+      <w:r>
+        <w:rPr>
+          <w:rFonts w:ascii="Times New Roman" w:hAnsi="Times New Roman" w:cs="Times New Roman"/>
+          <w:spacing w:val="-1"/>
+          <w:sz w:val="24"/>
+          <w:szCs w:val="24"/>
+        </w:rPr>
+        <w:t xml:space="preserve"> were </w:t>
+      </w:r>
       <w:r>
         <w:rPr>
           <w:rFonts w:ascii="Times New Roman" w:hAnsi="Times New Roman" w:cs="Times New Roman"/>
@@ -3401,7 +2576,7 @@
           <w:sz w:val="24"/>
           <w:szCs w:val="24"/>
         </w:rPr>
-        <w:t>-I</w:t>
+        <w:t xml:space="preserve">converted </w:t>
       </w:r>
       <w:r>
         <w:rPr>
@@ -3410,15 +2585,32 @@
           <w:sz w:val="24"/>
           <w:szCs w:val="24"/>
         </w:rPr>
+        <w:t>from</w:t>
+      </w:r>
+      <w:r>
+        <w:rPr>
+          <w:rFonts w:ascii="Times New Roman" w:hAnsi="Times New Roman" w:cs="Times New Roman"/>
+          <w:sz w:val="24"/>
+          <w:szCs w:val="24"/>
+        </w:rPr>
         <w:t xml:space="preserve"> </w:t>
       </w:r>
       <w:r>
         <w:rPr>
           <w:rFonts w:ascii="Times New Roman" w:hAnsi="Times New Roman" w:cs="Times New Roman"/>
-          <w:sz w:val="24"/>
-          <w:szCs w:val="24"/>
-        </w:rPr>
-        <w:t>rolls</w:t>
+          <w:spacing w:val="-2"/>
+          <w:sz w:val="24"/>
+          <w:szCs w:val="24"/>
+        </w:rPr>
+        <w:t>microfilm</w:t>
+      </w:r>
+      <w:r>
+        <w:rPr>
+          <w:rFonts w:ascii="Times New Roman" w:hAnsi="Times New Roman" w:cs="Times New Roman"/>
+          <w:sz w:val="24"/>
+          <w:szCs w:val="24"/>
+        </w:rPr>
+        <w:t xml:space="preserve"> </w:t>
       </w:r>
       <w:r>
         <w:rPr>
@@ -3427,7 +2619,32 @@
           <w:sz w:val="24"/>
           <w:szCs w:val="24"/>
         </w:rPr>
-        <w:t xml:space="preserve"> were </w:t>
+        <w:t>to</w:t>
+      </w:r>
+      <w:r>
+        <w:rPr>
+          <w:rFonts w:ascii="Times New Roman" w:hAnsi="Times New Roman" w:cs="Times New Roman"/>
+          <w:sz w:val="24"/>
+          <w:szCs w:val="24"/>
+        </w:rPr>
+        <w:t xml:space="preserve"> </w:t>
+      </w:r>
+      <w:r>
+        <w:rPr>
+          <w:rFonts w:ascii="Times New Roman" w:hAnsi="Times New Roman" w:cs="Times New Roman"/>
+          <w:spacing w:val="-1"/>
+          <w:sz w:val="24"/>
+          <w:szCs w:val="24"/>
+        </w:rPr>
+        <w:t>400</w:t>
+      </w:r>
+      <w:r>
+        <w:rPr>
+          <w:rFonts w:ascii="Times New Roman" w:hAnsi="Times New Roman" w:cs="Times New Roman"/>
+          <w:sz w:val="24"/>
+          <w:szCs w:val="24"/>
+        </w:rPr>
+        <w:t xml:space="preserve"> </w:t>
       </w:r>
       <w:r>
         <w:rPr>
@@ -3436,7 +2653,25 @@
           <w:sz w:val="24"/>
           <w:szCs w:val="24"/>
         </w:rPr>
-        <w:t xml:space="preserve">converted </w:t>
+        <w:t>DPI</w:t>
+      </w:r>
+      <w:r>
+        <w:rPr>
+          <w:rFonts w:ascii="Times New Roman" w:hAnsi="Times New Roman" w:cs="Times New Roman"/>
+          <w:spacing w:val="2"/>
+          <w:sz w:val="24"/>
+          <w:szCs w:val="24"/>
+        </w:rPr>
+        <w:t xml:space="preserve"> u</w:t>
+      </w:r>
+      <w:r>
+        <w:rPr>
+          <w:rFonts w:ascii="Times New Roman" w:hAnsi="Times New Roman" w:cs="Times New Roman"/>
+          <w:spacing w:val="-2"/>
+          <w:sz w:val="24"/>
+          <w:szCs w:val="24"/>
+        </w:rPr>
+        <w:t xml:space="preserve">ncompressed </w:t>
       </w:r>
       <w:r>
         <w:rPr>
@@ -3445,11 +2680,12 @@
           <w:sz w:val="24"/>
           <w:szCs w:val="24"/>
         </w:rPr>
-        <w:t>from</w:t>
-      </w:r>
-      <w:r>
-        <w:rPr>
-          <w:rFonts w:ascii="Times New Roman" w:hAnsi="Times New Roman" w:cs="Times New Roman"/>
+        <w:t>Tiff. Each</w:t>
+      </w:r>
+      <w:r>
+        <w:rPr>
+          <w:rFonts w:ascii="Times New Roman" w:hAnsi="Times New Roman" w:cs="Times New Roman"/>
+          <w:spacing w:val="-3"/>
           <w:sz w:val="24"/>
           <w:szCs w:val="24"/>
         </w:rPr>
@@ -3458,11 +2694,46 @@
       <w:r>
         <w:rPr>
           <w:rFonts w:ascii="Times New Roman" w:hAnsi="Times New Roman" w:cs="Times New Roman"/>
+          <w:spacing w:val="-1"/>
+          <w:sz w:val="24"/>
+          <w:szCs w:val="24"/>
+        </w:rPr>
+        <w:t>film</w:t>
+      </w:r>
+      <w:r>
+        <w:rPr>
+          <w:rFonts w:ascii="Times New Roman" w:hAnsi="Times New Roman" w:cs="Times New Roman"/>
+          <w:spacing w:val="3"/>
+          <w:sz w:val="24"/>
+          <w:szCs w:val="24"/>
+        </w:rPr>
+        <w:t xml:space="preserve"> </w:t>
+      </w:r>
+      <w:r>
+        <w:rPr>
+          <w:rFonts w:ascii="Times New Roman" w:hAnsi="Times New Roman" w:cs="Times New Roman"/>
           <w:spacing w:val="-2"/>
           <w:sz w:val="24"/>
           <w:szCs w:val="24"/>
         </w:rPr>
-        <w:t>m</w:t>
+        <w:t>roll</w:t>
+      </w:r>
+      <w:r>
+        <w:rPr>
+          <w:rFonts w:ascii="Times New Roman" w:hAnsi="Times New Roman" w:cs="Times New Roman"/>
+          <w:sz w:val="24"/>
+          <w:szCs w:val="24"/>
+        </w:rPr>
+        <w:t xml:space="preserve"> </w:t>
+      </w:r>
+      <w:r>
+        <w:rPr>
+          <w:rFonts w:ascii="Times New Roman" w:hAnsi="Times New Roman" w:cs="Times New Roman"/>
+          <w:spacing w:val="-1"/>
+          <w:sz w:val="24"/>
+          <w:szCs w:val="24"/>
+        </w:rPr>
+        <w:t xml:space="preserve">contained </w:t>
       </w:r>
       <w:r>
         <w:rPr>
@@ -3471,7 +2742,7 @@
           <w:sz w:val="24"/>
           <w:szCs w:val="24"/>
         </w:rPr>
-        <w:t>icrofilm</w:t>
+        <w:t>between</w:t>
       </w:r>
       <w:r>
         <w:rPr>
@@ -3488,6 +2759,23 @@
           <w:sz w:val="24"/>
           <w:szCs w:val="24"/>
         </w:rPr>
+        <w:t>475</w:t>
+      </w:r>
+      <w:r>
+        <w:rPr>
+          <w:rFonts w:ascii="Times New Roman" w:hAnsi="Times New Roman" w:cs="Times New Roman"/>
+          <w:sz w:val="24"/>
+          <w:szCs w:val="24"/>
+        </w:rPr>
+        <w:t xml:space="preserve"> </w:t>
+      </w:r>
+      <w:r>
+        <w:rPr>
+          <w:rFonts w:ascii="Times New Roman" w:hAnsi="Times New Roman" w:cs="Times New Roman"/>
+          <w:spacing w:val="-1"/>
+          <w:sz w:val="24"/>
+          <w:szCs w:val="24"/>
+        </w:rPr>
         <w:t>to</w:t>
       </w:r>
       <w:r>
@@ -3505,167 +2793,8 @@
           <w:sz w:val="24"/>
           <w:szCs w:val="24"/>
         </w:rPr>
-        <w:t>400</w:t>
-      </w:r>
-      <w:r>
-        <w:rPr>
-          <w:rFonts w:ascii="Times New Roman" w:hAnsi="Times New Roman" w:cs="Times New Roman"/>
-          <w:sz w:val="24"/>
-          <w:szCs w:val="24"/>
-        </w:rPr>
-        <w:t xml:space="preserve"> </w:t>
-      </w:r>
-      <w:r>
-        <w:rPr>
-          <w:rFonts w:ascii="Times New Roman" w:hAnsi="Times New Roman" w:cs="Times New Roman"/>
-          <w:spacing w:val="-2"/>
-          <w:sz w:val="24"/>
-          <w:szCs w:val="24"/>
-        </w:rPr>
-        <w:t>DPI</w:t>
-      </w:r>
-      <w:r>
-        <w:rPr>
-          <w:rFonts w:ascii="Times New Roman" w:hAnsi="Times New Roman" w:cs="Times New Roman"/>
-          <w:spacing w:val="2"/>
-          <w:sz w:val="24"/>
-          <w:szCs w:val="24"/>
-        </w:rPr>
-        <w:t xml:space="preserve"> u</w:t>
-      </w:r>
-      <w:r>
-        <w:rPr>
-          <w:rFonts w:ascii="Times New Roman" w:hAnsi="Times New Roman" w:cs="Times New Roman"/>
-          <w:spacing w:val="-2"/>
-          <w:sz w:val="24"/>
-          <w:szCs w:val="24"/>
-        </w:rPr>
-        <w:t xml:space="preserve">ncompressed </w:t>
-      </w:r>
-      <w:r>
-        <w:rPr>
-          <w:rFonts w:ascii="Times New Roman" w:hAnsi="Times New Roman" w:cs="Times New Roman"/>
-          <w:spacing w:val="-1"/>
-          <w:sz w:val="24"/>
-          <w:szCs w:val="24"/>
-        </w:rPr>
-        <w:t>Tiff. Each</w:t>
-      </w:r>
-      <w:r>
-        <w:rPr>
-          <w:rFonts w:ascii="Times New Roman" w:hAnsi="Times New Roman" w:cs="Times New Roman"/>
-          <w:spacing w:val="-3"/>
-          <w:sz w:val="24"/>
-          <w:szCs w:val="24"/>
-        </w:rPr>
-        <w:t xml:space="preserve"> </w:t>
-      </w:r>
-      <w:r>
-        <w:rPr>
-          <w:rFonts w:ascii="Times New Roman" w:hAnsi="Times New Roman" w:cs="Times New Roman"/>
-          <w:spacing w:val="-1"/>
-          <w:sz w:val="24"/>
-          <w:szCs w:val="24"/>
-        </w:rPr>
-        <w:t>film</w:t>
-      </w:r>
-      <w:r>
-        <w:rPr>
-          <w:rFonts w:ascii="Times New Roman" w:hAnsi="Times New Roman" w:cs="Times New Roman"/>
-          <w:spacing w:val="3"/>
-          <w:sz w:val="24"/>
-          <w:szCs w:val="24"/>
-        </w:rPr>
-        <w:t xml:space="preserve"> </w:t>
-      </w:r>
-      <w:r>
-        <w:rPr>
-          <w:rFonts w:ascii="Times New Roman" w:hAnsi="Times New Roman" w:cs="Times New Roman"/>
-          <w:spacing w:val="-2"/>
-          <w:sz w:val="24"/>
-          <w:szCs w:val="24"/>
-        </w:rPr>
-        <w:t>roll</w:t>
-      </w:r>
-      <w:r>
-        <w:rPr>
-          <w:rFonts w:ascii="Times New Roman" w:hAnsi="Times New Roman" w:cs="Times New Roman"/>
-          <w:sz w:val="24"/>
-          <w:szCs w:val="24"/>
-        </w:rPr>
-        <w:t xml:space="preserve"> </w:t>
-      </w:r>
-      <w:r>
-        <w:rPr>
-          <w:rFonts w:ascii="Times New Roman" w:hAnsi="Times New Roman" w:cs="Times New Roman"/>
-          <w:spacing w:val="-1"/>
-          <w:sz w:val="24"/>
-          <w:szCs w:val="24"/>
-        </w:rPr>
-        <w:t xml:space="preserve">contained </w:t>
-      </w:r>
-      <w:proofErr w:type="gramStart"/>
-      <w:r>
-        <w:rPr>
-          <w:rFonts w:ascii="Times New Roman" w:hAnsi="Times New Roman" w:cs="Times New Roman"/>
-          <w:spacing w:val="-2"/>
-          <w:sz w:val="24"/>
-          <w:szCs w:val="24"/>
-        </w:rPr>
-        <w:t>between</w:t>
-      </w:r>
-      <w:r>
-        <w:rPr>
-          <w:rFonts w:ascii="Times New Roman" w:hAnsi="Times New Roman" w:cs="Times New Roman"/>
-          <w:sz w:val="24"/>
-          <w:szCs w:val="24"/>
-        </w:rPr>
-        <w:t xml:space="preserve"> </w:t>
-      </w:r>
-      <w:r>
-        <w:rPr>
-          <w:rFonts w:ascii="Times New Roman" w:hAnsi="Times New Roman" w:cs="Times New Roman"/>
-          <w:spacing w:val="-1"/>
-          <w:sz w:val="24"/>
-          <w:szCs w:val="24"/>
-        </w:rPr>
-        <w:t>475</w:t>
-      </w:r>
-      <w:r>
-        <w:rPr>
-          <w:rFonts w:ascii="Times New Roman" w:hAnsi="Times New Roman" w:cs="Times New Roman"/>
-          <w:sz w:val="24"/>
-          <w:szCs w:val="24"/>
-        </w:rPr>
-        <w:t xml:space="preserve"> </w:t>
-      </w:r>
-      <w:r>
-        <w:rPr>
-          <w:rFonts w:ascii="Times New Roman" w:hAnsi="Times New Roman" w:cs="Times New Roman"/>
-          <w:spacing w:val="-1"/>
-          <w:sz w:val="24"/>
-          <w:szCs w:val="24"/>
-        </w:rPr>
-        <w:t>to</w:t>
-      </w:r>
-      <w:r>
-        <w:rPr>
-          <w:rFonts w:ascii="Times New Roman" w:hAnsi="Times New Roman" w:cs="Times New Roman"/>
-          <w:sz w:val="24"/>
-          <w:szCs w:val="24"/>
-        </w:rPr>
-        <w:t xml:space="preserve"> </w:t>
-      </w:r>
-      <w:r>
-        <w:rPr>
-          <w:rFonts w:ascii="Times New Roman" w:hAnsi="Times New Roman" w:cs="Times New Roman"/>
-          <w:spacing w:val="-1"/>
-          <w:sz w:val="24"/>
-          <w:szCs w:val="24"/>
-        </w:rPr>
         <w:t>500</w:t>
       </w:r>
-      <w:proofErr w:type="gramEnd"/>
       <w:r>
         <w:rPr>
           <w:rFonts w:ascii="Times New Roman" w:hAnsi="Times New Roman" w:cs="Times New Roman"/>
@@ -3686,7 +2815,7 @@
     </w:p>
     <w:p>
       <w:pPr>
-        <w:pStyle w:val="BodyText"/>
+        <w:pStyle w:val="5"/>
         <w:spacing w:after="0" w:line="240" w:lineRule="auto"/>
         <w:rPr>
           <w:rFonts w:ascii="Times New Roman" w:hAnsi="Times New Roman" w:cs="Times New Roman"/>
@@ -3698,7 +2827,7 @@
     </w:p>
     <w:p>
       <w:pPr>
-        <w:pStyle w:val="BodyText"/>
+        <w:pStyle w:val="5"/>
         <w:spacing w:after="0" w:line="240" w:lineRule="auto"/>
         <w:rPr>
           <w:rFonts w:ascii="Times New Roman" w:hAnsi="Times New Roman" w:cs="Times New Roman"/>
@@ -3738,19 +2867,57 @@
           <w:sz w:val="24"/>
           <w:szCs w:val="24"/>
         </w:rPr>
+        <w:t xml:space="preserve"> was </w:t>
+      </w:r>
+      <w:r>
+        <w:rPr>
+          <w:rFonts w:ascii="Times New Roman" w:hAnsi="Times New Roman" w:cs="Times New Roman"/>
+          <w:spacing w:val="-1"/>
+          <w:sz w:val="24"/>
+          <w:szCs w:val="24"/>
+        </w:rPr>
+        <w:t>scanned</w:t>
+      </w:r>
+      <w:r>
+        <w:rPr>
+          <w:rFonts w:ascii="Times New Roman" w:hAnsi="Times New Roman" w:cs="Times New Roman"/>
+          <w:spacing w:val="-2"/>
+          <w:sz w:val="24"/>
+          <w:szCs w:val="24"/>
+        </w:rPr>
+        <w:t xml:space="preserve"> by the service provider </w:t>
+      </w:r>
+      <w:r>
+        <w:rPr>
+          <w:rFonts w:ascii="Times New Roman" w:hAnsi="Times New Roman" w:cs="Times New Roman"/>
+          <w:spacing w:val="-1"/>
+          <w:sz w:val="24"/>
+          <w:szCs w:val="24"/>
+        </w:rPr>
+        <w:t>and</w:t>
+      </w:r>
+      <w:r>
+        <w:rPr>
+          <w:rFonts w:ascii="Times New Roman" w:hAnsi="Times New Roman" w:cs="Times New Roman"/>
+          <w:spacing w:val="-2"/>
+          <w:sz w:val="24"/>
+          <w:szCs w:val="24"/>
+        </w:rPr>
         <w:t xml:space="preserve"> </w:t>
       </w:r>
       <w:r>
         <w:rPr>
           <w:rFonts w:ascii="Times New Roman" w:hAnsi="Times New Roman" w:cs="Times New Roman"/>
-          <w:sz w:val="24"/>
-          <w:szCs w:val="24"/>
-        </w:rPr>
-        <w:t>was</w:t>
-      </w:r>
-      <w:r>
-        <w:rPr>
-          <w:rFonts w:ascii="Times New Roman" w:hAnsi="Times New Roman" w:cs="Times New Roman"/>
+          <w:spacing w:val="-1"/>
+          <w:sz w:val="24"/>
+          <w:szCs w:val="24"/>
+        </w:rPr>
+        <w:t>saved</w:t>
+      </w:r>
+      <w:r>
+        <w:rPr>
+          <w:rFonts w:ascii="Times New Roman" w:hAnsi="Times New Roman" w:cs="Times New Roman"/>
+          <w:spacing w:val="-2"/>
           <w:sz w:val="24"/>
           <w:szCs w:val="24"/>
         </w:rPr>
@@ -3763,7 +2930,25 @@
           <w:sz w:val="24"/>
           <w:szCs w:val="24"/>
         </w:rPr>
-        <w:t>scanned</w:t>
+        <w:t>as one single electronic</w:t>
+      </w:r>
+      <w:r>
+        <w:rPr>
+          <w:rFonts w:ascii="Times New Roman" w:hAnsi="Times New Roman" w:cs="Times New Roman"/>
+          <w:spacing w:val="-3"/>
+          <w:sz w:val="24"/>
+          <w:szCs w:val="24"/>
+        </w:rPr>
+        <w:t xml:space="preserve"> </w:t>
+      </w:r>
+      <w:r>
+        <w:rPr>
+          <w:rFonts w:ascii="Times New Roman" w:hAnsi="Times New Roman" w:cs="Times New Roman"/>
+          <w:spacing w:val="-1"/>
+          <w:sz w:val="24"/>
+          <w:szCs w:val="24"/>
+        </w:rPr>
+        <w:t xml:space="preserve">folder which referred </w:t>
       </w:r>
       <w:r>
         <w:rPr>
@@ -3772,16 +2957,60 @@
           <w:sz w:val="24"/>
           <w:szCs w:val="24"/>
         </w:rPr>
+        <w:t>to</w:t>
+      </w:r>
+      <w:r>
+        <w:rPr>
+          <w:rFonts w:ascii="Times New Roman" w:hAnsi="Times New Roman" w:cs="Times New Roman"/>
+          <w:sz w:val="24"/>
+          <w:szCs w:val="24"/>
+        </w:rPr>
         <w:t xml:space="preserve"> </w:t>
       </w:r>
       <w:r>
         <w:rPr>
           <w:rFonts w:ascii="Times New Roman" w:hAnsi="Times New Roman" w:cs="Times New Roman"/>
+          <w:spacing w:val="-1"/>
+          <w:sz w:val="24"/>
+          <w:szCs w:val="24"/>
+        </w:rPr>
+        <w:t xml:space="preserve">the roll </w:t>
+      </w:r>
+      <w:r>
+        <w:rPr>
+          <w:rFonts w:ascii="Times New Roman" w:hAnsi="Times New Roman" w:cs="Times New Roman"/>
           <w:spacing w:val="-2"/>
           <w:sz w:val="24"/>
           <w:szCs w:val="24"/>
         </w:rPr>
-        <w:t xml:space="preserve">by the service provider </w:t>
+        <w:t>unique</w:t>
+      </w:r>
+      <w:r>
+        <w:rPr>
+          <w:rFonts w:ascii="Times New Roman" w:hAnsi="Times New Roman" w:cs="Times New Roman"/>
+          <w:spacing w:val="-4"/>
+          <w:sz w:val="24"/>
+          <w:szCs w:val="24"/>
+        </w:rPr>
+        <w:t xml:space="preserve"> </w:t>
+      </w:r>
+      <w:r>
+        <w:rPr>
+          <w:rFonts w:ascii="Times New Roman" w:hAnsi="Times New Roman" w:cs="Times New Roman"/>
+          <w:spacing w:val="1"/>
+          <w:sz w:val="24"/>
+          <w:szCs w:val="24"/>
+        </w:rPr>
+        <w:t>ID.</w:t>
+      </w:r>
+      <w:r>
+        <w:rPr>
+          <w:rFonts w:ascii="Times New Roman" w:hAnsi="Times New Roman" w:cs="Times New Roman"/>
+          <w:spacing w:val="-2"/>
+          <w:sz w:val="24"/>
+          <w:szCs w:val="24"/>
+        </w:rPr>
+        <w:t xml:space="preserve"> </w:t>
       </w:r>
       <w:r>
         <w:rPr>
@@ -3790,7 +3019,7 @@
           <w:sz w:val="24"/>
           <w:szCs w:val="24"/>
         </w:rPr>
-        <w:t>and</w:t>
+        <w:t xml:space="preserve">Each </w:t>
       </w:r>
       <w:r>
         <w:rPr>
@@ -3799,6 +3028,15 @@
           <w:sz w:val="24"/>
           <w:szCs w:val="24"/>
         </w:rPr>
+        <w:t>individual</w:t>
+      </w:r>
+      <w:r>
+        <w:rPr>
+          <w:rFonts w:ascii="Times New Roman" w:hAnsi="Times New Roman" w:cs="Times New Roman"/>
+          <w:spacing w:val="2"/>
+          <w:sz w:val="24"/>
+          <w:szCs w:val="24"/>
+        </w:rPr>
         <w:t xml:space="preserve"> </w:t>
       </w:r>
       <w:r>
@@ -3808,7 +3046,25 @@
           <w:sz w:val="24"/>
           <w:szCs w:val="24"/>
         </w:rPr>
-        <w:t>saved</w:t>
+        <w:t>image files</w:t>
+      </w:r>
+      <w:r>
+        <w:rPr>
+          <w:rFonts w:ascii="Times New Roman" w:hAnsi="Times New Roman" w:cs="Times New Roman"/>
+          <w:spacing w:val="36"/>
+          <w:sz w:val="24"/>
+          <w:szCs w:val="24"/>
+        </w:rPr>
+        <w:t xml:space="preserve"> </w:t>
+      </w:r>
+      <w:r>
+        <w:rPr>
+          <w:rFonts w:ascii="Times New Roman" w:hAnsi="Times New Roman" w:cs="Times New Roman"/>
+          <w:spacing w:val="-1"/>
+          <w:sz w:val="24"/>
+          <w:szCs w:val="24"/>
+        </w:rPr>
+        <w:t>were identified</w:t>
       </w:r>
       <w:r>
         <w:rPr>
@@ -3826,12 +3082,12 @@
           <w:sz w:val="24"/>
           <w:szCs w:val="24"/>
         </w:rPr>
-        <w:t>as one single electronic</w:t>
-      </w:r>
-      <w:r>
-        <w:rPr>
-          <w:rFonts w:ascii="Times New Roman" w:hAnsi="Times New Roman" w:cs="Times New Roman"/>
-          <w:spacing w:val="-3"/>
+        <w:t>sequentially</w:t>
+      </w:r>
+      <w:r>
+        <w:rPr>
+          <w:rFonts w:ascii="Times New Roman" w:hAnsi="Times New Roman" w:cs="Times New Roman"/>
+          <w:spacing w:val="-4"/>
           <w:sz w:val="24"/>
           <w:szCs w:val="24"/>
         </w:rPr>
@@ -3844,7 +3100,15 @@
           <w:sz w:val="24"/>
           <w:szCs w:val="24"/>
         </w:rPr>
-        <w:t xml:space="preserve">folder which </w:t>
+        <w:t>in</w:t>
+      </w:r>
+      <w:r>
+        <w:rPr>
+          <w:rFonts w:ascii="Times New Roman" w:hAnsi="Times New Roman" w:cs="Times New Roman"/>
+          <w:sz w:val="24"/>
+          <w:szCs w:val="24"/>
+        </w:rPr>
+        <w:t xml:space="preserve"> </w:t>
       </w:r>
       <w:r>
         <w:rPr>
@@ -3853,7 +3117,24 @@
           <w:sz w:val="24"/>
           <w:szCs w:val="24"/>
         </w:rPr>
-        <w:t>referred</w:t>
+        <w:t>order,</w:t>
+      </w:r>
+      <w:r>
+        <w:rPr>
+          <w:rFonts w:ascii="Times New Roman" w:hAnsi="Times New Roman" w:cs="Times New Roman"/>
+          <w:spacing w:val="-2"/>
+          <w:sz w:val="24"/>
+          <w:szCs w:val="24"/>
+        </w:rPr>
+        <w:t xml:space="preserve"> from</w:t>
+      </w:r>
+      <w:r>
+        <w:rPr>
+          <w:rFonts w:ascii="Times New Roman" w:hAnsi="Times New Roman" w:cs="Times New Roman"/>
+          <w:sz w:val="24"/>
+          <w:szCs w:val="24"/>
+        </w:rPr>
+        <w:t xml:space="preserve"> the </w:t>
       </w:r>
       <w:r>
         <w:rPr>
@@ -3862,16 +3143,85 @@
           <w:sz w:val="24"/>
           <w:szCs w:val="24"/>
         </w:rPr>
+        <w:t>beginning</w:t>
+      </w:r>
+      <w:r>
+        <w:rPr>
+          <w:rFonts w:ascii="Times New Roman" w:hAnsi="Times New Roman" w:cs="Times New Roman"/>
+          <w:spacing w:val="-2"/>
+          <w:sz w:val="24"/>
+          <w:szCs w:val="24"/>
+        </w:rPr>
+        <w:t xml:space="preserve"> to</w:t>
+      </w:r>
+      <w:r>
+        <w:rPr>
+          <w:rFonts w:ascii="Times New Roman" w:hAnsi="Times New Roman" w:cs="Times New Roman"/>
+          <w:sz w:val="24"/>
+          <w:szCs w:val="24"/>
+        </w:rPr>
+        <w:t xml:space="preserve"> the </w:t>
+      </w:r>
+      <w:r>
+        <w:rPr>
+          <w:rFonts w:ascii="Times New Roman" w:hAnsi="Times New Roman" w:cs="Times New Roman"/>
+          <w:spacing w:val="-1"/>
+          <w:sz w:val="24"/>
+          <w:szCs w:val="24"/>
+        </w:rPr>
+        <w:t>end</w:t>
+      </w:r>
+      <w:r>
+        <w:rPr>
+          <w:rFonts w:ascii="Times New Roman" w:hAnsi="Times New Roman" w:cs="Times New Roman"/>
+          <w:spacing w:val="-4"/>
+          <w:sz w:val="24"/>
+          <w:szCs w:val="24"/>
+        </w:rPr>
         <w:t xml:space="preserve"> </w:t>
       </w:r>
       <w:r>
         <w:rPr>
           <w:rFonts w:ascii="Times New Roman" w:hAnsi="Times New Roman" w:cs="Times New Roman"/>
+          <w:sz w:val="24"/>
+          <w:szCs w:val="24"/>
+        </w:rPr>
+        <w:t xml:space="preserve">of </w:t>
+      </w:r>
+      <w:r>
+        <w:rPr>
+          <w:rFonts w:ascii="Times New Roman" w:hAnsi="Times New Roman" w:cs="Times New Roman"/>
+          <w:spacing w:val="-1"/>
+          <w:sz w:val="24"/>
+          <w:szCs w:val="24"/>
+        </w:rPr>
+        <w:t xml:space="preserve">roll. </w:t>
+      </w:r>
+      <w:r>
+        <w:rPr>
+          <w:rFonts w:ascii="Times New Roman" w:hAnsi="Times New Roman" w:cs="Times New Roman"/>
+          <w:spacing w:val="1"/>
+          <w:sz w:val="24"/>
+          <w:szCs w:val="24"/>
+        </w:rPr>
+        <w:t>In</w:t>
+      </w:r>
+      <w:r>
+        <w:rPr>
+          <w:rFonts w:ascii="Times New Roman" w:hAnsi="Times New Roman" w:cs="Times New Roman"/>
+          <w:sz w:val="24"/>
+          <w:szCs w:val="24"/>
+        </w:rPr>
+        <w:t xml:space="preserve"> </w:t>
+      </w:r>
+      <w:r>
+        <w:rPr>
+          <w:rFonts w:ascii="Times New Roman" w:hAnsi="Times New Roman" w:cs="Times New Roman"/>
           <w:spacing w:val="-2"/>
           <w:sz w:val="24"/>
           <w:szCs w:val="24"/>
         </w:rPr>
-        <w:t>to</w:t>
+        <w:t>each</w:t>
       </w:r>
       <w:r>
         <w:rPr>
@@ -3888,7 +3238,32 @@
           <w:sz w:val="24"/>
           <w:szCs w:val="24"/>
         </w:rPr>
-        <w:t xml:space="preserve">the roll </w:t>
+        <w:t>of</w:t>
+      </w:r>
+      <w:r>
+        <w:rPr>
+          <w:rFonts w:ascii="Times New Roman" w:hAnsi="Times New Roman" w:cs="Times New Roman"/>
+          <w:sz w:val="24"/>
+          <w:szCs w:val="24"/>
+        </w:rPr>
+        <w:t xml:space="preserve"> </w:t>
+      </w:r>
+      <w:r>
+        <w:rPr>
+          <w:rFonts w:ascii="Times New Roman" w:hAnsi="Times New Roman" w:cs="Times New Roman"/>
+          <w:spacing w:val="-1"/>
+          <w:sz w:val="24"/>
+          <w:szCs w:val="24"/>
+        </w:rPr>
+        <w:t>these 454</w:t>
+      </w:r>
+      <w:r>
+        <w:rPr>
+          <w:rFonts w:ascii="Times New Roman" w:hAnsi="Times New Roman" w:cs="Times New Roman"/>
+          <w:sz w:val="24"/>
+          <w:szCs w:val="24"/>
+        </w:rPr>
+        <w:t xml:space="preserve"> </w:t>
       </w:r>
       <w:r>
         <w:rPr>
@@ -3897,7 +3272,16 @@
           <w:sz w:val="24"/>
           <w:szCs w:val="24"/>
         </w:rPr>
-        <w:t>unique</w:t>
+        <w:t xml:space="preserve">folders, </w:t>
+      </w:r>
+      <w:r>
+        <w:rPr>
+          <w:rFonts w:ascii="Times New Roman" w:hAnsi="Times New Roman" w:cs="Times New Roman"/>
+          <w:spacing w:val="-1"/>
+          <w:sz w:val="24"/>
+          <w:szCs w:val="24"/>
+        </w:rPr>
+        <w:t>every</w:t>
       </w:r>
       <w:r>
         <w:rPr>
@@ -3911,11 +3295,28 @@
       <w:r>
         <w:rPr>
           <w:rFonts w:ascii="Times New Roman" w:hAnsi="Times New Roman" w:cs="Times New Roman"/>
-          <w:spacing w:val="1"/>
-          <w:sz w:val="24"/>
-          <w:szCs w:val="24"/>
-        </w:rPr>
-        <w:t>ID.</w:t>
+          <w:spacing w:val="-1"/>
+          <w:sz w:val="24"/>
+          <w:szCs w:val="24"/>
+        </w:rPr>
+        <w:t xml:space="preserve">image became </w:t>
+      </w:r>
+      <w:r>
+        <w:rPr>
+          <w:rFonts w:ascii="Times New Roman" w:hAnsi="Times New Roman" w:cs="Times New Roman"/>
+          <w:sz w:val="24"/>
+          <w:szCs w:val="24"/>
+        </w:rPr>
+        <w:t>a</w:t>
+      </w:r>
+      <w:r>
+        <w:rPr>
+          <w:rFonts w:ascii="Times New Roman" w:hAnsi="Times New Roman" w:cs="Times New Roman"/>
+          <w:spacing w:val="-1"/>
+          <w:sz w:val="24"/>
+          <w:szCs w:val="24"/>
+        </w:rPr>
+        <w:t xml:space="preserve"> </w:t>
       </w:r>
       <w:r>
         <w:rPr>
@@ -3924,16 +3325,84 @@
           <w:sz w:val="24"/>
           <w:szCs w:val="24"/>
         </w:rPr>
+        <w:t>separate</w:t>
+      </w:r>
+      <w:r>
+        <w:rPr>
+          <w:rFonts w:ascii="Times New Roman" w:hAnsi="Times New Roman" w:cs="Times New Roman"/>
+          <w:spacing w:val="-1"/>
+          <w:sz w:val="24"/>
+          <w:szCs w:val="24"/>
+        </w:rPr>
         <w:t xml:space="preserve"> </w:t>
       </w:r>
       <w:r>
         <w:rPr>
           <w:rFonts w:ascii="Times New Roman" w:hAnsi="Times New Roman" w:cs="Times New Roman"/>
+          <w:sz w:val="24"/>
+          <w:szCs w:val="24"/>
+        </w:rPr>
+        <w:t>file</w:t>
+      </w:r>
+      <w:r>
+        <w:rPr>
+          <w:rFonts w:ascii="Times New Roman" w:hAnsi="Times New Roman" w:cs="Times New Roman"/>
+          <w:spacing w:val="-4"/>
+          <w:sz w:val="24"/>
+          <w:szCs w:val="24"/>
+        </w:rPr>
+        <w:t xml:space="preserve"> </w:t>
+      </w:r>
+      <w:r>
+        <w:rPr>
+          <w:rFonts w:ascii="Times New Roman" w:hAnsi="Times New Roman" w:cs="Times New Roman"/>
+          <w:sz w:val="24"/>
+          <w:szCs w:val="24"/>
+        </w:rPr>
+        <w:t>in:</w:t>
+      </w:r>
+      <w:r>
+        <w:rPr>
+          <w:rFonts w:ascii="Times New Roman" w:hAnsi="Times New Roman" w:cs="Times New Roman"/>
+          <w:spacing w:val="55"/>
+          <w:sz w:val="24"/>
+          <w:szCs w:val="24"/>
+        </w:rPr>
+        <w:t xml:space="preserve"> </w:t>
+      </w:r>
+      <w:r>
+        <w:rPr>
+          <w:rFonts w:ascii="Times New Roman" w:hAnsi="Times New Roman" w:cs="Times New Roman"/>
           <w:spacing w:val="-1"/>
           <w:sz w:val="24"/>
           <w:szCs w:val="24"/>
         </w:rPr>
-        <w:t xml:space="preserve">Each </w:t>
+        <w:t>TIFF-8</w:t>
+      </w:r>
+      <w:r>
+        <w:rPr>
+          <w:rFonts w:ascii="Times New Roman" w:hAnsi="Times New Roman" w:cs="Times New Roman"/>
+          <w:sz w:val="24"/>
+          <w:szCs w:val="24"/>
+        </w:rPr>
+        <w:t xml:space="preserve"> </w:t>
+      </w:r>
+      <w:r>
+        <w:rPr>
+          <w:rFonts w:ascii="Times New Roman" w:hAnsi="Times New Roman" w:cs="Times New Roman"/>
+          <w:spacing w:val="-1"/>
+          <w:sz w:val="24"/>
+          <w:szCs w:val="24"/>
+        </w:rPr>
+        <w:t>format / 400</w:t>
+      </w:r>
+      <w:r>
+        <w:rPr>
+          <w:rFonts w:ascii="Times New Roman" w:hAnsi="Times New Roman" w:cs="Times New Roman"/>
+          <w:sz w:val="24"/>
+          <w:szCs w:val="24"/>
+        </w:rPr>
+        <w:t xml:space="preserve"> </w:t>
       </w:r>
       <w:r>
         <w:rPr>
@@ -3942,16 +3411,7 @@
           <w:sz w:val="24"/>
           <w:szCs w:val="24"/>
         </w:rPr>
-        <w:t>individual</w:t>
-      </w:r>
-      <w:r>
-        <w:rPr>
-          <w:rFonts w:ascii="Times New Roman" w:hAnsi="Times New Roman" w:cs="Times New Roman"/>
-          <w:spacing w:val="2"/>
-          <w:sz w:val="24"/>
-          <w:szCs w:val="24"/>
-        </w:rPr>
-        <w:t xml:space="preserve"> </w:t>
+        <w:t>DPI (</w:t>
       </w:r>
       <w:r>
         <w:rPr>
@@ -3960,415 +3420,7 @@
           <w:sz w:val="24"/>
           <w:szCs w:val="24"/>
         </w:rPr>
-        <w:t>image files</w:t>
-      </w:r>
-      <w:r>
-        <w:rPr>
-          <w:rFonts w:ascii="Times New Roman" w:hAnsi="Times New Roman" w:cs="Times New Roman"/>
-          <w:spacing w:val="36"/>
-          <w:sz w:val="24"/>
-          <w:szCs w:val="24"/>
-        </w:rPr>
-        <w:t xml:space="preserve"> </w:t>
-      </w:r>
-      <w:r>
-        <w:rPr>
-          <w:rFonts w:ascii="Times New Roman" w:hAnsi="Times New Roman" w:cs="Times New Roman"/>
-          <w:spacing w:val="-1"/>
-          <w:sz w:val="24"/>
-          <w:szCs w:val="24"/>
-        </w:rPr>
-        <w:t>were identified</w:t>
-      </w:r>
-      <w:r>
-        <w:rPr>
-          <w:rFonts w:ascii="Times New Roman" w:hAnsi="Times New Roman" w:cs="Times New Roman"/>
-          <w:spacing w:val="-2"/>
-          <w:sz w:val="24"/>
-          <w:szCs w:val="24"/>
-        </w:rPr>
-        <w:t xml:space="preserve"> </w:t>
-      </w:r>
-      <w:r>
-        <w:rPr>
-          <w:rFonts w:ascii="Times New Roman" w:hAnsi="Times New Roman" w:cs="Times New Roman"/>
-          <w:spacing w:val="-1"/>
-          <w:sz w:val="24"/>
-          <w:szCs w:val="24"/>
-        </w:rPr>
-        <w:t>sequentially</w:t>
-      </w:r>
-      <w:r>
-        <w:rPr>
-          <w:rFonts w:ascii="Times New Roman" w:hAnsi="Times New Roman" w:cs="Times New Roman"/>
-          <w:spacing w:val="-4"/>
-          <w:sz w:val="24"/>
-          <w:szCs w:val="24"/>
-        </w:rPr>
-        <w:t xml:space="preserve"> </w:t>
-      </w:r>
-      <w:r>
-        <w:rPr>
-          <w:rFonts w:ascii="Times New Roman" w:hAnsi="Times New Roman" w:cs="Times New Roman"/>
-          <w:spacing w:val="-1"/>
-          <w:sz w:val="24"/>
-          <w:szCs w:val="24"/>
-        </w:rPr>
-        <w:t>in</w:t>
-      </w:r>
-      <w:r>
-        <w:rPr>
-          <w:rFonts w:ascii="Times New Roman" w:hAnsi="Times New Roman" w:cs="Times New Roman"/>
-          <w:sz w:val="24"/>
-          <w:szCs w:val="24"/>
-        </w:rPr>
-        <w:t xml:space="preserve"> </w:t>
-      </w:r>
-      <w:r>
-        <w:rPr>
-          <w:rFonts w:ascii="Times New Roman" w:hAnsi="Times New Roman" w:cs="Times New Roman"/>
-          <w:spacing w:val="-1"/>
-          <w:sz w:val="24"/>
-          <w:szCs w:val="24"/>
-        </w:rPr>
-        <w:t>order</w:t>
-      </w:r>
-      <w:r>
-        <w:rPr>
-          <w:rFonts w:ascii="Times New Roman" w:hAnsi="Times New Roman" w:cs="Times New Roman"/>
-          <w:spacing w:val="-1"/>
-          <w:sz w:val="24"/>
-          <w:szCs w:val="24"/>
-        </w:rPr>
-        <w:t>,</w:t>
-      </w:r>
-      <w:r>
-        <w:rPr>
-          <w:rFonts w:ascii="Times New Roman" w:hAnsi="Times New Roman" w:cs="Times New Roman"/>
-          <w:spacing w:val="-2"/>
-          <w:sz w:val="24"/>
-          <w:szCs w:val="24"/>
-        </w:rPr>
-        <w:t xml:space="preserve"> from</w:t>
-      </w:r>
-      <w:r>
-        <w:rPr>
-          <w:rFonts w:ascii="Times New Roman" w:hAnsi="Times New Roman" w:cs="Times New Roman"/>
-          <w:sz w:val="24"/>
-          <w:szCs w:val="24"/>
-        </w:rPr>
-        <w:t xml:space="preserve"> </w:t>
-      </w:r>
-      <w:r>
-        <w:rPr>
-          <w:rFonts w:ascii="Times New Roman" w:hAnsi="Times New Roman" w:cs="Times New Roman"/>
-          <w:sz w:val="24"/>
-          <w:szCs w:val="24"/>
-        </w:rPr>
-        <w:t xml:space="preserve">the </w:t>
-      </w:r>
-      <w:r>
-        <w:rPr>
-          <w:rFonts w:ascii="Times New Roman" w:hAnsi="Times New Roman" w:cs="Times New Roman"/>
-          <w:spacing w:val="-1"/>
-          <w:sz w:val="24"/>
-          <w:szCs w:val="24"/>
-        </w:rPr>
-        <w:t>beginning</w:t>
-      </w:r>
-      <w:r>
-        <w:rPr>
-          <w:rFonts w:ascii="Times New Roman" w:hAnsi="Times New Roman" w:cs="Times New Roman"/>
-          <w:spacing w:val="-2"/>
-          <w:sz w:val="24"/>
-          <w:szCs w:val="24"/>
-        </w:rPr>
-        <w:t xml:space="preserve"> to</w:t>
-      </w:r>
-      <w:r>
-        <w:rPr>
-          <w:rFonts w:ascii="Times New Roman" w:hAnsi="Times New Roman" w:cs="Times New Roman"/>
-          <w:sz w:val="24"/>
-          <w:szCs w:val="24"/>
-        </w:rPr>
-        <w:t xml:space="preserve"> </w:t>
-      </w:r>
-      <w:r>
-        <w:rPr>
-          <w:rFonts w:ascii="Times New Roman" w:hAnsi="Times New Roman" w:cs="Times New Roman"/>
-          <w:sz w:val="24"/>
-          <w:szCs w:val="24"/>
-        </w:rPr>
-        <w:t xml:space="preserve">the </w:t>
-      </w:r>
-      <w:r>
-        <w:rPr>
-          <w:rFonts w:ascii="Times New Roman" w:hAnsi="Times New Roman" w:cs="Times New Roman"/>
-          <w:spacing w:val="-1"/>
-          <w:sz w:val="24"/>
-          <w:szCs w:val="24"/>
-        </w:rPr>
-        <w:t>end</w:t>
-      </w:r>
-      <w:r>
-        <w:rPr>
-          <w:rFonts w:ascii="Times New Roman" w:hAnsi="Times New Roman" w:cs="Times New Roman"/>
-          <w:spacing w:val="-4"/>
-          <w:sz w:val="24"/>
-          <w:szCs w:val="24"/>
-        </w:rPr>
-        <w:t xml:space="preserve"> </w:t>
-      </w:r>
-      <w:r>
-        <w:rPr>
-          <w:rFonts w:ascii="Times New Roman" w:hAnsi="Times New Roman" w:cs="Times New Roman"/>
-          <w:sz w:val="24"/>
-          <w:szCs w:val="24"/>
-        </w:rPr>
-        <w:t xml:space="preserve">of </w:t>
-      </w:r>
-      <w:r>
-        <w:rPr>
-          <w:rFonts w:ascii="Times New Roman" w:hAnsi="Times New Roman" w:cs="Times New Roman"/>
-          <w:spacing w:val="-1"/>
-          <w:sz w:val="24"/>
-          <w:szCs w:val="24"/>
-        </w:rPr>
-        <w:t xml:space="preserve">roll. </w:t>
-      </w:r>
-      <w:r>
-        <w:rPr>
-          <w:rFonts w:ascii="Times New Roman" w:hAnsi="Times New Roman" w:cs="Times New Roman"/>
-          <w:spacing w:val="1"/>
-          <w:sz w:val="24"/>
-          <w:szCs w:val="24"/>
-        </w:rPr>
-        <w:t>In</w:t>
-      </w:r>
-      <w:r>
-        <w:rPr>
-          <w:rFonts w:ascii="Times New Roman" w:hAnsi="Times New Roman" w:cs="Times New Roman"/>
-          <w:sz w:val="24"/>
-          <w:szCs w:val="24"/>
-        </w:rPr>
-        <w:t xml:space="preserve"> </w:t>
-      </w:r>
-      <w:r>
-        <w:rPr>
-          <w:rFonts w:ascii="Times New Roman" w:hAnsi="Times New Roman" w:cs="Times New Roman"/>
-          <w:spacing w:val="-2"/>
-          <w:sz w:val="24"/>
-          <w:szCs w:val="24"/>
-        </w:rPr>
-        <w:t>each</w:t>
-      </w:r>
-      <w:r>
-        <w:rPr>
-          <w:rFonts w:ascii="Times New Roman" w:hAnsi="Times New Roman" w:cs="Times New Roman"/>
-          <w:sz w:val="24"/>
-          <w:szCs w:val="24"/>
-        </w:rPr>
-        <w:t xml:space="preserve"> </w:t>
-      </w:r>
-      <w:r>
-        <w:rPr>
-          <w:rFonts w:ascii="Times New Roman" w:hAnsi="Times New Roman" w:cs="Times New Roman"/>
-          <w:spacing w:val="-1"/>
-          <w:sz w:val="24"/>
-          <w:szCs w:val="24"/>
-        </w:rPr>
-        <w:t>of</w:t>
-      </w:r>
-      <w:r>
-        <w:rPr>
-          <w:rFonts w:ascii="Times New Roman" w:hAnsi="Times New Roman" w:cs="Times New Roman"/>
-          <w:sz w:val="24"/>
-          <w:szCs w:val="24"/>
-        </w:rPr>
-        <w:t xml:space="preserve"> </w:t>
-      </w:r>
-      <w:r>
-        <w:rPr>
-          <w:rFonts w:ascii="Times New Roman" w:hAnsi="Times New Roman" w:cs="Times New Roman"/>
-          <w:spacing w:val="-1"/>
-          <w:sz w:val="24"/>
-          <w:szCs w:val="24"/>
-        </w:rPr>
-        <w:t>these 454</w:t>
-      </w:r>
-      <w:r>
-        <w:rPr>
-          <w:rFonts w:ascii="Times New Roman" w:hAnsi="Times New Roman" w:cs="Times New Roman"/>
-          <w:sz w:val="24"/>
-          <w:szCs w:val="24"/>
-        </w:rPr>
-        <w:t xml:space="preserve"> </w:t>
-      </w:r>
-      <w:r>
-        <w:rPr>
-          <w:rFonts w:ascii="Times New Roman" w:hAnsi="Times New Roman" w:cs="Times New Roman"/>
-          <w:spacing w:val="-2"/>
-          <w:sz w:val="24"/>
-          <w:szCs w:val="24"/>
-        </w:rPr>
-        <w:t xml:space="preserve">folders, </w:t>
-      </w:r>
-      <w:r>
-        <w:rPr>
-          <w:rFonts w:ascii="Times New Roman" w:hAnsi="Times New Roman" w:cs="Times New Roman"/>
-          <w:spacing w:val="-1"/>
-          <w:sz w:val="24"/>
-          <w:szCs w:val="24"/>
-        </w:rPr>
-        <w:t>every</w:t>
-      </w:r>
-      <w:r>
-        <w:rPr>
-          <w:rFonts w:ascii="Times New Roman" w:hAnsi="Times New Roman" w:cs="Times New Roman"/>
-          <w:spacing w:val="-4"/>
-          <w:sz w:val="24"/>
-          <w:szCs w:val="24"/>
-        </w:rPr>
-        <w:t xml:space="preserve"> </w:t>
-      </w:r>
-      <w:r>
-        <w:rPr>
-          <w:rFonts w:ascii="Times New Roman" w:hAnsi="Times New Roman" w:cs="Times New Roman"/>
-          <w:spacing w:val="-1"/>
-          <w:sz w:val="24"/>
-          <w:szCs w:val="24"/>
-        </w:rPr>
-        <w:t xml:space="preserve">image became </w:t>
-      </w:r>
-      <w:r>
-        <w:rPr>
-          <w:rFonts w:ascii="Times New Roman" w:hAnsi="Times New Roman" w:cs="Times New Roman"/>
-          <w:sz w:val="24"/>
-          <w:szCs w:val="24"/>
-        </w:rPr>
-        <w:t>a</w:t>
-      </w:r>
-      <w:r>
-        <w:rPr>
-          <w:rFonts w:ascii="Times New Roman" w:hAnsi="Times New Roman" w:cs="Times New Roman"/>
-          <w:spacing w:val="-1"/>
-          <w:sz w:val="24"/>
-          <w:szCs w:val="24"/>
-        </w:rPr>
-        <w:t xml:space="preserve"> </w:t>
-      </w:r>
-      <w:r>
-        <w:rPr>
-          <w:rFonts w:ascii="Times New Roman" w:hAnsi="Times New Roman" w:cs="Times New Roman"/>
-          <w:spacing w:val="-2"/>
-          <w:sz w:val="24"/>
-          <w:szCs w:val="24"/>
-        </w:rPr>
-        <w:t>separate</w:t>
-      </w:r>
-      <w:r>
-        <w:rPr>
-          <w:rFonts w:ascii="Times New Roman" w:hAnsi="Times New Roman" w:cs="Times New Roman"/>
-          <w:spacing w:val="-1"/>
-          <w:sz w:val="24"/>
-          <w:szCs w:val="24"/>
-        </w:rPr>
-        <w:t xml:space="preserve"> </w:t>
-      </w:r>
-      <w:r>
-        <w:rPr>
-          <w:rFonts w:ascii="Times New Roman" w:hAnsi="Times New Roman" w:cs="Times New Roman"/>
-          <w:sz w:val="24"/>
-          <w:szCs w:val="24"/>
-        </w:rPr>
-        <w:t>file</w:t>
-      </w:r>
-      <w:r>
-        <w:rPr>
-          <w:rFonts w:ascii="Times New Roman" w:hAnsi="Times New Roman" w:cs="Times New Roman"/>
-          <w:spacing w:val="-4"/>
-          <w:sz w:val="24"/>
-          <w:szCs w:val="24"/>
-        </w:rPr>
-        <w:t xml:space="preserve"> </w:t>
-      </w:r>
-      <w:r>
-        <w:rPr>
-          <w:rFonts w:ascii="Times New Roman" w:hAnsi="Times New Roman" w:cs="Times New Roman"/>
-          <w:sz w:val="24"/>
-          <w:szCs w:val="24"/>
-        </w:rPr>
-        <w:t>in:</w:t>
-      </w:r>
-      <w:r>
-        <w:rPr>
-          <w:rFonts w:ascii="Times New Roman" w:hAnsi="Times New Roman" w:cs="Times New Roman"/>
-          <w:spacing w:val="55"/>
-          <w:sz w:val="24"/>
-          <w:szCs w:val="24"/>
-        </w:rPr>
-        <w:t xml:space="preserve"> </w:t>
-      </w:r>
-      <w:r>
-        <w:rPr>
-          <w:rFonts w:ascii="Times New Roman" w:hAnsi="Times New Roman" w:cs="Times New Roman"/>
-          <w:spacing w:val="-1"/>
-          <w:sz w:val="24"/>
-          <w:szCs w:val="24"/>
-        </w:rPr>
-        <w:t>TIFF-8</w:t>
-      </w:r>
-      <w:r>
-        <w:rPr>
-          <w:rFonts w:ascii="Times New Roman" w:hAnsi="Times New Roman" w:cs="Times New Roman"/>
-          <w:sz w:val="24"/>
-          <w:szCs w:val="24"/>
-        </w:rPr>
-        <w:t xml:space="preserve"> </w:t>
-      </w:r>
-      <w:r>
-        <w:rPr>
-          <w:rFonts w:ascii="Times New Roman" w:hAnsi="Times New Roman" w:cs="Times New Roman"/>
-          <w:spacing w:val="-1"/>
-          <w:sz w:val="24"/>
-          <w:szCs w:val="24"/>
-        </w:rPr>
-        <w:t>format / 400</w:t>
-      </w:r>
-      <w:r>
-        <w:rPr>
-          <w:rFonts w:ascii="Times New Roman" w:hAnsi="Times New Roman" w:cs="Times New Roman"/>
-          <w:sz w:val="24"/>
-          <w:szCs w:val="24"/>
-        </w:rPr>
-        <w:t xml:space="preserve"> </w:t>
-      </w:r>
-      <w:r>
-        <w:rPr>
-          <w:rFonts w:ascii="Times New Roman" w:hAnsi="Times New Roman" w:cs="Times New Roman"/>
-          <w:spacing w:val="-2"/>
-          <w:sz w:val="24"/>
-          <w:szCs w:val="24"/>
-        </w:rPr>
-        <w:t>DPI (</w:t>
-      </w:r>
-      <w:r>
-        <w:rPr>
-          <w:rFonts w:ascii="Times New Roman" w:hAnsi="Times New Roman" w:cs="Times New Roman"/>
-          <w:spacing w:val="-1"/>
-          <w:sz w:val="24"/>
-          <w:szCs w:val="24"/>
-        </w:rPr>
-        <w:t>l</w:t>
-      </w:r>
-      <w:r>
-        <w:rPr>
-          <w:rFonts w:ascii="Times New Roman" w:hAnsi="Times New Roman" w:cs="Times New Roman"/>
-          <w:spacing w:val="-1"/>
-          <w:sz w:val="24"/>
-          <w:szCs w:val="24"/>
-        </w:rPr>
-        <w:t xml:space="preserve">oss-less </w:t>
+        <w:t xml:space="preserve">loss-less </w:t>
       </w:r>
       <w:r>
         <w:rPr>
@@ -4384,7 +3436,7 @@
       <w:pPr>
         <w:spacing w:after="0" w:line="240" w:lineRule="auto"/>
         <w:rPr>
-          <w:rFonts w:ascii="Times New Roman" w:eastAsia="Century Gothic" w:hAnsi="Times New Roman" w:cs="Times New Roman"/>
+          <w:rFonts w:ascii="Times New Roman" w:hAnsi="Times New Roman" w:eastAsia="Century Gothic" w:cs="Times New Roman"/>
           <w:sz w:val="24"/>
           <w:szCs w:val="24"/>
         </w:rPr>
@@ -4410,65 +3462,51 @@
           <w:szCs w:val="24"/>
           <w:lang w:val="en-CA"/>
         </w:rPr>
-        <w:t xml:space="preserve">Equipment used for </w:t>
-      </w:r>
-      <w:proofErr w:type="gramStart"/>
-      <w:r>
-        <w:rPr>
-          <w:rFonts w:ascii="Times New Roman" w:hAnsi="Times New Roman" w:cs="Times New Roman"/>
-          <w:b/>
-          <w:sz w:val="24"/>
-          <w:szCs w:val="24"/>
-          <w:lang w:val="en-CA"/>
-        </w:rPr>
-        <w:t>scanning</w:t>
-      </w:r>
-      <w:r>
-        <w:rPr>
-          <w:rFonts w:ascii="Times New Roman" w:hAnsi="Times New Roman" w:cs="Times New Roman"/>
-          <w:b/>
-          <w:sz w:val="24"/>
-          <w:szCs w:val="24"/>
-          <w:lang w:val="en-CA"/>
-        </w:rPr>
-        <w:t xml:space="preserve"> :</w:t>
-      </w:r>
-      <w:proofErr w:type="gramEnd"/>
-      <w:r>
-        <w:rPr>
-          <w:rFonts w:ascii="Times New Roman" w:hAnsi="Times New Roman" w:cs="Times New Roman"/>
-          <w:b/>
-          <w:sz w:val="24"/>
-          <w:szCs w:val="24"/>
-          <w:lang w:val="en-CA"/>
+        <w:t xml:space="preserve">Equipment used for scanning : </w:t>
+      </w:r>
+      <w:r>
+        <w:rPr>
+          <w:rFonts w:ascii="Times New Roman" w:hAnsi="Times New Roman" w:cs="Times New Roman"/>
+          <w:spacing w:val="-1"/>
+          <w:sz w:val="24"/>
+          <w:szCs w:val="24"/>
+        </w:rPr>
+        <w:t>Windows</w:t>
+      </w:r>
+      <w:r>
+        <w:rPr>
+          <w:rFonts w:ascii="Times New Roman" w:hAnsi="Times New Roman" w:cs="Times New Roman"/>
+          <w:spacing w:val="-4"/>
+          <w:sz w:val="24"/>
+          <w:szCs w:val="24"/>
         </w:rPr>
         <w:t xml:space="preserve"> </w:t>
       </w:r>
       <w:r>
         <w:rPr>
           <w:rFonts w:ascii="Times New Roman" w:hAnsi="Times New Roman" w:cs="Times New Roman"/>
+          <w:sz w:val="24"/>
+          <w:szCs w:val="24"/>
+        </w:rPr>
+        <w:t>XP</w:t>
+      </w:r>
+      <w:r>
+        <w:rPr>
+          <w:rFonts w:ascii="Times New Roman" w:hAnsi="Times New Roman" w:cs="Times New Roman"/>
           <w:spacing w:val="-1"/>
           <w:sz w:val="24"/>
           <w:szCs w:val="24"/>
         </w:rPr>
-        <w:t>Windows</w:t>
-      </w:r>
-      <w:r>
-        <w:rPr>
-          <w:rFonts w:ascii="Times New Roman" w:hAnsi="Times New Roman" w:cs="Times New Roman"/>
-          <w:spacing w:val="-4"/>
-          <w:sz w:val="24"/>
-          <w:szCs w:val="24"/>
-        </w:rPr>
         <w:t xml:space="preserve"> </w:t>
       </w:r>
       <w:r>
         <w:rPr>
           <w:rFonts w:ascii="Times New Roman" w:hAnsi="Times New Roman" w:cs="Times New Roman"/>
-          <w:sz w:val="24"/>
-          <w:szCs w:val="24"/>
-        </w:rPr>
-        <w:t>XP</w:t>
+          <w:spacing w:val="-2"/>
+          <w:sz w:val="24"/>
+          <w:szCs w:val="24"/>
+        </w:rPr>
+        <w:t xml:space="preserve">computer </w:t>
       </w:r>
       <w:r>
         <w:rPr>
@@ -4477,7 +3515,7 @@
           <w:sz w:val="24"/>
           <w:szCs w:val="24"/>
         </w:rPr>
-        <w:t xml:space="preserve"> </w:t>
+        <w:t>and</w:t>
       </w:r>
       <w:r>
         <w:rPr>
@@ -4486,37 +3524,8 @@
           <w:sz w:val="24"/>
           <w:szCs w:val="24"/>
         </w:rPr>
-        <w:t xml:space="preserve">computer </w:t>
-      </w:r>
-      <w:r>
-        <w:rPr>
-          <w:rFonts w:ascii="Times New Roman" w:hAnsi="Times New Roman" w:cs="Times New Roman"/>
-          <w:spacing w:val="-1"/>
-          <w:sz w:val="24"/>
-          <w:szCs w:val="24"/>
-        </w:rPr>
-        <w:t>and</w:t>
-      </w:r>
-      <w:r>
-        <w:rPr>
-          <w:rFonts w:ascii="Times New Roman" w:hAnsi="Times New Roman" w:cs="Times New Roman"/>
-          <w:spacing w:val="-2"/>
-          <w:sz w:val="24"/>
-          <w:szCs w:val="24"/>
-        </w:rPr>
-        <w:t xml:space="preserve"> </w:t>
-      </w:r>
-      <w:proofErr w:type="spellStart"/>
-      <w:r>
-        <w:rPr>
-          <w:rFonts w:ascii="Times New Roman" w:hAnsi="Times New Roman" w:cs="Times New Roman"/>
-          <w:spacing w:val="-2"/>
-          <w:sz w:val="24"/>
-          <w:szCs w:val="24"/>
-        </w:rPr>
-        <w:t>Mekel</w:t>
-      </w:r>
-      <w:proofErr w:type="spellEnd"/>
+        <w:t xml:space="preserve"> Mekel</w:t>
+      </w:r>
       <w:r>
         <w:rPr>
           <w:rFonts w:ascii="Times New Roman" w:hAnsi="Times New Roman" w:cs="Times New Roman"/>
@@ -4592,7 +3601,7 @@
       <w:pPr>
         <w:spacing w:after="0" w:line="240" w:lineRule="auto"/>
         <w:rPr>
-          <w:rFonts w:ascii="Times New Roman" w:eastAsia="Century Gothic" w:hAnsi="Times New Roman" w:cs="Times New Roman"/>
+          <w:rFonts w:ascii="Times New Roman" w:hAnsi="Times New Roman" w:eastAsia="Century Gothic" w:cs="Times New Roman"/>
           <w:sz w:val="24"/>
           <w:szCs w:val="24"/>
         </w:rPr>
@@ -4667,7 +3676,7 @@
     </w:p>
     <w:p>
       <w:pPr>
-        <w:pStyle w:val="BodyText"/>
+        <w:pStyle w:val="5"/>
         <w:spacing w:after="0" w:line="240" w:lineRule="auto"/>
         <w:rPr>
           <w:rFonts w:ascii="Times New Roman" w:hAnsi="Times New Roman" w:cs="Times New Roman"/>
@@ -4786,25 +3795,16 @@
           <w:sz w:val="24"/>
           <w:szCs w:val="24"/>
         </w:rPr>
-        <w:t>all</w:t>
-      </w:r>
-      <w:r>
-        <w:rPr>
-          <w:rFonts w:ascii="Times New Roman" w:hAnsi="Times New Roman" w:cs="Times New Roman"/>
-          <w:spacing w:val="-2"/>
-          <w:sz w:val="24"/>
-          <w:szCs w:val="24"/>
-        </w:rPr>
-        <w:t>:</w:t>
+        <w:t>all:</w:t>
       </w:r>
     </w:p>
     <w:p>
       <w:pPr>
-        <w:pStyle w:val="BodyText"/>
+        <w:pStyle w:val="5"/>
         <w:widowControl w:val="0"/>
         <w:numPr>
           <w:ilvl w:val="0"/>
-          <w:numId w:val="14"/>
+          <w:numId w:val="2"/>
         </w:numPr>
         <w:tabs>
           <w:tab w:val="left" w:pos="840"/>
@@ -4900,11 +3900,11 @@
     </w:p>
     <w:p>
       <w:pPr>
-        <w:pStyle w:val="BodyText"/>
+        <w:pStyle w:val="5"/>
         <w:widowControl w:val="0"/>
         <w:numPr>
           <w:ilvl w:val="0"/>
-          <w:numId w:val="14"/>
+          <w:numId w:val="2"/>
         </w:numPr>
         <w:tabs>
           <w:tab w:val="left" w:pos="840"/>
@@ -4939,11 +3939,11 @@
     </w:p>
     <w:p>
       <w:pPr>
-        <w:pStyle w:val="BodyText"/>
+        <w:pStyle w:val="5"/>
         <w:widowControl w:val="0"/>
         <w:numPr>
           <w:ilvl w:val="0"/>
-          <w:numId w:val="14"/>
+          <w:numId w:val="2"/>
         </w:numPr>
         <w:tabs>
           <w:tab w:val="left" w:pos="840"/>
@@ -5056,11 +4056,11 @@
     </w:p>
     <w:p>
       <w:pPr>
-        <w:pStyle w:val="BodyText"/>
+        <w:pStyle w:val="5"/>
         <w:widowControl w:val="0"/>
         <w:numPr>
           <w:ilvl w:val="0"/>
-          <w:numId w:val="14"/>
+          <w:numId w:val="2"/>
         </w:numPr>
         <w:tabs>
           <w:tab w:val="left" w:pos="840"/>
@@ -5149,11 +4149,11 @@
     </w:p>
     <w:p>
       <w:pPr>
-        <w:pStyle w:val="BodyText"/>
+        <w:pStyle w:val="5"/>
         <w:widowControl w:val="0"/>
         <w:numPr>
           <w:ilvl w:val="0"/>
-          <w:numId w:val="14"/>
+          <w:numId w:val="2"/>
         </w:numPr>
         <w:tabs>
           <w:tab w:val="left" w:pos="840"/>
@@ -5213,7 +4213,7 @@
     </w:p>
     <w:p>
       <w:pPr>
-        <w:pStyle w:val="BodyText"/>
+        <w:pStyle w:val="5"/>
         <w:widowControl w:val="0"/>
         <w:tabs>
           <w:tab w:val="left" w:pos="840"/>
@@ -5230,7 +4230,7 @@
     </w:p>
     <w:p>
       <w:pPr>
-        <w:pStyle w:val="BodyText"/>
+        <w:pStyle w:val="5"/>
         <w:widowControl w:val="0"/>
         <w:tabs>
           <w:tab w:val="left" w:pos="840"/>
@@ -5244,14 +4244,27 @@
           <w:szCs w:val="24"/>
         </w:rPr>
       </w:pPr>
-      <w:bookmarkStart w:id="2" w:name="_GoBack"/>
-      <w:bookmarkEnd w:id="2"/>
     </w:p>
     <w:tbl>
       <w:tblPr>
-        <w:tblStyle w:val="TableGrid"/>
-        <w:tblW w:w="0" w:type="auto"/>
-        <w:tblLook w:val="04A0" w:firstRow="1" w:lastRow="0" w:firstColumn="1" w:lastColumn="0" w:noHBand="0" w:noVBand="1"/>
+        <w:tblStyle w:val="15"/>
+        <w:tblW w:w="8856" w:type="dxa"/>
+        <w:tblInd w:w="0" w:type="dxa"/>
+        <w:tblBorders>
+          <w:top w:val="single" w:color="auto" w:sz="4" w:space="0"/>
+          <w:left w:val="single" w:color="auto" w:sz="4" w:space="0"/>
+          <w:bottom w:val="single" w:color="auto" w:sz="4" w:space="0"/>
+          <w:right w:val="single" w:color="auto" w:sz="4" w:space="0"/>
+          <w:insideH w:val="single" w:color="auto" w:sz="4" w:space="0"/>
+          <w:insideV w:val="single" w:color="auto" w:sz="4" w:space="0"/>
+        </w:tblBorders>
+        <w:tblLayout w:type="fixed"/>
+        <w:tblCellMar>
+          <w:top w:w="0" w:type="dxa"/>
+          <w:left w:w="108" w:type="dxa"/>
+          <w:bottom w:w="0" w:type="dxa"/>
+          <w:right w:w="108" w:type="dxa"/>
+        </w:tblCellMar>
       </w:tblPr>
       <w:tblGrid>
         <w:gridCol w:w="1668"/>
@@ -5259,23 +4272,35 @@
         <w:gridCol w:w="5204"/>
       </w:tblGrid>
       <w:tr>
+        <w:tblPrEx>
+          <w:tblBorders>
+            <w:top w:val="single" w:color="auto" w:sz="4" w:space="0"/>
+            <w:left w:val="single" w:color="auto" w:sz="4" w:space="0"/>
+            <w:bottom w:val="single" w:color="auto" w:sz="4" w:space="0"/>
+            <w:right w:val="single" w:color="auto" w:sz="4" w:space="0"/>
+            <w:insideH w:val="single" w:color="auto" w:sz="4" w:space="0"/>
+            <w:insideV w:val="single" w:color="auto" w:sz="4" w:space="0"/>
+          </w:tblBorders>
+          <w:tblLayout w:type="fixed"/>
+        </w:tblPrEx>
         <w:tc>
           <w:tcPr>
             <w:tcW w:w="1668" w:type="dxa"/>
           </w:tcPr>
           <w:p>
             <w:pPr>
-              <w:pStyle w:val="BodyText"/>
+              <w:pStyle w:val="5"/>
               <w:widowControl w:val="0"/>
               <w:tabs>
                 <w:tab w:val="left" w:pos="840"/>
                 <w:tab w:val="left" w:pos="3000"/>
               </w:tabs>
-              <w:spacing w:after="0"/>
+              <w:spacing w:after="0" w:line="240" w:lineRule="auto"/>
               <w:rPr>
                 <w:rFonts w:ascii="Times New Roman" w:hAnsi="Times New Roman" w:cs="Times New Roman"/>
                 <w:sz w:val="24"/>
                 <w:szCs w:val="24"/>
+                <w:lang w:val="fr-CA"/>
               </w:rPr>
             </w:pPr>
             <w:r>
@@ -5283,19 +4308,10 @@
                 <w:rFonts w:ascii="Times New Roman" w:hAnsi="Times New Roman" w:cs="Times New Roman"/>
                 <w:sz w:val="24"/>
                 <w:szCs w:val="24"/>
-              </w:rPr>
-              <w:t xml:space="preserve">Roll </w:t>
+                <w:lang w:val="fr-CA"/>
+              </w:rPr>
+              <w:t>Roll number</w:t>
             </w:r>
-            <w:proofErr w:type="spellStart"/>
-            <w:r>
-              <w:rPr>
-                <w:rFonts w:ascii="Times New Roman" w:hAnsi="Times New Roman" w:cs="Times New Roman"/>
-                <w:sz w:val="24"/>
-                <w:szCs w:val="24"/>
-              </w:rPr>
-              <w:t>number</w:t>
-            </w:r>
-            <w:proofErr w:type="spellEnd"/>
           </w:p>
         </w:tc>
         <w:tc>
@@ -5304,36 +4320,28 @@
           </w:tcPr>
           <w:p>
             <w:pPr>
-              <w:pStyle w:val="BodyText"/>
+              <w:pStyle w:val="5"/>
               <w:widowControl w:val="0"/>
               <w:tabs>
                 <w:tab w:val="left" w:pos="840"/>
                 <w:tab w:val="left" w:pos="3000"/>
               </w:tabs>
-              <w:spacing w:after="0"/>
+              <w:spacing w:after="0" w:line="240" w:lineRule="auto"/>
               <w:rPr>
                 <w:rFonts w:ascii="Times New Roman" w:hAnsi="Times New Roman" w:cs="Times New Roman"/>
                 <w:sz w:val="24"/>
                 <w:szCs w:val="24"/>
+                <w:lang w:val="fr-CA"/>
               </w:rPr>
             </w:pPr>
-            <w:proofErr w:type="spellStart"/>
             <w:r>
               <w:rPr>
                 <w:rFonts w:ascii="Times New Roman" w:hAnsi="Times New Roman" w:cs="Times New Roman"/>
                 <w:sz w:val="24"/>
                 <w:szCs w:val="24"/>
-              </w:rPr>
-              <w:t>Metadata</w:t>
-            </w:r>
-            <w:proofErr w:type="spellEnd"/>
-            <w:r>
-              <w:rPr>
-                <w:rFonts w:ascii="Times New Roman" w:hAnsi="Times New Roman" w:cs="Times New Roman"/>
-                <w:sz w:val="24"/>
-                <w:szCs w:val="24"/>
-              </w:rPr>
-              <w:t xml:space="preserve"> Type</w:t>
+                <w:lang w:val="fr-CA"/>
+              </w:rPr>
+              <w:t>Metadata Type</w:t>
             </w:r>
           </w:p>
         </w:tc>
@@ -5343,17 +4351,18 @@
           </w:tcPr>
           <w:p>
             <w:pPr>
-              <w:pStyle w:val="BodyText"/>
+              <w:pStyle w:val="5"/>
               <w:widowControl w:val="0"/>
               <w:tabs>
                 <w:tab w:val="left" w:pos="840"/>
                 <w:tab w:val="left" w:pos="3000"/>
               </w:tabs>
-              <w:spacing w:after="0"/>
+              <w:spacing w:after="0" w:line="240" w:lineRule="auto"/>
               <w:rPr>
                 <w:rFonts w:ascii="Times New Roman" w:hAnsi="Times New Roman" w:cs="Times New Roman"/>
                 <w:sz w:val="24"/>
                 <w:szCs w:val="24"/>
+                <w:lang w:val="fr-CA"/>
               </w:rPr>
             </w:pPr>
             <w:r>
@@ -5361,6 +4370,7 @@
                 <w:rFonts w:ascii="Times New Roman" w:hAnsi="Times New Roman" w:cs="Times New Roman"/>
                 <w:sz w:val="24"/>
                 <w:szCs w:val="24"/>
+                <w:lang w:val="fr-CA"/>
               </w:rPr>
               <w:t>Issues resolved</w:t>
             </w:r>
@@ -5368,23 +4378,41 @@
         </w:tc>
       </w:tr>
       <w:tr>
+        <w:tblPrEx>
+          <w:tblBorders>
+            <w:top w:val="single" w:color="auto" w:sz="4" w:space="0"/>
+            <w:left w:val="single" w:color="auto" w:sz="4" w:space="0"/>
+            <w:bottom w:val="single" w:color="auto" w:sz="4" w:space="0"/>
+            <w:right w:val="single" w:color="auto" w:sz="4" w:space="0"/>
+            <w:insideH w:val="single" w:color="auto" w:sz="4" w:space="0"/>
+            <w:insideV w:val="single" w:color="auto" w:sz="4" w:space="0"/>
+          </w:tblBorders>
+          <w:tblLayout w:type="fixed"/>
+          <w:tblCellMar>
+            <w:top w:w="0" w:type="dxa"/>
+            <w:left w:w="108" w:type="dxa"/>
+            <w:bottom w:w="0" w:type="dxa"/>
+            <w:right w:w="108" w:type="dxa"/>
+          </w:tblCellMar>
+        </w:tblPrEx>
         <w:tc>
           <w:tcPr>
             <w:tcW w:w="1668" w:type="dxa"/>
           </w:tcPr>
           <w:p>
             <w:pPr>
-              <w:pStyle w:val="BodyText"/>
+              <w:pStyle w:val="5"/>
               <w:widowControl w:val="0"/>
               <w:tabs>
                 <w:tab w:val="left" w:pos="840"/>
                 <w:tab w:val="left" w:pos="3000"/>
               </w:tabs>
-              <w:spacing w:after="0"/>
+              <w:spacing w:after="0" w:line="240" w:lineRule="auto"/>
               <w:rPr>
                 <w:rFonts w:ascii="Times New Roman" w:hAnsi="Times New Roman" w:cs="Times New Roman"/>
                 <w:sz w:val="24"/>
                 <w:szCs w:val="24"/>
+                <w:lang w:val="fr-CA"/>
               </w:rPr>
             </w:pPr>
             <w:r>
@@ -5392,6 +4420,7 @@
                 <w:rFonts w:ascii="Times New Roman" w:hAnsi="Times New Roman" w:cs="Times New Roman"/>
                 <w:sz w:val="24"/>
                 <w:szCs w:val="24"/>
+                <w:lang w:val="fr-CA"/>
               </w:rPr>
               <w:t>500</w:t>
             </w:r>
@@ -5403,17 +4432,18 @@
           </w:tcPr>
           <w:p>
             <w:pPr>
-              <w:pStyle w:val="BodyText"/>
+              <w:pStyle w:val="5"/>
               <w:widowControl w:val="0"/>
               <w:tabs>
                 <w:tab w:val="left" w:pos="840"/>
                 <w:tab w:val="left" w:pos="3000"/>
               </w:tabs>
-              <w:spacing w:after="0"/>
+              <w:spacing w:after="0" w:line="240" w:lineRule="auto"/>
               <w:rPr>
                 <w:rFonts w:ascii="Times New Roman" w:hAnsi="Times New Roman" w:cs="Times New Roman"/>
                 <w:sz w:val="24"/>
                 <w:szCs w:val="24"/>
+                <w:lang w:val="fr-CA"/>
               </w:rPr>
             </w:pPr>
             <w:r>
@@ -5421,6 +4451,7 @@
                 <w:rFonts w:ascii="Times New Roman" w:hAnsi="Times New Roman" w:cs="Times New Roman"/>
                 <w:sz w:val="24"/>
                 <w:szCs w:val="24"/>
+                <w:lang w:val="fr-CA"/>
               </w:rPr>
               <w:t>Digital</w:t>
             </w:r>
@@ -5432,13 +4463,13 @@
           </w:tcPr>
           <w:p>
             <w:pPr>
-              <w:pStyle w:val="BodyText"/>
+              <w:pStyle w:val="5"/>
               <w:widowControl w:val="0"/>
               <w:tabs>
                 <w:tab w:val="left" w:pos="840"/>
                 <w:tab w:val="left" w:pos="3000"/>
               </w:tabs>
-              <w:spacing w:after="0"/>
+              <w:spacing w:after="0" w:line="240" w:lineRule="auto"/>
               <w:rPr>
                 <w:rFonts w:ascii="Times New Roman" w:hAnsi="Times New Roman" w:cs="Times New Roman"/>
                 <w:sz w:val="24"/>
@@ -5448,45 +4479,53 @@
             </w:pPr>
             <w:r>
               <w:rPr>
-                <w:rFonts w:ascii="Times New Roman" w:eastAsia="Times New Roman" w:hAnsi="Times New Roman" w:cs="Times New Roman"/>
+                <w:rFonts w:ascii="Times New Roman" w:hAnsi="Times New Roman" w:eastAsia="Times New Roman" w:cs="Times New Roman"/>
                 <w:color w:val="000000"/>
                 <w:sz w:val="24"/>
                 <w:szCs w:val="24"/>
                 <w:lang w:val="en-CA" w:eastAsia="en-CA"/>
               </w:rPr>
-              <w:t>B</w:t>
-            </w:r>
-            <w:r>
-              <w:rPr>
-                <w:rFonts w:ascii="Times New Roman" w:eastAsia="Times New Roman" w:hAnsi="Times New Roman" w:cs="Times New Roman"/>
-                <w:color w:val="000000"/>
-                <w:sz w:val="24"/>
-                <w:szCs w:val="24"/>
-                <w:lang w:val="en-CA" w:eastAsia="en-CA"/>
-              </w:rPr>
-              <w:t>lank spaces, distorted images, stretch distorted images. numbers with no images, Images with no numbers</w:t>
+              <w:t>Blank spaces, distorted images, stretch distorted images. numbers with no images, Images with no numbers</w:t>
             </w:r>
           </w:p>
         </w:tc>
       </w:tr>
       <w:tr>
+        <w:tblPrEx>
+          <w:tblBorders>
+            <w:top w:val="single" w:color="auto" w:sz="4" w:space="0"/>
+            <w:left w:val="single" w:color="auto" w:sz="4" w:space="0"/>
+            <w:bottom w:val="single" w:color="auto" w:sz="4" w:space="0"/>
+            <w:right w:val="single" w:color="auto" w:sz="4" w:space="0"/>
+            <w:insideH w:val="single" w:color="auto" w:sz="4" w:space="0"/>
+            <w:insideV w:val="single" w:color="auto" w:sz="4" w:space="0"/>
+          </w:tblBorders>
+          <w:tblLayout w:type="fixed"/>
+          <w:tblCellMar>
+            <w:top w:w="0" w:type="dxa"/>
+            <w:left w:w="108" w:type="dxa"/>
+            <w:bottom w:w="0" w:type="dxa"/>
+            <w:right w:w="108" w:type="dxa"/>
+          </w:tblCellMar>
+        </w:tblPrEx>
         <w:tc>
           <w:tcPr>
             <w:tcW w:w="1668" w:type="dxa"/>
           </w:tcPr>
           <w:p>
             <w:pPr>
-              <w:pStyle w:val="BodyText"/>
+              <w:pStyle w:val="5"/>
               <w:widowControl w:val="0"/>
               <w:tabs>
                 <w:tab w:val="left" w:pos="840"/>
                 <w:tab w:val="left" w:pos="3000"/>
               </w:tabs>
-              <w:spacing w:after="0"/>
+              <w:spacing w:after="0" w:line="240" w:lineRule="auto"/>
               <w:rPr>
                 <w:rFonts w:ascii="Times New Roman" w:hAnsi="Times New Roman" w:cs="Times New Roman"/>
                 <w:sz w:val="24"/>
                 <w:szCs w:val="24"/>
+                <w:lang w:val="fr-CA"/>
               </w:rPr>
             </w:pPr>
             <w:r>
@@ -5494,6 +4533,7 @@
                 <w:rFonts w:ascii="Times New Roman" w:hAnsi="Times New Roman" w:cs="Times New Roman"/>
                 <w:sz w:val="24"/>
                 <w:szCs w:val="24"/>
+                <w:lang w:val="fr-CA"/>
               </w:rPr>
               <w:t>502</w:t>
             </w:r>
@@ -5505,17 +4545,18 @@
           </w:tcPr>
           <w:p>
             <w:pPr>
-              <w:pStyle w:val="BodyText"/>
+              <w:pStyle w:val="5"/>
               <w:widowControl w:val="0"/>
               <w:tabs>
                 <w:tab w:val="left" w:pos="840"/>
                 <w:tab w:val="left" w:pos="3000"/>
               </w:tabs>
-              <w:spacing w:after="0"/>
+              <w:spacing w:after="0" w:line="240" w:lineRule="auto"/>
               <w:rPr>
                 <w:rFonts w:ascii="Times New Roman" w:hAnsi="Times New Roman" w:cs="Times New Roman"/>
                 <w:sz w:val="24"/>
                 <w:szCs w:val="24"/>
+                <w:lang w:val="fr-CA"/>
               </w:rPr>
             </w:pPr>
             <w:r>
@@ -5523,6 +4564,7 @@
                 <w:rFonts w:ascii="Times New Roman" w:hAnsi="Times New Roman" w:cs="Times New Roman"/>
                 <w:sz w:val="24"/>
                 <w:szCs w:val="24"/>
+                <w:lang w:val="fr-CA"/>
               </w:rPr>
               <w:t>Digital</w:t>
             </w:r>
@@ -5534,13 +4576,13 @@
           </w:tcPr>
           <w:p>
             <w:pPr>
-              <w:pStyle w:val="BodyText"/>
+              <w:pStyle w:val="5"/>
               <w:widowControl w:val="0"/>
               <w:tabs>
                 <w:tab w:val="left" w:pos="840"/>
                 <w:tab w:val="left" w:pos="3000"/>
               </w:tabs>
-              <w:spacing w:after="0"/>
+              <w:spacing w:after="0" w:line="240" w:lineRule="auto"/>
               <w:rPr>
                 <w:rFonts w:ascii="Times New Roman" w:hAnsi="Times New Roman" w:cs="Times New Roman"/>
                 <w:sz w:val="24"/>
@@ -5550,7 +4592,7 @@
             </w:pPr>
             <w:r>
               <w:rPr>
-                <w:rFonts w:ascii="Times New Roman" w:eastAsia="Times New Roman" w:hAnsi="Times New Roman" w:cs="Times New Roman"/>
+                <w:rFonts w:ascii="Times New Roman" w:hAnsi="Times New Roman" w:eastAsia="Times New Roman" w:cs="Times New Roman"/>
                 <w:color w:val="000000"/>
                 <w:sz w:val="24"/>
                 <w:szCs w:val="24"/>
@@ -5562,23 +4604,41 @@
         </w:tc>
       </w:tr>
       <w:tr>
+        <w:tblPrEx>
+          <w:tblBorders>
+            <w:top w:val="single" w:color="auto" w:sz="4" w:space="0"/>
+            <w:left w:val="single" w:color="auto" w:sz="4" w:space="0"/>
+            <w:bottom w:val="single" w:color="auto" w:sz="4" w:space="0"/>
+            <w:right w:val="single" w:color="auto" w:sz="4" w:space="0"/>
+            <w:insideH w:val="single" w:color="auto" w:sz="4" w:space="0"/>
+            <w:insideV w:val="single" w:color="auto" w:sz="4" w:space="0"/>
+          </w:tblBorders>
+          <w:tblLayout w:type="fixed"/>
+          <w:tblCellMar>
+            <w:top w:w="0" w:type="dxa"/>
+            <w:left w:w="108" w:type="dxa"/>
+            <w:bottom w:w="0" w:type="dxa"/>
+            <w:right w:w="108" w:type="dxa"/>
+          </w:tblCellMar>
+        </w:tblPrEx>
         <w:tc>
           <w:tcPr>
             <w:tcW w:w="1668" w:type="dxa"/>
           </w:tcPr>
           <w:p>
             <w:pPr>
-              <w:pStyle w:val="BodyText"/>
+              <w:pStyle w:val="5"/>
               <w:widowControl w:val="0"/>
               <w:tabs>
                 <w:tab w:val="left" w:pos="840"/>
                 <w:tab w:val="left" w:pos="3000"/>
               </w:tabs>
-              <w:spacing w:after="0"/>
+              <w:spacing w:after="0" w:line="240" w:lineRule="auto"/>
               <w:rPr>
                 <w:rFonts w:ascii="Times New Roman" w:hAnsi="Times New Roman" w:cs="Times New Roman"/>
                 <w:sz w:val="24"/>
                 <w:szCs w:val="24"/>
+                <w:lang w:val="fr-CA"/>
               </w:rPr>
             </w:pPr>
             <w:r>
@@ -5586,6 +4646,7 @@
                 <w:rFonts w:ascii="Times New Roman" w:hAnsi="Times New Roman" w:cs="Times New Roman"/>
                 <w:sz w:val="24"/>
                 <w:szCs w:val="24"/>
+                <w:lang w:val="fr-CA"/>
               </w:rPr>
               <w:t>503</w:t>
             </w:r>
@@ -5597,29 +4658,29 @@
           </w:tcPr>
           <w:p>
             <w:pPr>
-              <w:pStyle w:val="BodyText"/>
+              <w:pStyle w:val="5"/>
               <w:widowControl w:val="0"/>
               <w:tabs>
                 <w:tab w:val="left" w:pos="840"/>
                 <w:tab w:val="left" w:pos="3000"/>
               </w:tabs>
-              <w:spacing w:after="0"/>
+              <w:spacing w:after="0" w:line="240" w:lineRule="auto"/>
               <w:rPr>
                 <w:rFonts w:ascii="Times New Roman" w:hAnsi="Times New Roman" w:cs="Times New Roman"/>
                 <w:sz w:val="24"/>
                 <w:szCs w:val="24"/>
+                <w:lang w:val="fr-CA"/>
               </w:rPr>
             </w:pPr>
-            <w:proofErr w:type="spellStart"/>
             <w:r>
               <w:rPr>
                 <w:rFonts w:ascii="Times New Roman" w:hAnsi="Times New Roman" w:cs="Times New Roman"/>
                 <w:sz w:val="24"/>
                 <w:szCs w:val="24"/>
+                <w:lang w:val="fr-CA"/>
               </w:rPr>
               <w:t>Binary</w:t>
             </w:r>
-            <w:proofErr w:type="spellEnd"/>
           </w:p>
         </w:tc>
         <w:tc>
@@ -5628,13 +4689,13 @@
           </w:tcPr>
           <w:p>
             <w:pPr>
-              <w:pStyle w:val="BodyText"/>
+              <w:pStyle w:val="5"/>
               <w:widowControl w:val="0"/>
               <w:tabs>
                 <w:tab w:val="left" w:pos="840"/>
                 <w:tab w:val="left" w:pos="3000"/>
               </w:tabs>
-              <w:spacing w:after="0"/>
+              <w:spacing w:after="0" w:line="240" w:lineRule="auto"/>
               <w:rPr>
                 <w:rFonts w:ascii="Times New Roman" w:hAnsi="Times New Roman" w:cs="Times New Roman"/>
                 <w:sz w:val="24"/>
@@ -5644,45 +4705,53 @@
             </w:pPr>
             <w:r>
               <w:rPr>
-                <w:rFonts w:ascii="Times New Roman" w:eastAsia="Times New Roman" w:hAnsi="Times New Roman" w:cs="Times New Roman"/>
+                <w:rFonts w:ascii="Times New Roman" w:hAnsi="Times New Roman" w:eastAsia="Times New Roman" w:cs="Times New Roman"/>
                 <w:color w:val="000000"/>
                 <w:sz w:val="24"/>
                 <w:szCs w:val="24"/>
                 <w:lang w:val="en-CA" w:eastAsia="en-CA"/>
               </w:rPr>
-              <w:t>B</w:t>
-            </w:r>
-            <w:r>
-              <w:rPr>
-                <w:rFonts w:ascii="Times New Roman" w:eastAsia="Times New Roman" w:hAnsi="Times New Roman" w:cs="Times New Roman"/>
-                <w:color w:val="000000"/>
-                <w:sz w:val="24"/>
-                <w:szCs w:val="24"/>
-                <w:lang w:val="en-CA" w:eastAsia="en-CA"/>
-              </w:rPr>
-              <w:t>lank spaces, distorted images, stretch distorted images. dots with no images, Images with no dots,</w:t>
+              <w:t>Blank spaces, distorted images, stretch distorted images. dots with no images, Images with no dots,</w:t>
             </w:r>
           </w:p>
         </w:tc>
       </w:tr>
       <w:tr>
+        <w:tblPrEx>
+          <w:tblBorders>
+            <w:top w:val="single" w:color="auto" w:sz="4" w:space="0"/>
+            <w:left w:val="single" w:color="auto" w:sz="4" w:space="0"/>
+            <w:bottom w:val="single" w:color="auto" w:sz="4" w:space="0"/>
+            <w:right w:val="single" w:color="auto" w:sz="4" w:space="0"/>
+            <w:insideH w:val="single" w:color="auto" w:sz="4" w:space="0"/>
+            <w:insideV w:val="single" w:color="auto" w:sz="4" w:space="0"/>
+          </w:tblBorders>
+          <w:tblLayout w:type="fixed"/>
+          <w:tblCellMar>
+            <w:top w:w="0" w:type="dxa"/>
+            <w:left w:w="108" w:type="dxa"/>
+            <w:bottom w:w="0" w:type="dxa"/>
+            <w:right w:w="108" w:type="dxa"/>
+          </w:tblCellMar>
+        </w:tblPrEx>
         <w:tc>
           <w:tcPr>
             <w:tcW w:w="1668" w:type="dxa"/>
           </w:tcPr>
           <w:p>
             <w:pPr>
-              <w:pStyle w:val="BodyText"/>
+              <w:pStyle w:val="5"/>
               <w:widowControl w:val="0"/>
               <w:tabs>
                 <w:tab w:val="left" w:pos="840"/>
                 <w:tab w:val="left" w:pos="3000"/>
               </w:tabs>
-              <w:spacing w:after="0"/>
+              <w:spacing w:after="0" w:line="240" w:lineRule="auto"/>
               <w:rPr>
                 <w:rFonts w:ascii="Times New Roman" w:hAnsi="Times New Roman" w:cs="Times New Roman"/>
                 <w:sz w:val="24"/>
                 <w:szCs w:val="24"/>
+                <w:lang w:val="fr-CA"/>
               </w:rPr>
             </w:pPr>
             <w:r>
@@ -5690,6 +4759,7 @@
                 <w:rFonts w:ascii="Times New Roman" w:hAnsi="Times New Roman" w:cs="Times New Roman"/>
                 <w:sz w:val="24"/>
                 <w:szCs w:val="24"/>
+                <w:lang w:val="fr-CA"/>
               </w:rPr>
               <w:t>504</w:t>
             </w:r>
@@ -5701,17 +4771,18 @@
           </w:tcPr>
           <w:p>
             <w:pPr>
-              <w:pStyle w:val="BodyText"/>
+              <w:pStyle w:val="5"/>
               <w:widowControl w:val="0"/>
               <w:tabs>
                 <w:tab w:val="left" w:pos="840"/>
                 <w:tab w:val="left" w:pos="3000"/>
               </w:tabs>
-              <w:spacing w:after="0"/>
+              <w:spacing w:after="0" w:line="240" w:lineRule="auto"/>
               <w:rPr>
                 <w:rFonts w:ascii="Times New Roman" w:hAnsi="Times New Roman" w:cs="Times New Roman"/>
                 <w:sz w:val="24"/>
                 <w:szCs w:val="24"/>
+                <w:lang w:val="fr-CA"/>
               </w:rPr>
             </w:pPr>
             <w:r>
@@ -5719,6 +4790,7 @@
                 <w:rFonts w:ascii="Times New Roman" w:hAnsi="Times New Roman" w:cs="Times New Roman"/>
                 <w:sz w:val="24"/>
                 <w:szCs w:val="24"/>
+                <w:lang w:val="fr-CA"/>
               </w:rPr>
               <w:t>Digital</w:t>
             </w:r>
@@ -5730,13 +4802,13 @@
           </w:tcPr>
           <w:p>
             <w:pPr>
-              <w:pStyle w:val="BodyText"/>
+              <w:pStyle w:val="5"/>
               <w:widowControl w:val="0"/>
               <w:tabs>
                 <w:tab w:val="left" w:pos="840"/>
                 <w:tab w:val="left" w:pos="3000"/>
               </w:tabs>
-              <w:spacing w:after="0"/>
+              <w:spacing w:after="0" w:line="240" w:lineRule="auto"/>
               <w:rPr>
                 <w:rFonts w:ascii="Times New Roman" w:hAnsi="Times New Roman" w:cs="Times New Roman"/>
                 <w:sz w:val="24"/>
@@ -5746,45 +4818,53 @@
             </w:pPr>
             <w:r>
               <w:rPr>
-                <w:rFonts w:ascii="Times New Roman" w:eastAsia="Times New Roman" w:hAnsi="Times New Roman" w:cs="Times New Roman"/>
+                <w:rFonts w:ascii="Times New Roman" w:hAnsi="Times New Roman" w:eastAsia="Times New Roman" w:cs="Times New Roman"/>
                 <w:color w:val="000000"/>
                 <w:sz w:val="24"/>
                 <w:szCs w:val="24"/>
                 <w:lang w:val="en-CA" w:eastAsia="en-CA"/>
               </w:rPr>
-              <w:t>B</w:t>
-            </w:r>
-            <w:r>
-              <w:rPr>
-                <w:rFonts w:ascii="Times New Roman" w:eastAsia="Times New Roman" w:hAnsi="Times New Roman" w:cs="Times New Roman"/>
-                <w:color w:val="000000"/>
-                <w:sz w:val="24"/>
-                <w:szCs w:val="24"/>
-                <w:lang w:val="en-CA" w:eastAsia="en-CA"/>
-              </w:rPr>
-              <w:t>lank spaces, distorted images, stretch distorted images. numbers with no images, Images with no numbers</w:t>
+              <w:t>Blank spaces, distorted images, stretch distorted images. numbers with no images, Images with no numbers</w:t>
             </w:r>
           </w:p>
         </w:tc>
       </w:tr>
       <w:tr>
+        <w:tblPrEx>
+          <w:tblBorders>
+            <w:top w:val="single" w:color="auto" w:sz="4" w:space="0"/>
+            <w:left w:val="single" w:color="auto" w:sz="4" w:space="0"/>
+            <w:bottom w:val="single" w:color="auto" w:sz="4" w:space="0"/>
+            <w:right w:val="single" w:color="auto" w:sz="4" w:space="0"/>
+            <w:insideH w:val="single" w:color="auto" w:sz="4" w:space="0"/>
+            <w:insideV w:val="single" w:color="auto" w:sz="4" w:space="0"/>
+          </w:tblBorders>
+          <w:tblLayout w:type="fixed"/>
+          <w:tblCellMar>
+            <w:top w:w="0" w:type="dxa"/>
+            <w:left w:w="108" w:type="dxa"/>
+            <w:bottom w:w="0" w:type="dxa"/>
+            <w:right w:w="108" w:type="dxa"/>
+          </w:tblCellMar>
+        </w:tblPrEx>
         <w:tc>
           <w:tcPr>
             <w:tcW w:w="1668" w:type="dxa"/>
           </w:tcPr>
           <w:p>
             <w:pPr>
-              <w:pStyle w:val="BodyText"/>
+              <w:pStyle w:val="5"/>
               <w:widowControl w:val="0"/>
               <w:tabs>
                 <w:tab w:val="left" w:pos="840"/>
                 <w:tab w:val="left" w:pos="3000"/>
               </w:tabs>
-              <w:spacing w:after="0"/>
+              <w:spacing w:after="0" w:line="240" w:lineRule="auto"/>
               <w:rPr>
                 <w:rFonts w:ascii="Times New Roman" w:hAnsi="Times New Roman" w:cs="Times New Roman"/>
                 <w:sz w:val="24"/>
                 <w:szCs w:val="24"/>
+                <w:lang w:val="fr-CA"/>
               </w:rPr>
             </w:pPr>
             <w:r>
@@ -5792,6 +4872,7 @@
                 <w:rFonts w:ascii="Times New Roman" w:hAnsi="Times New Roman" w:cs="Times New Roman"/>
                 <w:sz w:val="24"/>
                 <w:szCs w:val="24"/>
+                <w:lang w:val="fr-CA"/>
               </w:rPr>
               <w:t>505</w:t>
             </w:r>
@@ -5803,29 +4884,29 @@
           </w:tcPr>
           <w:p>
             <w:pPr>
-              <w:pStyle w:val="BodyText"/>
+              <w:pStyle w:val="5"/>
               <w:widowControl w:val="0"/>
               <w:tabs>
                 <w:tab w:val="left" w:pos="840"/>
                 <w:tab w:val="left" w:pos="3000"/>
               </w:tabs>
-              <w:spacing w:after="0"/>
+              <w:spacing w:after="0" w:line="240" w:lineRule="auto"/>
               <w:rPr>
                 <w:rFonts w:ascii="Times New Roman" w:hAnsi="Times New Roman" w:cs="Times New Roman"/>
                 <w:sz w:val="24"/>
                 <w:szCs w:val="24"/>
+                <w:lang w:val="fr-CA"/>
               </w:rPr>
             </w:pPr>
-            <w:proofErr w:type="spellStart"/>
             <w:r>
               <w:rPr>
                 <w:rFonts w:ascii="Times New Roman" w:hAnsi="Times New Roman" w:cs="Times New Roman"/>
                 <w:sz w:val="24"/>
                 <w:szCs w:val="24"/>
+                <w:lang w:val="fr-CA"/>
               </w:rPr>
               <w:t>Binary</w:t>
             </w:r>
-            <w:proofErr w:type="spellEnd"/>
           </w:p>
         </w:tc>
         <w:tc>
@@ -5834,13 +4915,13 @@
           </w:tcPr>
           <w:p>
             <w:pPr>
-              <w:pStyle w:val="BodyText"/>
+              <w:pStyle w:val="5"/>
               <w:widowControl w:val="0"/>
               <w:tabs>
                 <w:tab w:val="left" w:pos="840"/>
                 <w:tab w:val="left" w:pos="3000"/>
               </w:tabs>
-              <w:spacing w:after="0"/>
+              <w:spacing w:after="0" w:line="240" w:lineRule="auto"/>
               <w:rPr>
                 <w:rFonts w:ascii="Times New Roman" w:hAnsi="Times New Roman" w:cs="Times New Roman"/>
                 <w:sz w:val="24"/>
@@ -5850,7 +4931,7 @@
             </w:pPr>
             <w:r>
               <w:rPr>
-                <w:rFonts w:ascii="Times New Roman" w:eastAsia="Times New Roman" w:hAnsi="Times New Roman" w:cs="Times New Roman"/>
+                <w:rFonts w:ascii="Times New Roman" w:hAnsi="Times New Roman" w:eastAsia="Times New Roman" w:cs="Times New Roman"/>
                 <w:color w:val="000000"/>
                 <w:sz w:val="24"/>
                 <w:szCs w:val="24"/>
@@ -5862,23 +4943,41 @@
         </w:tc>
       </w:tr>
       <w:tr>
+        <w:tblPrEx>
+          <w:tblBorders>
+            <w:top w:val="single" w:color="auto" w:sz="4" w:space="0"/>
+            <w:left w:val="single" w:color="auto" w:sz="4" w:space="0"/>
+            <w:bottom w:val="single" w:color="auto" w:sz="4" w:space="0"/>
+            <w:right w:val="single" w:color="auto" w:sz="4" w:space="0"/>
+            <w:insideH w:val="single" w:color="auto" w:sz="4" w:space="0"/>
+            <w:insideV w:val="single" w:color="auto" w:sz="4" w:space="0"/>
+          </w:tblBorders>
+          <w:tblLayout w:type="fixed"/>
+          <w:tblCellMar>
+            <w:top w:w="0" w:type="dxa"/>
+            <w:left w:w="108" w:type="dxa"/>
+            <w:bottom w:w="0" w:type="dxa"/>
+            <w:right w:w="108" w:type="dxa"/>
+          </w:tblCellMar>
+        </w:tblPrEx>
         <w:tc>
           <w:tcPr>
             <w:tcW w:w="1668" w:type="dxa"/>
           </w:tcPr>
           <w:p>
             <w:pPr>
-              <w:pStyle w:val="BodyText"/>
+              <w:pStyle w:val="5"/>
               <w:widowControl w:val="0"/>
               <w:tabs>
                 <w:tab w:val="left" w:pos="840"/>
                 <w:tab w:val="left" w:pos="3000"/>
               </w:tabs>
-              <w:spacing w:after="0"/>
+              <w:spacing w:after="0" w:line="240" w:lineRule="auto"/>
               <w:rPr>
                 <w:rFonts w:ascii="Times New Roman" w:hAnsi="Times New Roman" w:cs="Times New Roman"/>
                 <w:sz w:val="24"/>
                 <w:szCs w:val="24"/>
+                <w:lang w:val="fr-CA"/>
               </w:rPr>
             </w:pPr>
             <w:r>
@@ -5886,6 +4985,7 @@
                 <w:rFonts w:ascii="Times New Roman" w:hAnsi="Times New Roman" w:cs="Times New Roman"/>
                 <w:sz w:val="24"/>
                 <w:szCs w:val="24"/>
+                <w:lang w:val="fr-CA"/>
               </w:rPr>
               <w:t>506</w:t>
             </w:r>
@@ -5897,29 +4997,29 @@
           </w:tcPr>
           <w:p>
             <w:pPr>
-              <w:pStyle w:val="BodyText"/>
+              <w:pStyle w:val="5"/>
               <w:widowControl w:val="0"/>
               <w:tabs>
                 <w:tab w:val="left" w:pos="840"/>
                 <w:tab w:val="left" w:pos="3000"/>
               </w:tabs>
-              <w:spacing w:after="0"/>
+              <w:spacing w:after="0" w:line="240" w:lineRule="auto"/>
               <w:rPr>
                 <w:rFonts w:ascii="Times New Roman" w:hAnsi="Times New Roman" w:cs="Times New Roman"/>
                 <w:sz w:val="24"/>
                 <w:szCs w:val="24"/>
+                <w:lang w:val="fr-CA"/>
               </w:rPr>
             </w:pPr>
-            <w:proofErr w:type="spellStart"/>
             <w:r>
               <w:rPr>
                 <w:rFonts w:ascii="Times New Roman" w:hAnsi="Times New Roman" w:cs="Times New Roman"/>
                 <w:sz w:val="24"/>
                 <w:szCs w:val="24"/>
+                <w:lang w:val="fr-CA"/>
               </w:rPr>
               <w:t>Binary</w:t>
             </w:r>
-            <w:proofErr w:type="spellEnd"/>
           </w:p>
         </w:tc>
         <w:tc>
@@ -5928,13 +5028,13 @@
           </w:tcPr>
           <w:p>
             <w:pPr>
-              <w:pStyle w:val="BodyText"/>
+              <w:pStyle w:val="5"/>
               <w:widowControl w:val="0"/>
               <w:tabs>
                 <w:tab w:val="left" w:pos="840"/>
                 <w:tab w:val="left" w:pos="3000"/>
               </w:tabs>
-              <w:spacing w:after="0"/>
+              <w:spacing w:after="0" w:line="240" w:lineRule="auto"/>
               <w:rPr>
                 <w:rFonts w:ascii="Times New Roman" w:hAnsi="Times New Roman" w:cs="Times New Roman"/>
                 <w:sz w:val="24"/>
@@ -5944,7 +5044,7 @@
             </w:pPr>
             <w:r>
               <w:rPr>
-                <w:rFonts w:ascii="Times New Roman" w:eastAsia="Times New Roman" w:hAnsi="Times New Roman" w:cs="Times New Roman"/>
+                <w:rFonts w:ascii="Times New Roman" w:hAnsi="Times New Roman" w:eastAsia="Times New Roman" w:cs="Times New Roman"/>
                 <w:color w:val="000000"/>
                 <w:sz w:val="24"/>
                 <w:szCs w:val="24"/>
@@ -5958,7 +5058,7 @@
     </w:tbl>
     <w:p>
       <w:pPr>
-        <w:pStyle w:val="BodyText"/>
+        <w:pStyle w:val="5"/>
         <w:widowControl w:val="0"/>
         <w:tabs>
           <w:tab w:val="left" w:pos="840"/>
@@ -5974,16 +5074,15 @@
     </w:p>
     <w:p>
       <w:pPr>
-        <w:pStyle w:val="Heading1"/>
-        <w:rPr>
-          <w:lang w:val="en-CA"/>
-        </w:rPr>
-      </w:pPr>
-      <w:r>
-        <w:rPr>
-          <w:lang w:val="en-CA"/>
-        </w:rPr>
-        <w:lastRenderedPageBreak/>
+        <w:pStyle w:val="2"/>
+        <w:rPr>
+          <w:lang w:val="en-CA"/>
+        </w:rPr>
+      </w:pPr>
+      <w:r>
+        <w:rPr>
+          <w:lang w:val="en-CA"/>
+        </w:rPr>
         <w:t>Information Extraction</w:t>
       </w:r>
     </w:p>
@@ -6003,34 +5102,7 @@
           <w:szCs w:val="20"/>
           <w:lang w:val="en-CA"/>
         </w:rPr>
-        <w:t xml:space="preserve">Data sets that cover multiple solar cycles </w:t>
-      </w:r>
-      <w:r>
-        <w:rPr>
-          <w:rFonts w:ascii="Times New Roman" w:hAnsi="Times New Roman" w:cs="Times New Roman"/>
-          <w:sz w:val="24"/>
-          <w:szCs w:val="20"/>
-          <w:lang w:val="en-CA"/>
-        </w:rPr>
-        <w:t xml:space="preserve">(each cycle being 11-13 years long) </w:t>
-      </w:r>
-      <w:r>
-        <w:rPr>
-          <w:rFonts w:ascii="Times New Roman" w:hAnsi="Times New Roman" w:cs="Times New Roman"/>
-          <w:sz w:val="24"/>
-          <w:szCs w:val="20"/>
-          <w:lang w:val="en-CA"/>
-        </w:rPr>
-        <w:t xml:space="preserve">are rare and extremely valuable, in that they can provide crucial information about long-term changes and about infrequent events that may be difficult to capture in campaign-style observations. </w:t>
-      </w:r>
-      <w:r>
-        <w:rPr>
-          <w:rFonts w:ascii="Times New Roman" w:hAnsi="Times New Roman" w:cs="Times New Roman"/>
-          <w:sz w:val="24"/>
-          <w:szCs w:val="20"/>
-          <w:lang w:val="en-CA"/>
-        </w:rPr>
-        <w:t>Fifty four years later, this data still has a significant scientific value. We now have a better understanding of the influence of the Sun on the Earth’s magnetosphere but there is still much work to be done!</w:t>
+        <w:t>Data sets that cover multiple solar cycles (each cycle being 11-13 years long) are rare and extremely valuable, in that they can provide crucial information about long-term changes and about infrequent events that may be difficult to capture in campaign-style observations. Fifty four years later, this data still has a significant scientific value. We now have a better understanding of the influence of the Sun on the Earth’s magnetosphere but there is still much work to be done!</w:t>
       </w:r>
     </w:p>
     <w:p>
@@ -6049,33 +5121,15 @@
           <w:szCs w:val="20"/>
           <w:lang w:val="en-CA"/>
         </w:rPr>
-        <w:t>Before scientists can start working on the meaningful data, m</w:t>
-      </w:r>
-      <w:r>
-        <w:rPr>
-          <w:rFonts w:ascii="Times New Roman" w:hAnsi="Times New Roman" w:cs="Times New Roman"/>
-          <w:sz w:val="24"/>
-          <w:szCs w:val="20"/>
-          <w:lang w:val="en-CA"/>
-        </w:rPr>
-        <w:t xml:space="preserve">any operations should be performed. We understand that these are not obvious tasks and that it is likely to be very time consuming. </w:t>
-      </w:r>
-      <w:r>
-        <w:rPr>
-          <w:rFonts w:ascii="Times New Roman" w:hAnsi="Times New Roman" w:cs="Times New Roman"/>
-          <w:sz w:val="24"/>
-          <w:szCs w:val="20"/>
-          <w:lang w:val="en-CA"/>
-        </w:rPr>
-        <w:t>Here is a list of potential task to explore. Your feedback is very welcomed!</w:t>
+        <w:t>Before scientists can start working on the meaningful data, many operations should be performed. We understand that these are not obvious tasks and that it is likely to be very time consuming. Here is a list of potential task to explore. Your feedback is very welcomed!</w:t>
       </w:r>
     </w:p>
     <w:p>
       <w:pPr>
-        <w:pStyle w:val="ListParagraph"/>
+        <w:pStyle w:val="24"/>
         <w:numPr>
           <w:ilvl w:val="0"/>
-          <w:numId w:val="13"/>
+          <w:numId w:val="3"/>
         </w:numPr>
         <w:rPr>
           <w:rFonts w:ascii="Times New Roman" w:hAnsi="Times New Roman" w:cs="Times New Roman"/>
@@ -6096,10 +5150,10 @@
     </w:p>
     <w:p>
       <w:pPr>
-        <w:pStyle w:val="ListParagraph"/>
+        <w:pStyle w:val="24"/>
         <w:numPr>
           <w:ilvl w:val="0"/>
-          <w:numId w:val="13"/>
+          <w:numId w:val="3"/>
         </w:numPr>
         <w:rPr>
           <w:rFonts w:ascii="Times New Roman" w:hAnsi="Times New Roman" w:cs="Times New Roman"/>
@@ -6115,35 +5169,15 @@
           <w:szCs w:val="20"/>
           <w:lang w:val="en-CA"/>
         </w:rPr>
-        <w:t xml:space="preserve">Identify the useful </w:t>
-      </w:r>
-      <w:proofErr w:type="spellStart"/>
-      <w:r>
-        <w:rPr>
-          <w:rFonts w:ascii="Times New Roman" w:hAnsi="Times New Roman" w:cs="Times New Roman"/>
-          <w:sz w:val="24"/>
-          <w:szCs w:val="20"/>
-          <w:lang w:val="en-CA"/>
-        </w:rPr>
-        <w:t>ionograms</w:t>
-      </w:r>
-      <w:proofErr w:type="spellEnd"/>
-      <w:r>
-        <w:rPr>
-          <w:rFonts w:ascii="Times New Roman" w:hAnsi="Times New Roman" w:cs="Times New Roman"/>
-          <w:sz w:val="24"/>
-          <w:szCs w:val="20"/>
-          <w:lang w:val="en-CA"/>
-        </w:rPr>
-        <w:t xml:space="preserve"> and flag those that are useless;</w:t>
+        <w:t>Identify the useful ionograms and flag those that are useless;</w:t>
       </w:r>
     </w:p>
     <w:p>
       <w:pPr>
-        <w:pStyle w:val="ListParagraph"/>
+        <w:pStyle w:val="24"/>
         <w:numPr>
           <w:ilvl w:val="0"/>
-          <w:numId w:val="13"/>
+          <w:numId w:val="3"/>
         </w:numPr>
         <w:rPr>
           <w:rFonts w:ascii="Times New Roman" w:hAnsi="Times New Roman" w:cs="Times New Roman"/>
@@ -6159,61 +5193,7 @@
           <w:szCs w:val="20"/>
           <w:lang w:val="en-CA"/>
         </w:rPr>
-        <w:t xml:space="preserve">Can the </w:t>
-      </w:r>
-      <w:r>
-        <w:rPr>
-          <w:rFonts w:ascii="Times New Roman" w:hAnsi="Times New Roman" w:cs="Times New Roman"/>
-          <w:sz w:val="24"/>
-          <w:szCs w:val="20"/>
-          <w:lang w:val="en-CA"/>
-        </w:rPr>
-        <w:t>Noise/</w:t>
-      </w:r>
-      <w:r>
-        <w:rPr>
-          <w:rFonts w:ascii="Times New Roman" w:hAnsi="Times New Roman" w:cs="Times New Roman"/>
-          <w:sz w:val="24"/>
-          <w:szCs w:val="20"/>
-          <w:lang w:val="en-CA"/>
-        </w:rPr>
-        <w:t>A</w:t>
-      </w:r>
-      <w:r>
-        <w:rPr>
-          <w:rFonts w:ascii="Times New Roman" w:hAnsi="Times New Roman" w:cs="Times New Roman"/>
-          <w:sz w:val="24"/>
-          <w:szCs w:val="20"/>
-          <w:lang w:val="en-CA"/>
-        </w:rPr>
-        <w:t>rtefact</w:t>
-      </w:r>
-      <w:r>
-        <w:rPr>
-          <w:rFonts w:ascii="Times New Roman" w:hAnsi="Times New Roman" w:cs="Times New Roman"/>
-          <w:sz w:val="24"/>
-          <w:szCs w:val="20"/>
-          <w:lang w:val="en-CA"/>
-        </w:rPr>
-        <w:t>s</w:t>
-      </w:r>
-      <w:r>
-        <w:rPr>
-          <w:rFonts w:ascii="Times New Roman" w:hAnsi="Times New Roman" w:cs="Times New Roman"/>
-          <w:sz w:val="24"/>
-          <w:szCs w:val="20"/>
-          <w:lang w:val="en-CA"/>
-        </w:rPr>
-        <w:t xml:space="preserve"> </w:t>
-      </w:r>
-      <w:r>
-        <w:rPr>
-          <w:rFonts w:ascii="Times New Roman" w:hAnsi="Times New Roman" w:cs="Times New Roman"/>
-          <w:sz w:val="24"/>
-          <w:szCs w:val="20"/>
-          <w:lang w:val="en-CA"/>
-        </w:rPr>
-        <w:t xml:space="preserve">be removed while safeguarding the important data or is it </w:t>
+        <w:t xml:space="preserve">Can the Noise/Artefacts be removed while safeguarding the important data or is it </w:t>
       </w:r>
       <w:r>
         <w:rPr>
@@ -6227,10 +5207,10 @@
     </w:p>
     <w:p>
       <w:pPr>
-        <w:pStyle w:val="ListParagraph"/>
+        <w:pStyle w:val="24"/>
         <w:numPr>
           <w:ilvl w:val="0"/>
-          <w:numId w:val="13"/>
+          <w:numId w:val="3"/>
         </w:numPr>
         <w:rPr>
           <w:rFonts w:ascii="Times New Roman" w:hAnsi="Times New Roman" w:cs="Times New Roman"/>
@@ -6251,10 +5231,10 @@
     </w:p>
     <w:p>
       <w:pPr>
-        <w:pStyle w:val="ListParagraph"/>
+        <w:pStyle w:val="24"/>
         <w:numPr>
           <w:ilvl w:val="0"/>
-          <w:numId w:val="13"/>
+          <w:numId w:val="3"/>
         </w:numPr>
         <w:rPr>
           <w:rFonts w:ascii="Times New Roman" w:hAnsi="Times New Roman" w:cs="Times New Roman"/>
@@ -6275,10 +5255,10 @@
     </w:p>
     <w:p>
       <w:pPr>
-        <w:pStyle w:val="ListParagraph"/>
+        <w:pStyle w:val="24"/>
         <w:numPr>
           <w:ilvl w:val="0"/>
-          <w:numId w:val="13"/>
+          <w:numId w:val="3"/>
         </w:numPr>
         <w:rPr>
           <w:rFonts w:ascii="Times New Roman" w:hAnsi="Times New Roman" w:cs="Times New Roman"/>
@@ -6294,35 +5274,15 @@
           <w:szCs w:val="24"/>
           <w:lang w:val="en-CA"/>
         </w:rPr>
-        <w:t xml:space="preserve">Can we stretch/squeeze the images to normalize the horizontal axis so each </w:t>
-      </w:r>
-      <w:proofErr w:type="spellStart"/>
-      <w:r>
-        <w:rPr>
-          <w:rFonts w:ascii="Times New Roman" w:hAnsi="Times New Roman" w:cs="Times New Roman"/>
-          <w:sz w:val="24"/>
-          <w:szCs w:val="24"/>
-          <w:lang w:val="en-CA"/>
-        </w:rPr>
-        <w:t>ionogram</w:t>
-      </w:r>
-      <w:proofErr w:type="spellEnd"/>
-      <w:r>
-        <w:rPr>
-          <w:rFonts w:ascii="Times New Roman" w:hAnsi="Times New Roman" w:cs="Times New Roman"/>
-          <w:sz w:val="24"/>
-          <w:szCs w:val="24"/>
-          <w:lang w:val="en-CA"/>
-        </w:rPr>
-        <w:t xml:space="preserve"> can be compared or batch-processed? </w:t>
+        <w:t xml:space="preserve">Can we stretch/squeeze the images to normalize the horizontal axis so each ionogram can be compared or batch-processed? </w:t>
       </w:r>
     </w:p>
     <w:p>
       <w:pPr>
-        <w:pStyle w:val="ListParagraph"/>
+        <w:pStyle w:val="24"/>
         <w:numPr>
           <w:ilvl w:val="0"/>
-          <w:numId w:val="13"/>
+          <w:numId w:val="3"/>
         </w:numPr>
         <w:rPr>
           <w:rFonts w:ascii="Times New Roman" w:hAnsi="Times New Roman" w:cs="Times New Roman"/>
@@ -6343,10 +5303,10 @@
     </w:p>
     <w:p>
       <w:pPr>
-        <w:pStyle w:val="ListParagraph"/>
+        <w:pStyle w:val="24"/>
         <w:numPr>
           <w:ilvl w:val="0"/>
-          <w:numId w:val="13"/>
+          <w:numId w:val="3"/>
         </w:numPr>
         <w:rPr>
           <w:rFonts w:ascii="Times New Roman" w:hAnsi="Times New Roman" w:cs="Times New Roman"/>
@@ -6381,77 +5341,45 @@
           <w:szCs w:val="24"/>
           <w:lang w:val="en-CA"/>
         </w:rPr>
-        <w:t>The ISIS/</w:t>
-      </w:r>
-      <w:proofErr w:type="spellStart"/>
-      <w:r>
-        <w:rPr>
-          <w:rFonts w:ascii="Times New Roman" w:hAnsi="Times New Roman" w:cs="Times New Roman"/>
-          <w:sz w:val="24"/>
-          <w:szCs w:val="24"/>
-          <w:lang w:val="en-CA"/>
-        </w:rPr>
-        <w:t>Alouette</w:t>
-      </w:r>
-      <w:proofErr w:type="spellEnd"/>
-      <w:r>
-        <w:rPr>
-          <w:rFonts w:ascii="Times New Roman" w:hAnsi="Times New Roman" w:cs="Times New Roman"/>
-          <w:sz w:val="24"/>
-          <w:szCs w:val="24"/>
-          <w:lang w:val="en-CA"/>
-        </w:rPr>
-        <w:t xml:space="preserve"> Topside Sounder Data Restoration Project (</w:t>
-      </w:r>
-      <w:hyperlink r:id="rId14" w:history="1">
-        <w:r>
-          <w:rPr>
-            <w:rStyle w:val="Hyperlink"/>
-            <w:rFonts w:ascii="Times New Roman" w:hAnsi="Times New Roman" w:cs="Times New Roman"/>
-            <w:sz w:val="24"/>
-            <w:szCs w:val="24"/>
-            <w:lang w:val="en-CA"/>
-          </w:rPr>
-          <w:t>https://spdf.gsfc.nasa.gov/isis/isis-status.html</w:t>
-        </w:r>
-      </w:hyperlink>
-      <w:r>
-        <w:rPr>
-          <w:rFonts w:ascii="Times New Roman" w:hAnsi="Times New Roman" w:cs="Times New Roman"/>
-          <w:sz w:val="24"/>
-          <w:szCs w:val="24"/>
-          <w:lang w:val="en-CA"/>
-        </w:rPr>
-        <w:t xml:space="preserve">) has lots of relevant information that should be helpful for those who want to attempt working with </w:t>
-      </w:r>
-      <w:proofErr w:type="spellStart"/>
-      <w:r>
-        <w:rPr>
-          <w:rFonts w:ascii="Times New Roman" w:hAnsi="Times New Roman" w:cs="Times New Roman"/>
-          <w:sz w:val="24"/>
-          <w:szCs w:val="24"/>
-          <w:lang w:val="en-CA"/>
-        </w:rPr>
-        <w:t>Alouette</w:t>
-      </w:r>
-      <w:proofErr w:type="spellEnd"/>
-      <w:r>
-        <w:rPr>
-          <w:rFonts w:ascii="Times New Roman" w:hAnsi="Times New Roman" w:cs="Times New Roman"/>
-          <w:sz w:val="24"/>
-          <w:szCs w:val="24"/>
-          <w:lang w:val="en-CA"/>
-        </w:rPr>
-        <w:t>-I</w:t>
-      </w:r>
-      <w:r>
-        <w:rPr>
-          <w:rFonts w:ascii="Times New Roman" w:hAnsi="Times New Roman" w:cs="Times New Roman"/>
-          <w:sz w:val="24"/>
-          <w:szCs w:val="24"/>
-          <w:lang w:val="en-CA"/>
-        </w:rPr>
-        <w:t xml:space="preserve"> data.</w:t>
+        <w:t>The ISIS/Alouette Topside Sounder Data Restoration Project (</w:t>
+      </w:r>
+      <w:r>
+        <w:fldChar w:fldCharType="begin"/>
+      </w:r>
+      <w:r>
+        <w:instrText xml:space="preserve"> HYPERLINK "https://spdf.gsfc.nasa.gov/isis/isis-status.html" </w:instrText>
+      </w:r>
+      <w:r>
+        <w:fldChar w:fldCharType="separate"/>
+      </w:r>
+      <w:r>
+        <w:rPr>
+          <w:rStyle w:val="13"/>
+          <w:rFonts w:ascii="Times New Roman" w:hAnsi="Times New Roman" w:cs="Times New Roman"/>
+          <w:sz w:val="24"/>
+          <w:szCs w:val="24"/>
+          <w:lang w:val="en-CA"/>
+        </w:rPr>
+        <w:t>https://spdf.gsfc.nasa.gov/isis/isis-status.html</w:t>
+      </w:r>
+      <w:r>
+        <w:rPr>
+          <w:rStyle w:val="13"/>
+          <w:rFonts w:ascii="Times New Roman" w:hAnsi="Times New Roman" w:cs="Times New Roman"/>
+          <w:sz w:val="24"/>
+          <w:szCs w:val="24"/>
+          <w:lang w:val="en-CA"/>
+        </w:rPr>
+        <w:fldChar w:fldCharType="end"/>
+      </w:r>
+      <w:r>
+        <w:rPr>
+          <w:rFonts w:ascii="Times New Roman" w:hAnsi="Times New Roman" w:cs="Times New Roman"/>
+          <w:sz w:val="24"/>
+          <w:szCs w:val="24"/>
+          <w:lang w:val="en-CA"/>
+        </w:rPr>
+        <w:t>) has lots of relevant information that should be helpful for those who want to attempt working with Alouette-I data.</w:t>
       </w:r>
     </w:p>
     <w:p>
@@ -6468,73 +5396,105 @@
         </w:rPr>
       </w:pPr>
     </w:p>
+    <w:p>
+      <w:pPr>
+        <w:rPr>
+          <w:rFonts w:hint="default"/>
+          <w:lang w:val="en-CA"/>
+        </w:rPr>
+      </w:pPr>
+      <w:r>
+        <w:rPr>
+          <w:lang w:val="en-CA"/>
+        </w:rPr>
+        <w:t xml:space="preserve">Link to data: </w:t>
+      </w:r>
+      <w:r>
+        <w:rPr>
+          <w:rFonts w:hint="default"/>
+          <w:lang w:val="en-CA"/>
+        </w:rPr>
+        <w:fldChar w:fldCharType="begin"/>
+      </w:r>
+      <w:r>
+        <w:rPr>
+          <w:rFonts w:hint="default"/>
+          <w:lang w:val="en-CA"/>
+        </w:rPr>
+        <w:instrText xml:space="preserve"> HYPERLINK "ftp://ftp.asc-csa.gc.ca/users/OpenData_DonneesOuvertes/pub/AlouetteData/" </w:instrText>
+      </w:r>
+      <w:r>
+        <w:rPr>
+          <w:rFonts w:hint="default"/>
+          <w:lang w:val="en-CA"/>
+        </w:rPr>
+        <w:fldChar w:fldCharType="separate"/>
+      </w:r>
+      <w:r>
+        <w:rPr>
+          <w:rStyle w:val="13"/>
+          <w:rFonts w:hint="default"/>
+          <w:lang w:val="en-CA"/>
+        </w:rPr>
+        <w:t>ftp://ftp.asc-csa.gc.ca/users/OpenData_DonneesOuvertes/pub/AlouetteData/</w:t>
+      </w:r>
+      <w:r>
+        <w:rPr>
+          <w:rFonts w:hint="default"/>
+          <w:lang w:val="en-CA"/>
+        </w:rPr>
+        <w:fldChar w:fldCharType="end"/>
+      </w:r>
+    </w:p>
+    <w:p>
+      <w:pPr>
+        <w:rPr>
+          <w:rFonts w:hint="default"/>
+          <w:lang w:val="en-CA"/>
+        </w:rPr>
+      </w:pPr>
+      <w:bookmarkStart w:id="2" w:name="_GoBack"/>
+      <w:bookmarkEnd w:id="2"/>
+    </w:p>
     <w:sectPr>
-      <w:headerReference w:type="default" r:id="rId15"/>
-      <w:footerReference w:type="default" r:id="rId16"/>
-      <w:pgSz w:w="12240" w:h="15840" w:code="1"/>
+      <w:headerReference r:id="rId4" w:type="default"/>
+      <w:footerReference r:id="rId5" w:type="default"/>
+      <w:pgSz w:w="12240" w:h="15840"/>
       <w:pgMar w:top="1560" w:right="1440" w:bottom="1440" w:left="2160" w:header="0" w:footer="0" w:gutter="0"/>
-      <w:cols w:space="720"/>
-      <w:docGrid w:linePitch="360"/>
+      <w:cols w:space="720" w:num="1"/>
+      <w:docGrid w:linePitch="360" w:charSpace="0"/>
     </w:sectPr>
   </w:body>
 </w:document>
 </file>
 
-<file path=word/endnotes.xml><?xml version="1.0" encoding="utf-8"?>
-<w:endnotes xmlns:wpc="http://schemas.microsoft.com/office/word/2010/wordprocessingCanvas" xmlns:mc="http://schemas.openxmlformats.org/markup-compatibility/2006" xmlns:o="urn:schemas-microsoft-com:office:office" xmlns:r="http://schemas.openxmlformats.org/officeDocument/2006/relationships" xmlns:m="http://schemas.openxmlformats.org/officeDocument/2006/math" xmlns:v="urn:schemas-microsoft-com:vml" xmlns:wp14="http://schemas.microsoft.com/office/word/2010/wordprocessingDrawing" xmlns:wp="http://schemas.openxmlformats.org/drawingml/2006/wordprocessingDrawing" xmlns:w10="urn:schemas-microsoft-com:office:word" xmlns:w="http://schemas.openxmlformats.org/wordprocessingml/2006/main" xmlns:w14="http://schemas.microsoft.com/office/word/2010/wordml" xmlns:wpg="http://schemas.microsoft.com/office/word/2010/wordprocessingGroup" xmlns:wpi="http://schemas.microsoft.com/office/word/2010/wordprocessingInk" xmlns:wne="http://schemas.microsoft.com/office/word/2006/wordml" xmlns:wps="http://schemas.microsoft.com/office/word/2010/wordprocessingShape" mc:Ignorable="w14 wp14">
-  <w:endnote w:type="separator" w:id="-1">
-    <w:p>
-      <w:pPr>
-        <w:spacing w:after="0" w:line="240" w:lineRule="auto"/>
-      </w:pPr>
-      <w:r>
-        <w:separator/>
-      </w:r>
-    </w:p>
-  </w:endnote>
-  <w:endnote w:type="continuationSeparator" w:id="0">
-    <w:p>
-      <w:pPr>
-        <w:spacing w:after="0" w:line="240" w:lineRule="auto"/>
-      </w:pPr>
-      <w:r>
-        <w:continuationSeparator/>
-      </w:r>
-    </w:p>
-  </w:endnote>
-</w:endnotes>
-</file>
-
 <file path=word/footer1.xml><?xml version="1.0" encoding="utf-8"?>
-<w:ftr xmlns:wpc="http://schemas.microsoft.com/office/word/2010/wordprocessingCanvas" xmlns:mc="http://schemas.openxmlformats.org/markup-compatibility/2006" xmlns:o="urn:schemas-microsoft-com:office:office" xmlns:r="http://schemas.openxmlformats.org/officeDocument/2006/relationships" xmlns:m="http://schemas.openxmlformats.org/officeDocument/2006/math" xmlns:v="urn:schemas-microsoft-com:vml" xmlns:wp14="http://schemas.microsoft.com/office/word/2010/wordprocessingDrawing" xmlns:wp="http://schemas.openxmlformats.org/drawingml/2006/wordprocessingDrawing" xmlns:w10="urn:schemas-microsoft-com:office:word" xmlns:w="http://schemas.openxmlformats.org/wordprocessingml/2006/main" xmlns:w14="http://schemas.microsoft.com/office/word/2010/wordml" xmlns:wpg="http://schemas.microsoft.com/office/word/2010/wordprocessingGroup" xmlns:wpi="http://schemas.microsoft.com/office/word/2010/wordprocessingInk" xmlns:wne="http://schemas.microsoft.com/office/word/2006/wordml" xmlns:wps="http://schemas.microsoft.com/office/word/2010/wordprocessingShape" mc:Ignorable="w14 wp14">
+<w:ftr xmlns:wpc="http://schemas.microsoft.com/office/word/2010/wordprocessingCanvas" xmlns:mc="http://schemas.openxmlformats.org/markup-compatibility/2006" xmlns:o="urn:schemas-microsoft-com:office:office" xmlns:r="http://schemas.openxmlformats.org/officeDocument/2006/relationships" xmlns:m="http://schemas.openxmlformats.org/officeDocument/2006/math" xmlns:v="urn:schemas-microsoft-com:vml" xmlns:wp14="http://schemas.microsoft.com/office/word/2010/wordprocessingDrawing" xmlns:wp="http://schemas.openxmlformats.org/drawingml/2006/wordprocessingDrawing" xmlns:w10="urn:schemas-microsoft-com:office:word" xmlns:w="http://schemas.openxmlformats.org/wordprocessingml/2006/main" xmlns:w14="http://schemas.microsoft.com/office/word/2010/wordml" xmlns:w15="http://schemas.microsoft.com/office/word/2012/wordml" xmlns:wpg="http://schemas.microsoft.com/office/word/2010/wordprocessingGroup" xmlns:wpi="http://schemas.microsoft.com/office/word/2010/wordprocessingInk" xmlns:wne="http://schemas.microsoft.com/office/word/2006/wordml" xmlns:wps="http://schemas.microsoft.com/office/word/2010/wordprocessingShape" xmlns:wpsCustomData="http://www.wps.cn/officeDocument/2013/wpsCustomData" mc:Ignorable="w14 w15 wp14">
   <w:p>
     <w:pPr>
-      <w:pStyle w:val="Footer"/>
+      <w:pStyle w:val="7"/>
       <w:ind w:left="-2160"/>
     </w:pPr>
     <w:r>
       <w:rPr>
-        <w:noProof/>
         <w:lang w:val="en-CA" w:eastAsia="en-CA"/>
       </w:rPr>
       <mc:AlternateContent>
         <mc:Choice Requires="wps">
           <w:drawing>
-            <wp:anchor distT="0" distB="0" distL="114300" distR="114300" simplePos="0" relativeHeight="251659264" behindDoc="0" locked="0" layoutInCell="1" allowOverlap="1" wp14:anchorId="5B298D02" wp14:editId="64137418">
+            <wp:anchor distT="0" distB="0" distL="114300" distR="114300" simplePos="0" relativeHeight="251659264" behindDoc="0" locked="0" layoutInCell="1" allowOverlap="1">
               <wp:simplePos x="0" y="0"/>
               <wp:positionH relativeFrom="column">
-                <wp:posOffset>3531613</wp:posOffset>
+                <wp:posOffset>3531235</wp:posOffset>
               </wp:positionH>
               <wp:positionV relativeFrom="paragraph">
-                <wp:posOffset>340427</wp:posOffset>
+                <wp:posOffset>340360</wp:posOffset>
               </wp:positionV>
-              <wp:extent cx="2791838" cy="496111"/>
+              <wp:extent cx="2792095" cy="495935"/>
               <wp:effectExtent l="0" t="0" r="0" b="0"/>
               <wp:wrapNone/>
               <wp:docPr id="307" name="Text Box 2"/>
-              <wp:cNvGraphicFramePr>
-                <a:graphicFrameLocks xmlns:a="http://schemas.openxmlformats.org/drawingml/2006/main"/>
-              </wp:cNvGraphicFramePr>
+              <wp:cNvGraphicFramePr/>
               <a:graphic xmlns:a="http://schemas.openxmlformats.org/drawingml/2006/main">
                 <a:graphicData uri="http://schemas.microsoft.com/office/word/2010/wordprocessingShape">
                   <wps:wsp>
@@ -6553,8 +5513,6 @@
                       <a:ln w="9525">
                         <a:noFill/>
                         <a:miter lim="800000"/>
-                        <a:headEnd/>
-                        <a:tailEnd/>
                       </a:ln>
                     </wps:spPr>
                     <wps:txbx>
@@ -6583,22 +5541,16 @@
                   </wps:wsp>
                 </a:graphicData>
               </a:graphic>
-              <wp14:sizeRelH relativeFrom="margin">
-                <wp14:pctWidth>0</wp14:pctWidth>
-              </wp14:sizeRelH>
-              <wp14:sizeRelV relativeFrom="margin">
-                <wp14:pctHeight>0</wp14:pctHeight>
-              </wp14:sizeRelV>
             </wp:anchor>
           </w:drawing>
         </mc:Choice>
         <mc:Fallback>
           <w:pict>
-            <v:shapetype id="_x0000_t202" coordsize="21600,21600" o:spt="202" path="m,l,21600r21600,l21600,xe">
-              <v:stroke joinstyle="miter"/>
-              <v:path gradientshapeok="t" o:connecttype="rect"/>
-            </v:shapetype>
-            <v:shape id="Text Box 2" o:spid="_x0000_s1026" type="#_x0000_t202" style="position:absolute;left:0;text-align:left;margin-left:278.1pt;margin-top:26.8pt;width:219.85pt;height:39.05pt;z-index:251659264;visibility:visible;mso-wrap-style:square;mso-width-percent:0;mso-height-percent:0;mso-wrap-distance-left:9pt;mso-wrap-distance-top:0;mso-wrap-distance-right:9pt;mso-wrap-distance-bottom:0;mso-position-horizontal:absolute;mso-position-horizontal-relative:text;mso-position-vertical:absolute;mso-position-vertical-relative:text;mso-width-percent:0;mso-height-percent:0;mso-width-relative:margin;mso-height-relative:margin;v-text-anchor:top" o:gfxdata="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" filled="f" stroked="f">
+            <v:shape id="Text Box 2" o:spid="_x0000_s1026" o:spt="202" type="#_x0000_t202" style="position:absolute;left:0pt;margin-left:278.05pt;margin-top:26.8pt;height:39.05pt;width:219.85pt;z-index:251659264;mso-width-relative:page;mso-height-relative:page;" filled="f" stroked="f" coordsize="21600,21600" o:gfxdata="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">
+              <v:fill on="f" focussize="0,0"/>
+              <v:stroke on="f" miterlimit="8" joinstyle="miter"/>
+              <v:imagedata o:title=""/>
+              <o:lock v:ext="edit" aspectratio="f"/>
               <v:textbox>
                 <w:txbxContent>
                   <w:p>
@@ -6626,12 +5578,11 @@
     </w:r>
     <w:r>
       <w:rPr>
-        <w:noProof/>
         <w:lang w:val="en-CA" w:eastAsia="en-CA"/>
       </w:rPr>
       <w:drawing>
-        <wp:inline distT="0" distB="0" distL="0" distR="0" wp14:anchorId="5959ABE9" wp14:editId="6024F8C3">
-          <wp:extent cx="2743148" cy="1028680"/>
+        <wp:inline distT="0" distB="0" distL="0" distR="0">
+          <wp:extent cx="2742565" cy="1028065"/>
           <wp:effectExtent l="0" t="0" r="635" b="635"/>
           <wp:docPr id="4" name="Picture 4"/>
           <wp:cNvGraphicFramePr>
@@ -6641,8 +5592,10 @@
             <a:graphicData uri="http://schemas.openxmlformats.org/drawingml/2006/picture">
               <pic:pic xmlns:pic="http://schemas.openxmlformats.org/drawingml/2006/picture">
                 <pic:nvPicPr>
-                  <pic:cNvPr id="0" name="Footer_stationery_240dpi_RGB_print_Color.png"/>
-                  <pic:cNvPicPr/>
+                  <pic:cNvPr id="4" name="Picture 4"/>
+                  <pic:cNvPicPr>
+                    <a:picLocks noChangeAspect="1"/>
+                  </pic:cNvPicPr>
                 </pic:nvPicPr>
                 <pic:blipFill>
                   <a:blip r:embed="rId1" cstate="print">
@@ -6682,38 +5635,18 @@
 </file>
 
 <file path=word/footnotes.xml><?xml version="1.0" encoding="utf-8"?>
-<w:footnotes xmlns:wpc="http://schemas.microsoft.com/office/word/2010/wordprocessingCanvas" xmlns:mc="http://schemas.openxmlformats.org/markup-compatibility/2006" xmlns:o="urn:schemas-microsoft-com:office:office" xmlns:r="http://schemas.openxmlformats.org/officeDocument/2006/relationships" xmlns:m="http://schemas.openxmlformats.org/officeDocument/2006/math" xmlns:v="urn:schemas-microsoft-com:vml" xmlns:wp14="http://schemas.microsoft.com/office/word/2010/wordprocessingDrawing" xmlns:wp="http://schemas.openxmlformats.org/drawingml/2006/wordprocessingDrawing" xmlns:w10="urn:schemas-microsoft-com:office:word" xmlns:w="http://schemas.openxmlformats.org/wordprocessingml/2006/main" xmlns:w14="http://schemas.microsoft.com/office/word/2010/wordml" xmlns:wpg="http://schemas.microsoft.com/office/word/2010/wordprocessingGroup" xmlns:wpi="http://schemas.microsoft.com/office/word/2010/wordprocessingInk" xmlns:wne="http://schemas.microsoft.com/office/word/2006/wordml" xmlns:wps="http://schemas.microsoft.com/office/word/2010/wordprocessingShape" mc:Ignorable="w14 wp14">
-  <w:footnote w:type="separator" w:id="-1">
+<w:footnotes xmlns:wpc="http://schemas.microsoft.com/office/word/2010/wordprocessingCanvas" xmlns:mc="http://schemas.openxmlformats.org/markup-compatibility/2006" xmlns:o="urn:schemas-microsoft-com:office:office" xmlns:r="http://schemas.openxmlformats.org/officeDocument/2006/relationships" xmlns:m="http://schemas.openxmlformats.org/officeDocument/2006/math" xmlns:v="urn:schemas-microsoft-com:vml" xmlns:wp14="http://schemas.microsoft.com/office/word/2010/wordprocessingDrawing" xmlns:wp="http://schemas.openxmlformats.org/drawingml/2006/wordprocessingDrawing" xmlns:w="http://schemas.openxmlformats.org/wordprocessingml/2006/main" xmlns:w14="http://schemas.microsoft.com/office/word/2010/wordml" xmlns:w15="http://schemas.microsoft.com/office/word/2012/wordml" xmlns:w10="urn:schemas-microsoft-com:office:word" xmlns:wpg="http://schemas.microsoft.com/office/word/2010/wordprocessingGroup" xmlns:wpi="http://schemas.microsoft.com/office/word/2010/wordprocessingInk" xmlns:wne="http://schemas.microsoft.com/office/word/2006/wordml" xmlns:wps="http://schemas.microsoft.com/office/word/2010/wordprocessingShape" xmlns:wpsCustomData="http://www.wps.cn/officeDocument/2013/wpsCustomData" mc:Ignorable="w14 w15 wp14">
+  <w:footnote w:id="0">
     <w:p>
       <w:pPr>
-        <w:spacing w:after="0" w:line="240" w:lineRule="auto"/>
-      </w:pPr>
-      <w:r>
-        <w:separator/>
-      </w:r>
-    </w:p>
-  </w:footnote>
-  <w:footnote w:type="continuationSeparator" w:id="0">
-    <w:p>
-      <w:pPr>
-        <w:spacing w:after="0" w:line="240" w:lineRule="auto"/>
-      </w:pPr>
-      <w:r>
-        <w:continuationSeparator/>
-      </w:r>
-    </w:p>
-  </w:footnote>
-  <w:footnote w:id="1">
-    <w:p>
-      <w:pPr>
-        <w:pStyle w:val="FootnoteText"/>
-        <w:rPr>
-          <w:lang w:val="en-CA"/>
-        </w:rPr>
-      </w:pPr>
-      <w:r>
-        <w:rPr>
-          <w:rStyle w:val="FootnoteReference"/>
+        <w:pStyle w:val="8"/>
+        <w:rPr>
+          <w:lang w:val="en-CA"/>
+        </w:rPr>
+      </w:pPr>
+      <w:r>
+        <w:rPr>
+          <w:rStyle w:val="12"/>
         </w:rPr>
         <w:footnoteRef/>
       </w:r>
@@ -6740,79 +5673,7 @@
         <w:rPr>
           <w:lang w:val="en"/>
         </w:rPr>
-        <w:t xml:space="preserve"> is a region of Earth's upper </w:t>
-      </w:r>
-      <w:r>
-        <w:rPr>
-          <w:lang w:val="en"/>
-        </w:rPr>
-        <w:t>atmosphere</w:t>
-      </w:r>
-      <w:r>
-        <w:rPr>
-          <w:lang w:val="en"/>
-        </w:rPr>
-        <w:t xml:space="preserve"> </w:t>
-      </w:r>
-      <w:r>
-        <w:rPr>
-          <w:lang w:val="en"/>
-        </w:rPr>
-        <w:t>ionized</w:t>
-      </w:r>
-      <w:r>
-        <w:rPr>
-          <w:lang w:val="en"/>
-        </w:rPr>
-        <w:t xml:space="preserve"> by solar radiation. It spans from about 90 km to 1,000 km altitude. The ionosphere plays an important role in </w:t>
-      </w:r>
-      <w:r>
-        <w:rPr>
-          <w:lang w:val="en"/>
-        </w:rPr>
-        <w:t>atmospheric electricity</w:t>
-      </w:r>
-      <w:r>
-        <w:rPr>
-          <w:lang w:val="en"/>
-        </w:rPr>
-        <w:t xml:space="preserve"> and forms the inner edge of the </w:t>
-      </w:r>
-      <w:r>
-        <w:rPr>
-          <w:lang w:val="en"/>
-        </w:rPr>
-        <w:t>magnetosphere</w:t>
-      </w:r>
-      <w:r>
-        <w:rPr>
-          <w:lang w:val="en"/>
-        </w:rPr>
-        <w:t xml:space="preserve">. It has practical importance because, among other functions, it influences the </w:t>
-      </w:r>
-      <w:r>
-        <w:rPr>
-          <w:lang w:val="en"/>
-        </w:rPr>
-        <w:t>propagation</w:t>
-      </w:r>
-      <w:r>
-        <w:rPr>
-          <w:lang w:val="en"/>
-        </w:rPr>
-        <w:t xml:space="preserve"> of electromagnetic waves (</w:t>
-      </w:r>
-      <w:r>
-        <w:rPr>
-          <w:lang w:val="en"/>
-        </w:rPr>
-        <w:t>radio</w:t>
-      </w:r>
-      <w:r>
-        <w:rPr>
-          <w:lang w:val="en"/>
-        </w:rPr>
-        <w:t xml:space="preserve"> communications, GNSS signal propagation, etc.). </w:t>
+        <w:t xml:space="preserve"> is a region of Earth's upper atmosphere ionized by solar radiation. It spans from about 90 km to 1,000 km altitude. The ionosphere plays an important role in atmospheric electricity and forms the inner edge of the magnetosphere. It has practical importance because, among other functions, it influences the propagation of electromagnetic waves (radio communications, GNSS signal propagation, etc.). </w:t>
       </w:r>
     </w:p>
   </w:footnote>
@@ -6820,20 +5681,19 @@
 </file>
 
 <file path=word/header1.xml><?xml version="1.0" encoding="utf-8"?>
-<w:hdr xmlns:wpc="http://schemas.microsoft.com/office/word/2010/wordprocessingCanvas" xmlns:mc="http://schemas.openxmlformats.org/markup-compatibility/2006" xmlns:o="urn:schemas-microsoft-com:office:office" xmlns:r="http://schemas.openxmlformats.org/officeDocument/2006/relationships" xmlns:m="http://schemas.openxmlformats.org/officeDocument/2006/math" xmlns:v="urn:schemas-microsoft-com:vml" xmlns:wp14="http://schemas.microsoft.com/office/word/2010/wordprocessingDrawing" xmlns:wp="http://schemas.openxmlformats.org/drawingml/2006/wordprocessingDrawing" xmlns:w10="urn:schemas-microsoft-com:office:word" xmlns:w="http://schemas.openxmlformats.org/wordprocessingml/2006/main" xmlns:w14="http://schemas.microsoft.com/office/word/2010/wordml" xmlns:wpg="http://schemas.microsoft.com/office/word/2010/wordprocessingGroup" xmlns:wpi="http://schemas.microsoft.com/office/word/2010/wordprocessingInk" xmlns:wne="http://schemas.microsoft.com/office/word/2006/wordml" xmlns:wps="http://schemas.microsoft.com/office/word/2010/wordprocessingShape" mc:Ignorable="w14 wp14">
+<w:hdr xmlns:wpc="http://schemas.microsoft.com/office/word/2010/wordprocessingCanvas" xmlns:mc="http://schemas.openxmlformats.org/markup-compatibility/2006" xmlns:o="urn:schemas-microsoft-com:office:office" xmlns:r="http://schemas.openxmlformats.org/officeDocument/2006/relationships" xmlns:m="http://schemas.openxmlformats.org/officeDocument/2006/math" xmlns:v="urn:schemas-microsoft-com:vml" xmlns:wp14="http://schemas.microsoft.com/office/word/2010/wordprocessingDrawing" xmlns:wp="http://schemas.openxmlformats.org/drawingml/2006/wordprocessingDrawing" xmlns:w10="urn:schemas-microsoft-com:office:word" xmlns:w="http://schemas.openxmlformats.org/wordprocessingml/2006/main" xmlns:w14="http://schemas.microsoft.com/office/word/2010/wordml" xmlns:w15="http://schemas.microsoft.com/office/word/2012/wordml" xmlns:wpg="http://schemas.microsoft.com/office/word/2010/wordprocessingGroup" xmlns:wpi="http://schemas.microsoft.com/office/word/2010/wordprocessingInk" xmlns:wne="http://schemas.microsoft.com/office/word/2006/wordml" xmlns:wps="http://schemas.microsoft.com/office/word/2010/wordprocessingShape" xmlns:wpsCustomData="http://www.wps.cn/officeDocument/2013/wpsCustomData" mc:Ignorable="w14 w15 wp14">
   <w:p>
     <w:pPr>
-      <w:pStyle w:val="Header"/>
+      <w:pStyle w:val="9"/>
       <w:ind w:left="-2160"/>
     </w:pPr>
     <w:r>
       <w:rPr>
-        <w:noProof/>
         <w:lang w:val="en-CA" w:eastAsia="en-CA"/>
       </w:rPr>
       <w:drawing>
-        <wp:inline distT="0" distB="0" distL="0" distR="0" wp14:anchorId="625BC9A6" wp14:editId="7653D937">
-          <wp:extent cx="7769376" cy="1675747"/>
+        <wp:inline distT="0" distB="0" distL="0" distR="0">
+          <wp:extent cx="7769225" cy="1675130"/>
           <wp:effectExtent l="0" t="0" r="3175" b="1270"/>
           <wp:docPr id="2" name="Picture 2"/>
           <wp:cNvGraphicFramePr>
@@ -6843,8 +5703,10 @@
             <a:graphicData uri="http://schemas.openxmlformats.org/drawingml/2006/picture">
               <pic:pic xmlns:pic="http://schemas.openxmlformats.org/drawingml/2006/picture">
                 <pic:nvPicPr>
-                  <pic:cNvPr id="0" name="Header_stationery_240dpi_RGB_print_Color_EN.jpg"/>
-                  <pic:cNvPicPr/>
+                  <pic:cNvPr id="2" name="Picture 2"/>
+                  <pic:cNvPicPr>
+                    <a:picLocks noChangeAspect="1"/>
+                  </pic:cNvPicPr>
                 </pic:nvPicPr>
                 <pic:blipFill>
                   <a:blip r:embed="rId1" cstate="print">
@@ -6880,323 +5742,25 @@
 <file path=word/numbering.xml><?xml version="1.0" encoding="utf-8"?>
 <w:numbering xmlns:wpc="http://schemas.microsoft.com/office/word/2010/wordprocessingCanvas" xmlns:mc="http://schemas.openxmlformats.org/markup-compatibility/2006" xmlns:o="urn:schemas-microsoft-com:office:office" xmlns:r="http://schemas.openxmlformats.org/officeDocument/2006/relationships" xmlns:m="http://schemas.openxmlformats.org/officeDocument/2006/math" xmlns:v="urn:schemas-microsoft-com:vml" xmlns:wp14="http://schemas.microsoft.com/office/word/2010/wordprocessingDrawing" xmlns:wp="http://schemas.openxmlformats.org/drawingml/2006/wordprocessingDrawing" xmlns:w10="urn:schemas-microsoft-com:office:word" xmlns:w="http://schemas.openxmlformats.org/wordprocessingml/2006/main" xmlns:w14="http://schemas.microsoft.com/office/word/2010/wordml" xmlns:wpg="http://schemas.microsoft.com/office/word/2010/wordprocessingGroup" xmlns:wpi="http://schemas.microsoft.com/office/word/2010/wordprocessingInk" xmlns:wne="http://schemas.microsoft.com/office/word/2006/wordml" xmlns:wps="http://schemas.microsoft.com/office/word/2010/wordprocessingShape" mc:Ignorable="w14 wp14">
   <w:abstractNum w:abstractNumId="0">
-    <w:nsid w:val="FFFFFF7C"/>
-    <w:multiLevelType w:val="singleLevel"/>
-    <w:tmpl w:val="87D8C91A"/>
-    <w:lvl w:ilvl="0">
-      <w:start w:val="1"/>
-      <w:numFmt w:val="decimal"/>
-      <w:lvlText w:val="%1."/>
-      <w:lvlJc w:val="left"/>
-      <w:pPr>
-        <w:tabs>
-          <w:tab w:val="num" w:pos="1800"/>
-        </w:tabs>
-        <w:ind w:left="1800" w:hanging="360"/>
-      </w:pPr>
-    </w:lvl>
-  </w:abstractNum>
-  <w:abstractNum w:abstractNumId="1">
-    <w:nsid w:val="FFFFFF7D"/>
-    <w:multiLevelType w:val="singleLevel"/>
-    <w:tmpl w:val="88D03AE2"/>
-    <w:lvl w:ilvl="0">
-      <w:start w:val="1"/>
-      <w:numFmt w:val="decimal"/>
-      <w:lvlText w:val="%1."/>
-      <w:lvlJc w:val="left"/>
-      <w:pPr>
-        <w:tabs>
-          <w:tab w:val="num" w:pos="1440"/>
-        </w:tabs>
-        <w:ind w:left="1440" w:hanging="360"/>
-      </w:pPr>
-    </w:lvl>
-  </w:abstractNum>
-  <w:abstractNum w:abstractNumId="2">
-    <w:nsid w:val="FFFFFF7E"/>
-    <w:multiLevelType w:val="singleLevel"/>
-    <w:tmpl w:val="61C087C2"/>
-    <w:lvl w:ilvl="0">
-      <w:start w:val="1"/>
-      <w:numFmt w:val="decimal"/>
-      <w:lvlText w:val="%1."/>
-      <w:lvlJc w:val="left"/>
-      <w:pPr>
-        <w:tabs>
-          <w:tab w:val="num" w:pos="1080"/>
-        </w:tabs>
-        <w:ind w:left="1080" w:hanging="360"/>
-      </w:pPr>
-    </w:lvl>
-  </w:abstractNum>
-  <w:abstractNum w:abstractNumId="3">
-    <w:nsid w:val="FFFFFF7F"/>
-    <w:multiLevelType w:val="singleLevel"/>
-    <w:tmpl w:val="4DD41122"/>
-    <w:lvl w:ilvl="0">
-      <w:start w:val="1"/>
-      <w:numFmt w:val="decimal"/>
-      <w:lvlText w:val="%1."/>
-      <w:lvlJc w:val="left"/>
-      <w:pPr>
-        <w:tabs>
-          <w:tab w:val="num" w:pos="720"/>
-        </w:tabs>
-        <w:ind w:left="720" w:hanging="360"/>
-      </w:pPr>
-    </w:lvl>
-  </w:abstractNum>
-  <w:abstractNum w:abstractNumId="4">
-    <w:nsid w:val="FFFFFF80"/>
-    <w:multiLevelType w:val="singleLevel"/>
-    <w:tmpl w:val="CE5C1B98"/>
-    <w:lvl w:ilvl="0">
+    <w:nsid w:val="51B31281"/>
+    <w:multiLevelType w:val="multilevel"/>
+    <w:tmpl w:val="51B31281"/>
+    <w:lvl w:ilvl="0" w:tentative="0">
       <w:start w:val="1"/>
       <w:numFmt w:val="bullet"/>
       <w:lvlText w:val=""/>
       <w:lvlJc w:val="left"/>
       <w:pPr>
-        <w:tabs>
-          <w:tab w:val="num" w:pos="1800"/>
-        </w:tabs>
-        <w:ind w:left="1800" w:hanging="360"/>
+        <w:ind w:left="840" w:hanging="361"/>
       </w:pPr>
       <w:rPr>
-        <w:rFonts w:ascii="Symbol" w:hAnsi="Symbol" w:hint="default"/>
-      </w:rPr>
-    </w:lvl>
-  </w:abstractNum>
-  <w:abstractNum w:abstractNumId="5">
-    <w:nsid w:val="FFFFFF81"/>
-    <w:multiLevelType w:val="singleLevel"/>
-    <w:tmpl w:val="1A42B1FE"/>
-    <w:lvl w:ilvl="0">
-      <w:start w:val="1"/>
-      <w:numFmt w:val="bullet"/>
-      <w:lvlText w:val=""/>
-      <w:lvlJc w:val="left"/>
-      <w:pPr>
-        <w:tabs>
-          <w:tab w:val="num" w:pos="1440"/>
-        </w:tabs>
-        <w:ind w:left="1440" w:hanging="360"/>
-      </w:pPr>
-      <w:rPr>
-        <w:rFonts w:ascii="Symbol" w:hAnsi="Symbol" w:hint="default"/>
-      </w:rPr>
-    </w:lvl>
-  </w:abstractNum>
-  <w:abstractNum w:abstractNumId="6">
-    <w:nsid w:val="FFFFFF82"/>
-    <w:multiLevelType w:val="singleLevel"/>
-    <w:tmpl w:val="EF2850BA"/>
-    <w:lvl w:ilvl="0">
-      <w:start w:val="1"/>
-      <w:numFmt w:val="bullet"/>
-      <w:lvlText w:val=""/>
-      <w:lvlJc w:val="left"/>
-      <w:pPr>
-        <w:tabs>
-          <w:tab w:val="num" w:pos="1080"/>
-        </w:tabs>
-        <w:ind w:left="1080" w:hanging="360"/>
-      </w:pPr>
-      <w:rPr>
-        <w:rFonts w:ascii="Symbol" w:hAnsi="Symbol" w:hint="default"/>
-      </w:rPr>
-    </w:lvl>
-  </w:abstractNum>
-  <w:abstractNum w:abstractNumId="7">
-    <w:nsid w:val="FFFFFF83"/>
-    <w:multiLevelType w:val="singleLevel"/>
-    <w:tmpl w:val="F394362A"/>
-    <w:lvl w:ilvl="0">
-      <w:start w:val="1"/>
-      <w:numFmt w:val="bullet"/>
-      <w:lvlText w:val=""/>
-      <w:lvlJc w:val="left"/>
-      <w:pPr>
-        <w:tabs>
-          <w:tab w:val="num" w:pos="720"/>
-        </w:tabs>
-        <w:ind w:left="720" w:hanging="360"/>
-      </w:pPr>
-      <w:rPr>
-        <w:rFonts w:ascii="Symbol" w:hAnsi="Symbol" w:hint="default"/>
-      </w:rPr>
-    </w:lvl>
-  </w:abstractNum>
-  <w:abstractNum w:abstractNumId="8">
-    <w:nsid w:val="FFFFFF88"/>
-    <w:multiLevelType w:val="singleLevel"/>
-    <w:tmpl w:val="84AE87A8"/>
-    <w:lvl w:ilvl="0">
-      <w:start w:val="1"/>
-      <w:numFmt w:val="decimal"/>
-      <w:lvlText w:val="%1."/>
-      <w:lvlJc w:val="left"/>
-      <w:pPr>
-        <w:tabs>
-          <w:tab w:val="num" w:pos="360"/>
-        </w:tabs>
-        <w:ind w:left="360" w:hanging="360"/>
-      </w:pPr>
-    </w:lvl>
-  </w:abstractNum>
-  <w:abstractNum w:abstractNumId="9">
-    <w:nsid w:val="FFFFFF89"/>
-    <w:multiLevelType w:val="singleLevel"/>
-    <w:tmpl w:val="7B5CD6AA"/>
-    <w:lvl w:ilvl="0">
-      <w:start w:val="1"/>
-      <w:numFmt w:val="bullet"/>
-      <w:lvlText w:val=""/>
-      <w:lvlJc w:val="left"/>
-      <w:pPr>
-        <w:tabs>
-          <w:tab w:val="num" w:pos="360"/>
-        </w:tabs>
-        <w:ind w:left="360" w:hanging="360"/>
-      </w:pPr>
-      <w:rPr>
-        <w:rFonts w:ascii="Symbol" w:hAnsi="Symbol" w:hint="default"/>
-      </w:rPr>
-    </w:lvl>
-  </w:abstractNum>
-  <w:abstractNum w:abstractNumId="10">
-    <w:nsid w:val="4DE50C8B"/>
-    <w:multiLevelType w:val="hybridMultilevel"/>
-    <w:tmpl w:val="B3149BD4"/>
-    <w:lvl w:ilvl="0" w:tplc="0C0C0001">
-      <w:start w:val="1"/>
-      <w:numFmt w:val="bullet"/>
-      <w:lvlText w:val=""/>
-      <w:lvlJc w:val="left"/>
-      <w:pPr>
-        <w:ind w:left="720" w:hanging="360"/>
-      </w:pPr>
-      <w:rPr>
-        <w:rFonts w:ascii="Symbol" w:hAnsi="Symbol" w:hint="default"/>
-      </w:rPr>
-    </w:lvl>
-    <w:lvl w:ilvl="1" w:tplc="0C0C0003" w:tentative="1">
-      <w:start w:val="1"/>
-      <w:numFmt w:val="bullet"/>
-      <w:lvlText w:val="o"/>
-      <w:lvlJc w:val="left"/>
-      <w:pPr>
-        <w:ind w:left="1440" w:hanging="360"/>
-      </w:pPr>
-      <w:rPr>
-        <w:rFonts w:ascii="Courier New" w:hAnsi="Courier New" w:cs="Courier New" w:hint="default"/>
-      </w:rPr>
-    </w:lvl>
-    <w:lvl w:ilvl="2" w:tplc="0C0C0005" w:tentative="1">
-      <w:start w:val="1"/>
-      <w:numFmt w:val="bullet"/>
-      <w:lvlText w:val=""/>
-      <w:lvlJc w:val="left"/>
-      <w:pPr>
-        <w:ind w:left="2160" w:hanging="360"/>
-      </w:pPr>
-      <w:rPr>
-        <w:rFonts w:ascii="Wingdings" w:hAnsi="Wingdings" w:hint="default"/>
-      </w:rPr>
-    </w:lvl>
-    <w:lvl w:ilvl="3" w:tplc="0C0C0001" w:tentative="1">
-      <w:start w:val="1"/>
-      <w:numFmt w:val="bullet"/>
-      <w:lvlText w:val=""/>
-      <w:lvlJc w:val="left"/>
-      <w:pPr>
-        <w:ind w:left="2880" w:hanging="360"/>
-      </w:pPr>
-      <w:rPr>
-        <w:rFonts w:ascii="Symbol" w:hAnsi="Symbol" w:hint="default"/>
-      </w:rPr>
-    </w:lvl>
-    <w:lvl w:ilvl="4" w:tplc="0C0C0003" w:tentative="1">
-      <w:start w:val="1"/>
-      <w:numFmt w:val="bullet"/>
-      <w:lvlText w:val="o"/>
-      <w:lvlJc w:val="left"/>
-      <w:pPr>
-        <w:ind w:left="3600" w:hanging="360"/>
-      </w:pPr>
-      <w:rPr>
-        <w:rFonts w:ascii="Courier New" w:hAnsi="Courier New" w:cs="Courier New" w:hint="default"/>
-      </w:rPr>
-    </w:lvl>
-    <w:lvl w:ilvl="5" w:tplc="0C0C0005" w:tentative="1">
-      <w:start w:val="1"/>
-      <w:numFmt w:val="bullet"/>
-      <w:lvlText w:val=""/>
-      <w:lvlJc w:val="left"/>
-      <w:pPr>
-        <w:ind w:left="4320" w:hanging="360"/>
-      </w:pPr>
-      <w:rPr>
-        <w:rFonts w:ascii="Wingdings" w:hAnsi="Wingdings" w:hint="default"/>
-      </w:rPr>
-    </w:lvl>
-    <w:lvl w:ilvl="6" w:tplc="0C0C0001" w:tentative="1">
-      <w:start w:val="1"/>
-      <w:numFmt w:val="bullet"/>
-      <w:lvlText w:val=""/>
-      <w:lvlJc w:val="left"/>
-      <w:pPr>
-        <w:ind w:left="5040" w:hanging="360"/>
-      </w:pPr>
-      <w:rPr>
-        <w:rFonts w:ascii="Symbol" w:hAnsi="Symbol" w:hint="default"/>
-      </w:rPr>
-    </w:lvl>
-    <w:lvl w:ilvl="7" w:tplc="0C0C0003" w:tentative="1">
-      <w:start w:val="1"/>
-      <w:numFmt w:val="bullet"/>
-      <w:lvlText w:val="o"/>
-      <w:lvlJc w:val="left"/>
-      <w:pPr>
-        <w:ind w:left="5760" w:hanging="360"/>
-      </w:pPr>
-      <w:rPr>
-        <w:rFonts w:ascii="Courier New" w:hAnsi="Courier New" w:cs="Courier New" w:hint="default"/>
-      </w:rPr>
-    </w:lvl>
-    <w:lvl w:ilvl="8" w:tplc="0C0C0005" w:tentative="1">
-      <w:start w:val="1"/>
-      <w:numFmt w:val="bullet"/>
-      <w:lvlText w:val=""/>
-      <w:lvlJc w:val="left"/>
-      <w:pPr>
-        <w:ind w:left="6480" w:hanging="360"/>
-      </w:pPr>
-      <w:rPr>
-        <w:rFonts w:ascii="Wingdings" w:hAnsi="Wingdings" w:hint="default"/>
-      </w:rPr>
-    </w:lvl>
-  </w:abstractNum>
-  <w:abstractNum w:abstractNumId="11">
-    <w:nsid w:val="51B31281"/>
-    <w:multiLevelType w:val="hybridMultilevel"/>
-    <w:tmpl w:val="17E04B16"/>
-    <w:lvl w:ilvl="0" w:tplc="0A8048CC">
-      <w:start w:val="1"/>
-      <w:numFmt w:val="bullet"/>
-      <w:lvlText w:val=""/>
-      <w:lvlJc w:val="left"/>
-      <w:pPr>
-        <w:ind w:left="840" w:hanging="361"/>
-      </w:pPr>
-      <w:rPr>
-        <w:rFonts w:ascii="Symbol" w:eastAsia="Symbol" w:hAnsi="Symbol" w:hint="default"/>
+        <w:rFonts w:hint="default" w:ascii="Symbol" w:hAnsi="Symbol" w:eastAsia="Symbol"/>
         <w:color w:val="40382C"/>
         <w:sz w:val="21"/>
         <w:szCs w:val="21"/>
       </w:rPr>
     </w:lvl>
-    <w:lvl w:ilvl="1" w:tplc="1090DF96">
+    <w:lvl w:ilvl="1" w:tentative="0">
       <w:start w:val="1"/>
       <w:numFmt w:val="bullet"/>
       <w:lvlText w:val="•"/>
@@ -7208,7 +5772,7 @@
         <w:rFonts w:hint="default"/>
       </w:rPr>
     </w:lvl>
-    <w:lvl w:ilvl="2" w:tplc="106EB6C0">
+    <w:lvl w:ilvl="2" w:tentative="0">
       <w:start w:val="1"/>
       <w:numFmt w:val="bullet"/>
       <w:lvlText w:val="•"/>
@@ -7220,7 +5784,7 @@
         <w:rFonts w:hint="default"/>
       </w:rPr>
     </w:lvl>
-    <w:lvl w:ilvl="3" w:tplc="9A623FF6">
+    <w:lvl w:ilvl="3" w:tentative="0">
       <w:start w:val="1"/>
       <w:numFmt w:val="bullet"/>
       <w:lvlText w:val="•"/>
@@ -7232,7 +5796,7 @@
         <w:rFonts w:hint="default"/>
       </w:rPr>
     </w:lvl>
-    <w:lvl w:ilvl="4" w:tplc="22021484">
+    <w:lvl w:ilvl="4" w:tentative="0">
       <w:start w:val="1"/>
       <w:numFmt w:val="bullet"/>
       <w:lvlText w:val="•"/>
@@ -7244,7 +5808,7 @@
         <w:rFonts w:hint="default"/>
       </w:rPr>
     </w:lvl>
-    <w:lvl w:ilvl="5" w:tplc="696CDD62">
+    <w:lvl w:ilvl="5" w:tentative="0">
       <w:start w:val="1"/>
       <w:numFmt w:val="bullet"/>
       <w:lvlText w:val="•"/>
@@ -7256,7 +5820,7 @@
         <w:rFonts w:hint="default"/>
       </w:rPr>
     </w:lvl>
-    <w:lvl w:ilvl="6" w:tplc="94AC0C70">
+    <w:lvl w:ilvl="6" w:tentative="0">
       <w:start w:val="1"/>
       <w:numFmt w:val="bullet"/>
       <w:lvlText w:val="•"/>
@@ -7268,7 +5832,7 @@
         <w:rFonts w:hint="default"/>
       </w:rPr>
     </w:lvl>
-    <w:lvl w:ilvl="7" w:tplc="9B466068">
+    <w:lvl w:ilvl="7" w:tentative="0">
       <w:start w:val="1"/>
       <w:numFmt w:val="bullet"/>
       <w:lvlText w:val="•"/>
@@ -7280,7 +5844,7 @@
         <w:rFonts w:hint="default"/>
       </w:rPr>
     </w:lvl>
-    <w:lvl w:ilvl="8" w:tplc="D30E7672">
+    <w:lvl w:ilvl="8" w:tentative="0">
       <w:start w:val="1"/>
       <w:numFmt w:val="bullet"/>
       <w:lvlText w:val="•"/>
@@ -7293,11 +5857,11 @@
       </w:rPr>
     </w:lvl>
   </w:abstractNum>
-  <w:abstractNum w:abstractNumId="12">
+  <w:abstractNum w:abstractNumId="1">
     <w:nsid w:val="62E07915"/>
-    <w:multiLevelType w:val="hybridMultilevel"/>
-    <w:tmpl w:val="E67CE9D0"/>
-    <w:lvl w:ilvl="0" w:tplc="0C0C0001">
+    <w:multiLevelType w:val="multilevel"/>
+    <w:tmpl w:val="62E07915"/>
+    <w:lvl w:ilvl="0" w:tentative="0">
       <w:start w:val="1"/>
       <w:numFmt w:val="bullet"/>
       <w:lvlText w:val=""/>
@@ -7306,10 +5870,10 @@
         <w:ind w:left="720" w:hanging="360"/>
       </w:pPr>
       <w:rPr>
-        <w:rFonts w:ascii="Symbol" w:hAnsi="Symbol" w:hint="default"/>
+        <w:rFonts w:hint="default" w:ascii="Symbol" w:hAnsi="Symbol"/>
       </w:rPr>
     </w:lvl>
-    <w:lvl w:ilvl="1" w:tplc="0C0C0003" w:tentative="1">
+    <w:lvl w:ilvl="1" w:tentative="0">
       <w:start w:val="1"/>
       <w:numFmt w:val="bullet"/>
       <w:lvlText w:val="o"/>
@@ -7318,10 +5882,10 @@
         <w:ind w:left="1440" w:hanging="360"/>
       </w:pPr>
       <w:rPr>
-        <w:rFonts w:ascii="Courier New" w:hAnsi="Courier New" w:cs="Courier New" w:hint="default"/>
+        <w:rFonts w:hint="default" w:ascii="Courier New" w:hAnsi="Courier New" w:cs="Courier New"/>
       </w:rPr>
     </w:lvl>
-    <w:lvl w:ilvl="2" w:tplc="0C0C0005" w:tentative="1">
+    <w:lvl w:ilvl="2" w:tentative="0">
       <w:start w:val="1"/>
       <w:numFmt w:val="bullet"/>
       <w:lvlText w:val=""/>
@@ -7330,10 +5894,10 @@
         <w:ind w:left="2160" w:hanging="360"/>
       </w:pPr>
       <w:rPr>
-        <w:rFonts w:ascii="Wingdings" w:hAnsi="Wingdings" w:hint="default"/>
+        <w:rFonts w:hint="default" w:ascii="Wingdings" w:hAnsi="Wingdings"/>
       </w:rPr>
     </w:lvl>
-    <w:lvl w:ilvl="3" w:tplc="0C0C0001" w:tentative="1">
+    <w:lvl w:ilvl="3" w:tentative="0">
       <w:start w:val="1"/>
       <w:numFmt w:val="bullet"/>
       <w:lvlText w:val=""/>
@@ -7342,10 +5906,10 @@
         <w:ind w:left="2880" w:hanging="360"/>
       </w:pPr>
       <w:rPr>
-        <w:rFonts w:ascii="Symbol" w:hAnsi="Symbol" w:hint="default"/>
+        <w:rFonts w:hint="default" w:ascii="Symbol" w:hAnsi="Symbol"/>
       </w:rPr>
     </w:lvl>
-    <w:lvl w:ilvl="4" w:tplc="0C0C0003" w:tentative="1">
+    <w:lvl w:ilvl="4" w:tentative="0">
       <w:start w:val="1"/>
       <w:numFmt w:val="bullet"/>
       <w:lvlText w:val="o"/>
@@ -7354,10 +5918,10 @@
         <w:ind w:left="3600" w:hanging="360"/>
       </w:pPr>
       <w:rPr>
-        <w:rFonts w:ascii="Courier New" w:hAnsi="Courier New" w:cs="Courier New" w:hint="default"/>
+        <w:rFonts w:hint="default" w:ascii="Courier New" w:hAnsi="Courier New" w:cs="Courier New"/>
       </w:rPr>
     </w:lvl>
-    <w:lvl w:ilvl="5" w:tplc="0C0C0005" w:tentative="1">
+    <w:lvl w:ilvl="5" w:tentative="0">
       <w:start w:val="1"/>
       <w:numFmt w:val="bullet"/>
       <w:lvlText w:val=""/>
@@ -7366,10 +5930,10 @@
         <w:ind w:left="4320" w:hanging="360"/>
       </w:pPr>
       <w:rPr>
-        <w:rFonts w:ascii="Wingdings" w:hAnsi="Wingdings" w:hint="default"/>
+        <w:rFonts w:hint="default" w:ascii="Wingdings" w:hAnsi="Wingdings"/>
       </w:rPr>
     </w:lvl>
-    <w:lvl w:ilvl="6" w:tplc="0C0C0001" w:tentative="1">
+    <w:lvl w:ilvl="6" w:tentative="0">
       <w:start w:val="1"/>
       <w:numFmt w:val="bullet"/>
       <w:lvlText w:val=""/>
@@ -7378,10 +5942,10 @@
         <w:ind w:left="5040" w:hanging="360"/>
       </w:pPr>
       <w:rPr>
-        <w:rFonts w:ascii="Symbol" w:hAnsi="Symbol" w:hint="default"/>
+        <w:rFonts w:hint="default" w:ascii="Symbol" w:hAnsi="Symbol"/>
       </w:rPr>
     </w:lvl>
-    <w:lvl w:ilvl="7" w:tplc="0C0C0003" w:tentative="1">
+    <w:lvl w:ilvl="7" w:tentative="0">
       <w:start w:val="1"/>
       <w:numFmt w:val="bullet"/>
       <w:lvlText w:val="o"/>
@@ -7390,10 +5954,10 @@
         <w:ind w:left="5760" w:hanging="360"/>
       </w:pPr>
       <w:rPr>
-        <w:rFonts w:ascii="Courier New" w:hAnsi="Courier New" w:cs="Courier New" w:hint="default"/>
+        <w:rFonts w:hint="default" w:ascii="Courier New" w:hAnsi="Courier New" w:cs="Courier New"/>
       </w:rPr>
     </w:lvl>
-    <w:lvl w:ilvl="8" w:tplc="0C0C0005" w:tentative="1">
+    <w:lvl w:ilvl="8" w:tentative="0">
       <w:start w:val="1"/>
       <w:numFmt w:val="bullet"/>
       <w:lvlText w:val=""/>
@@ -7402,368 +5966,442 @@
         <w:ind w:left="6480" w:hanging="360"/>
       </w:pPr>
       <w:rPr>
-        <w:rFonts w:ascii="Wingdings" w:hAnsi="Wingdings" w:hint="default"/>
+        <w:rFonts w:hint="default" w:ascii="Wingdings" w:hAnsi="Wingdings"/>
       </w:rPr>
     </w:lvl>
   </w:abstractNum>
-  <w:abstractNum w:abstractNumId="13">
+  <w:abstractNum w:abstractNumId="2">
     <w:nsid w:val="7B8A3C26"/>
-    <w:multiLevelType w:val="hybridMultilevel"/>
-    <w:tmpl w:val="8124B078"/>
-    <w:lvl w:ilvl="0" w:tplc="7A14F6DA">
+    <w:multiLevelType w:val="multilevel"/>
+    <w:tmpl w:val="7B8A3C26"/>
+    <w:lvl w:ilvl="0" w:tentative="0">
       <w:start w:val="1"/>
       <w:numFmt w:val="bullet"/>
       <w:lvlText w:val="•"/>
       <w:lvlJc w:val="left"/>
       <w:pPr>
         <w:tabs>
-          <w:tab w:val="num" w:pos="1068"/>
+          <w:tab w:val="left" w:pos="1068"/>
         </w:tabs>
         <w:ind w:left="1068" w:hanging="360"/>
       </w:pPr>
       <w:rPr>
-        <w:rFonts w:ascii="Arial" w:hAnsi="Arial" w:hint="default"/>
+        <w:rFonts w:hint="default" w:ascii="Arial" w:hAnsi="Arial"/>
       </w:rPr>
     </w:lvl>
-    <w:lvl w:ilvl="1" w:tplc="BF663A9A">
+    <w:lvl w:ilvl="1" w:tentative="0">
       <w:start w:val="1"/>
       <w:numFmt w:val="bullet"/>
       <w:lvlText w:val="•"/>
       <w:lvlJc w:val="left"/>
       <w:pPr>
         <w:tabs>
-          <w:tab w:val="num" w:pos="1788"/>
+          <w:tab w:val="left" w:pos="1788"/>
         </w:tabs>
         <w:ind w:left="1788" w:hanging="360"/>
       </w:pPr>
       <w:rPr>
-        <w:rFonts w:ascii="Arial" w:hAnsi="Arial" w:hint="default"/>
+        <w:rFonts w:hint="default" w:ascii="Arial" w:hAnsi="Arial"/>
       </w:rPr>
     </w:lvl>
-    <w:lvl w:ilvl="2" w:tplc="A718C148" w:tentative="1">
+    <w:lvl w:ilvl="2" w:tentative="0">
       <w:start w:val="1"/>
       <w:numFmt w:val="bullet"/>
       <w:lvlText w:val="•"/>
       <w:lvlJc w:val="left"/>
       <w:pPr>
         <w:tabs>
-          <w:tab w:val="num" w:pos="2508"/>
+          <w:tab w:val="left" w:pos="2508"/>
         </w:tabs>
         <w:ind w:left="2508" w:hanging="360"/>
       </w:pPr>
       <w:rPr>
-        <w:rFonts w:ascii="Arial" w:hAnsi="Arial" w:hint="default"/>
+        <w:rFonts w:hint="default" w:ascii="Arial" w:hAnsi="Arial"/>
       </w:rPr>
     </w:lvl>
-    <w:lvl w:ilvl="3" w:tplc="A1269BE2" w:tentative="1">
+    <w:lvl w:ilvl="3" w:tentative="0">
       <w:start w:val="1"/>
       <w:numFmt w:val="bullet"/>
       <w:lvlText w:val="•"/>
       <w:lvlJc w:val="left"/>
       <w:pPr>
         <w:tabs>
-          <w:tab w:val="num" w:pos="3228"/>
+          <w:tab w:val="left" w:pos="3228"/>
         </w:tabs>
         <w:ind w:left="3228" w:hanging="360"/>
       </w:pPr>
       <w:rPr>
-        <w:rFonts w:ascii="Arial" w:hAnsi="Arial" w:hint="default"/>
+        <w:rFonts w:hint="default" w:ascii="Arial" w:hAnsi="Arial"/>
       </w:rPr>
     </w:lvl>
-    <w:lvl w:ilvl="4" w:tplc="D6204208" w:tentative="1">
+    <w:lvl w:ilvl="4" w:tentative="0">
       <w:start w:val="1"/>
       <w:numFmt w:val="bullet"/>
       <w:lvlText w:val="•"/>
       <w:lvlJc w:val="left"/>
       <w:pPr>
         <w:tabs>
-          <w:tab w:val="num" w:pos="3948"/>
+          <w:tab w:val="left" w:pos="3948"/>
         </w:tabs>
         <w:ind w:left="3948" w:hanging="360"/>
       </w:pPr>
       <w:rPr>
-        <w:rFonts w:ascii="Arial" w:hAnsi="Arial" w:hint="default"/>
+        <w:rFonts w:hint="default" w:ascii="Arial" w:hAnsi="Arial"/>
       </w:rPr>
     </w:lvl>
-    <w:lvl w:ilvl="5" w:tplc="82E062EE" w:tentative="1">
+    <w:lvl w:ilvl="5" w:tentative="0">
       <w:start w:val="1"/>
       <w:numFmt w:val="bullet"/>
       <w:lvlText w:val="•"/>
       <w:lvlJc w:val="left"/>
       <w:pPr>
         <w:tabs>
-          <w:tab w:val="num" w:pos="4668"/>
+          <w:tab w:val="left" w:pos="4668"/>
         </w:tabs>
         <w:ind w:left="4668" w:hanging="360"/>
       </w:pPr>
       <w:rPr>
-        <w:rFonts w:ascii="Arial" w:hAnsi="Arial" w:hint="default"/>
+        <w:rFonts w:hint="default" w:ascii="Arial" w:hAnsi="Arial"/>
       </w:rPr>
     </w:lvl>
-    <w:lvl w:ilvl="6" w:tplc="BAAAB36A" w:tentative="1">
+    <w:lvl w:ilvl="6" w:tentative="0">
       <w:start w:val="1"/>
       <w:numFmt w:val="bullet"/>
       <w:lvlText w:val="•"/>
       <w:lvlJc w:val="left"/>
       <w:pPr>
         <w:tabs>
-          <w:tab w:val="num" w:pos="5388"/>
+          <w:tab w:val="left" w:pos="5388"/>
         </w:tabs>
         <w:ind w:left="5388" w:hanging="360"/>
       </w:pPr>
       <w:rPr>
-        <w:rFonts w:ascii="Arial" w:hAnsi="Arial" w:hint="default"/>
+        <w:rFonts w:hint="default" w:ascii="Arial" w:hAnsi="Arial"/>
       </w:rPr>
     </w:lvl>
-    <w:lvl w:ilvl="7" w:tplc="5A6EB65A" w:tentative="1">
+    <w:lvl w:ilvl="7" w:tentative="0">
       <w:start w:val="1"/>
       <w:numFmt w:val="bullet"/>
       <w:lvlText w:val="•"/>
       <w:lvlJc w:val="left"/>
       <w:pPr>
         <w:tabs>
-          <w:tab w:val="num" w:pos="6108"/>
+          <w:tab w:val="left" w:pos="6108"/>
         </w:tabs>
         <w:ind w:left="6108" w:hanging="360"/>
       </w:pPr>
       <w:rPr>
-        <w:rFonts w:ascii="Arial" w:hAnsi="Arial" w:hint="default"/>
+        <w:rFonts w:hint="default" w:ascii="Arial" w:hAnsi="Arial"/>
       </w:rPr>
     </w:lvl>
-    <w:lvl w:ilvl="8" w:tplc="1CF8CE98" w:tentative="1">
+    <w:lvl w:ilvl="8" w:tentative="0">
       <w:start w:val="1"/>
       <w:numFmt w:val="bullet"/>
       <w:lvlText w:val="•"/>
       <w:lvlJc w:val="left"/>
       <w:pPr>
         <w:tabs>
-          <w:tab w:val="num" w:pos="6828"/>
+          <w:tab w:val="left" w:pos="6828"/>
         </w:tabs>
         <w:ind w:left="6828" w:hanging="360"/>
       </w:pPr>
       <w:rPr>
-        <w:rFonts w:ascii="Arial" w:hAnsi="Arial" w:hint="default"/>
+        <w:rFonts w:hint="default" w:ascii="Arial" w:hAnsi="Arial"/>
       </w:rPr>
     </w:lvl>
   </w:abstractNum>
   <w:num w:numId="1">
-    <w:abstractNumId w:val="9"/>
+    <w:abstractNumId w:val="2"/>
   </w:num>
   <w:num w:numId="2">
-    <w:abstractNumId w:val="7"/>
+    <w:abstractNumId w:val="0"/>
   </w:num>
   <w:num w:numId="3">
-    <w:abstractNumId w:val="6"/>
-  </w:num>
-  <w:num w:numId="4">
-    <w:abstractNumId w:val="5"/>
-  </w:num>
-  <w:num w:numId="5">
-    <w:abstractNumId w:val="4"/>
-  </w:num>
-  <w:num w:numId="6">
-    <w:abstractNumId w:val="8"/>
-  </w:num>
-  <w:num w:numId="7">
-    <w:abstractNumId w:val="3"/>
-  </w:num>
-  <w:num w:numId="8">
-    <w:abstractNumId w:val="2"/>
-  </w:num>
-  <w:num w:numId="9">
     <w:abstractNumId w:val="1"/>
-  </w:num>
-  <w:num w:numId="10">
-    <w:abstractNumId w:val="0"/>
-  </w:num>
-  <w:num w:numId="11">
-    <w:abstractNumId w:val="13"/>
-  </w:num>
-  <w:num w:numId="12">
-    <w:abstractNumId w:val="10"/>
-  </w:num>
-  <w:num w:numId="13">
-    <w:abstractNumId w:val="12"/>
-  </w:num>
-  <w:num w:numId="14">
-    <w:abstractNumId w:val="11"/>
   </w:num>
 </w:numbering>
 </file>
 
 <file path=word/styles.xml><?xml version="1.0" encoding="utf-8"?>
-<w:styles xmlns:mc="http://schemas.openxmlformats.org/markup-compatibility/2006" xmlns:r="http://schemas.openxmlformats.org/officeDocument/2006/relationships" xmlns:w="http://schemas.openxmlformats.org/wordprocessingml/2006/main" xmlns:w14="http://schemas.microsoft.com/office/word/2010/wordml" mc:Ignorable="w14">
+<w:styles xmlns:mc="http://schemas.openxmlformats.org/markup-compatibility/2006" xmlns:o="urn:schemas-microsoft-com:office:office" xmlns:r="http://schemas.openxmlformats.org/officeDocument/2006/relationships" xmlns:m="http://schemas.openxmlformats.org/officeDocument/2006/math" xmlns:v="urn:schemas-microsoft-com:vml" xmlns:w="http://schemas.openxmlformats.org/wordprocessingml/2006/main" xmlns:w14="http://schemas.microsoft.com/office/word/2010/wordml" xmlns:w10="urn:schemas-microsoft-com:office:word" xmlns:sl="http://schemas.openxmlformats.org/schemaLibrary/2006/main" mc:Ignorable="w14">
   <w:docDefaults>
     <w:rPrDefault>
       <w:rPr>
-        <w:rFonts w:asciiTheme="minorHAnsi" w:eastAsiaTheme="minorHAnsi" w:hAnsiTheme="minorHAnsi" w:cstheme="minorBidi"/>
-        <w:sz w:val="22"/>
-        <w:szCs w:val="22"/>
-        <w:lang w:val="en-US" w:eastAsia="en-US" w:bidi="ar-SA"/>
+        <w:rFonts w:asciiTheme="minorHAnsi" w:hAnsiTheme="minorHAnsi" w:eastAsiaTheme="minorHAnsi" w:cstheme="minorBidi"/>
       </w:rPr>
     </w:rPrDefault>
-    <w:pPrDefault>
-      <w:pPr>
-        <w:spacing w:after="200" w:line="276" w:lineRule="auto"/>
-      </w:pPr>
-    </w:pPrDefault>
   </w:docDefaults>
-  <w:latentStyles w:defLockedState="0" w:defUIPriority="99" w:defSemiHidden="1" w:defUnhideWhenUsed="1" w:defQFormat="0" w:count="267">
-    <w:lsdException w:name="Normal" w:semiHidden="0" w:uiPriority="0" w:unhideWhenUsed="0" w:qFormat="1"/>
-    <w:lsdException w:name="heading 1" w:semiHidden="0" w:uiPriority="9" w:unhideWhenUsed="0" w:qFormat="1"/>
-    <w:lsdException w:name="heading 2" w:uiPriority="9" w:qFormat="1"/>
-    <w:lsdException w:name="heading 3" w:uiPriority="9" w:qFormat="1"/>
-    <w:lsdException w:name="heading 4" w:uiPriority="9" w:qFormat="1"/>
-    <w:lsdException w:name="heading 5" w:uiPriority="9" w:qFormat="1"/>
-    <w:lsdException w:name="heading 6" w:uiPriority="9" w:qFormat="1"/>
-    <w:lsdException w:name="heading 7" w:uiPriority="9" w:qFormat="1"/>
-    <w:lsdException w:name="heading 8" w:uiPriority="9" w:qFormat="1"/>
-    <w:lsdException w:name="heading 9" w:uiPriority="9" w:qFormat="1"/>
-    <w:lsdException w:name="toc 1" w:uiPriority="39"/>
-    <w:lsdException w:name="toc 2" w:uiPriority="39"/>
-    <w:lsdException w:name="toc 3" w:uiPriority="39"/>
-    <w:lsdException w:name="toc 4" w:uiPriority="39"/>
-    <w:lsdException w:name="toc 5" w:uiPriority="39"/>
-    <w:lsdException w:name="toc 6" w:uiPriority="39"/>
-    <w:lsdException w:name="toc 7" w:uiPriority="39"/>
-    <w:lsdException w:name="toc 8" w:uiPriority="39"/>
-    <w:lsdException w:name="toc 9" w:uiPriority="39"/>
-    <w:lsdException w:name="caption" w:uiPriority="35" w:qFormat="1"/>
-    <w:lsdException w:name="Title" w:semiHidden="0" w:uiPriority="10" w:unhideWhenUsed="0" w:qFormat="1"/>
-    <w:lsdException w:name="Default Paragraph Font" w:uiPriority="1"/>
-    <w:lsdException w:name="Body Text" w:qFormat="1"/>
-    <w:lsdException w:name="Subtitle" w:semiHidden="0" w:uiPriority="11" w:unhideWhenUsed="0"/>
-    <w:lsdException w:name="Strong" w:semiHidden="0" w:uiPriority="22" w:unhideWhenUsed="0"/>
-    <w:lsdException w:name="Emphasis" w:semiHidden="0" w:uiPriority="20" w:unhideWhenUsed="0"/>
-    <w:lsdException w:name="Table Grid" w:semiHidden="0" w:uiPriority="59" w:unhideWhenUsed="0"/>
-    <w:lsdException w:name="Placeholder Text" w:unhideWhenUsed="0"/>
-    <w:lsdException w:name="No Spacing" w:semiHidden="0" w:uiPriority="1" w:unhideWhenUsed="0"/>
-    <w:lsdException w:name="Light Shading" w:semiHidden="0" w:uiPriority="60" w:unhideWhenUsed="0"/>
-    <w:lsdException w:name="Light List" w:semiHidden="0" w:uiPriority="61" w:unhideWhenUsed="0"/>
-    <w:lsdException w:name="Light Grid" w:semiHidden="0" w:uiPriority="62" w:unhideWhenUsed="0"/>
-    <w:lsdException w:name="Medium Shading 1" w:semiHidden="0" w:uiPriority="63" w:unhideWhenUsed="0"/>
-    <w:lsdException w:name="Medium Shading 2" w:semiHidden="0" w:uiPriority="64" w:unhideWhenUsed="0"/>
-    <w:lsdException w:name="Medium List 1" w:semiHidden="0" w:uiPriority="65" w:unhideWhenUsed="0"/>
-    <w:lsdException w:name="Medium List 2" w:semiHidden="0" w:uiPriority="66" w:unhideWhenUsed="0"/>
-    <w:lsdException w:name="Medium Grid 1" w:semiHidden="0" w:uiPriority="67" w:unhideWhenUsed="0"/>
-    <w:lsdException w:name="Medium Grid 2" w:semiHidden="0" w:uiPriority="68" w:unhideWhenUsed="0"/>
-    <w:lsdException w:name="Medium Grid 3" w:semiHidden="0" w:uiPriority="69" w:unhideWhenUsed="0"/>
-    <w:lsdException w:name="Dark List" w:semiHidden="0" w:uiPriority="70" w:unhideWhenUsed="0"/>
-    <w:lsdException w:name="Colorful Shading" w:semiHidden="0" w:uiPriority="71" w:unhideWhenUsed="0"/>
-    <w:lsdException w:name="Colorful List" w:semiHidden="0" w:uiPriority="72" w:unhideWhenUsed="0"/>
-    <w:lsdException w:name="Colorful Grid" w:semiHidden="0" w:uiPriority="73" w:unhideWhenUsed="0"/>
-    <w:lsdException w:name="Light Shading Accent 1" w:semiHidden="0" w:uiPriority="60" w:unhideWhenUsed="0"/>
-    <w:lsdException w:name="Light List Accent 1" w:semiHidden="0" w:uiPriority="61" w:unhideWhenUsed="0"/>
-    <w:lsdException w:name="Light Grid Accent 1" w:semiHidden="0" w:uiPriority="62" w:unhideWhenUsed="0"/>
-    <w:lsdException w:name="Medium Shading 1 Accent 1" w:semiHidden="0" w:uiPriority="63" w:unhideWhenUsed="0"/>
-    <w:lsdException w:name="Medium Shading 2 Accent 1" w:semiHidden="0" w:uiPriority="64" w:unhideWhenUsed="0"/>
-    <w:lsdException w:name="Medium List 1 Accent 1" w:semiHidden="0" w:uiPriority="65" w:unhideWhenUsed="0"/>
-    <w:lsdException w:name="Revision" w:unhideWhenUsed="0"/>
-    <w:lsdException w:name="List Paragraph" w:semiHidden="0" w:uiPriority="34" w:unhideWhenUsed="0" w:qFormat="1"/>
-    <w:lsdException w:name="Quote" w:semiHidden="0" w:uiPriority="29" w:unhideWhenUsed="0"/>
-    <w:lsdException w:name="Intense Quote" w:semiHidden="0" w:uiPriority="30" w:unhideWhenUsed="0"/>
-    <w:lsdException w:name="Medium List 2 Accent 1" w:semiHidden="0" w:uiPriority="66" w:unhideWhenUsed="0"/>
-    <w:lsdException w:name="Medium Grid 1 Accent 1" w:semiHidden="0" w:uiPriority="67" w:unhideWhenUsed="0"/>
-    <w:lsdException w:name="Medium Grid 2 Accent 1" w:semiHidden="0" w:uiPriority="68" w:unhideWhenUsed="0"/>
-    <w:lsdException w:name="Medium Grid 3 Accent 1" w:semiHidden="0" w:uiPriority="69" w:unhideWhenUsed="0"/>
-    <w:lsdException w:name="Dark List Accent 1" w:semiHidden="0" w:uiPriority="70" w:unhideWhenUsed="0"/>
-    <w:lsdException w:name="Colorful Shading Accent 1" w:semiHidden="0" w:uiPriority="71" w:unhideWhenUsed="0"/>
-    <w:lsdException w:name="Colorful List Accent 1" w:semiHidden="0" w:uiPriority="72" w:unhideWhenUsed="0"/>
-    <w:lsdException w:name="Colorful Grid Accent 1" w:semiHidden="0" w:uiPriority="73" w:unhideWhenUsed="0"/>
-    <w:lsdException w:name="Light Shading Accent 2" w:semiHidden="0" w:uiPriority="60" w:unhideWhenUsed="0"/>
-    <w:lsdException w:name="Light List Accent 2" w:semiHidden="0" w:uiPriority="61" w:unhideWhenUsed="0"/>
-    <w:lsdException w:name="Light Grid Accent 2" w:semiHidden="0" w:uiPriority="62" w:unhideWhenUsed="0"/>
-    <w:lsdException w:name="Medium Shading 1 Accent 2" w:semiHidden="0" w:uiPriority="63" w:unhideWhenUsed="0"/>
-    <w:lsdException w:name="Medium Shading 2 Accent 2" w:semiHidden="0" w:uiPriority="64" w:unhideWhenUsed="0"/>
-    <w:lsdException w:name="Medium List 1 Accent 2" w:semiHidden="0" w:uiPriority="65" w:unhideWhenUsed="0"/>
-    <w:lsdException w:name="Medium List 2 Accent 2" w:semiHidden="0" w:uiPriority="66" w:unhideWhenUsed="0"/>
-    <w:lsdException w:name="Medium Grid 1 Accent 2" w:semiHidden="0" w:uiPriority="67" w:unhideWhenUsed="0"/>
-    <w:lsdException w:name="Medium Grid 2 Accent 2" w:semiHidden="0" w:uiPriority="68" w:unhideWhenUsed="0"/>
-    <w:lsdException w:name="Medium Grid 3 Accent 2" w:semiHidden="0" w:uiPriority="69" w:unhideWhenUsed="0"/>
-    <w:lsdException w:name="Dark List Accent 2" w:semiHidden="0" w:uiPriority="70" w:unhideWhenUsed="0"/>
-    <w:lsdException w:name="Colorful Shading Accent 2" w:semiHidden="0" w:uiPriority="71" w:unhideWhenUsed="0"/>
-    <w:lsdException w:name="Colorful List Accent 2" w:semiHidden="0" w:uiPriority="72" w:unhideWhenUsed="0"/>
-    <w:lsdException w:name="Colorful Grid Accent 2" w:semiHidden="0" w:uiPriority="73" w:unhideWhenUsed="0"/>
-    <w:lsdException w:name="Light Shading Accent 3" w:semiHidden="0" w:uiPriority="60" w:unhideWhenUsed="0"/>
-    <w:lsdException w:name="Light List Accent 3" w:semiHidden="0" w:uiPriority="61" w:unhideWhenUsed="0"/>
-    <w:lsdException w:name="Light Grid Accent 3" w:semiHidden="0" w:uiPriority="62" w:unhideWhenUsed="0"/>
-    <w:lsdException w:name="Medium Shading 1 Accent 3" w:semiHidden="0" w:uiPriority="63" w:unhideWhenUsed="0"/>
-    <w:lsdException w:name="Medium Shading 2 Accent 3" w:semiHidden="0" w:uiPriority="64" w:unhideWhenUsed="0"/>
-    <w:lsdException w:name="Medium List 1 Accent 3" w:semiHidden="0" w:uiPriority="65" w:unhideWhenUsed="0"/>
-    <w:lsdException w:name="Medium List 2 Accent 3" w:semiHidden="0" w:uiPriority="66" w:unhideWhenUsed="0"/>
-    <w:lsdException w:name="Medium Grid 1 Accent 3" w:semiHidden="0" w:uiPriority="67" w:unhideWhenUsed="0"/>
-    <w:lsdException w:name="Medium Grid 2 Accent 3" w:semiHidden="0" w:uiPriority="68" w:unhideWhenUsed="0"/>
-    <w:lsdException w:name="Medium Grid 3 Accent 3" w:semiHidden="0" w:uiPriority="69" w:unhideWhenUsed="0"/>
-    <w:lsdException w:name="Dark List Accent 3" w:semiHidden="0" w:uiPriority="70" w:unhideWhenUsed="0"/>
-    <w:lsdException w:name="Colorful Shading Accent 3" w:semiHidden="0" w:uiPriority="71" w:unhideWhenUsed="0"/>
-    <w:lsdException w:name="Colorful List Accent 3" w:semiHidden="0" w:uiPriority="72" w:unhideWhenUsed="0"/>
-    <w:lsdException w:name="Colorful Grid Accent 3" w:semiHidden="0" w:uiPriority="73" w:unhideWhenUsed="0"/>
-    <w:lsdException w:name="Light Shading Accent 4" w:semiHidden="0" w:uiPriority="60" w:unhideWhenUsed="0"/>
-    <w:lsdException w:name="Light List Accent 4" w:semiHidden="0" w:uiPriority="61" w:unhideWhenUsed="0"/>
-    <w:lsdException w:name="Light Grid Accent 4" w:semiHidden="0" w:uiPriority="62" w:unhideWhenUsed="0"/>
-    <w:lsdException w:name="Medium Shading 1 Accent 4" w:semiHidden="0" w:uiPriority="63" w:unhideWhenUsed="0"/>
-    <w:lsdException w:name="Medium Shading 2 Accent 4" w:semiHidden="0" w:uiPriority="64" w:unhideWhenUsed="0"/>
-    <w:lsdException w:name="Medium List 1 Accent 4" w:semiHidden="0" w:uiPriority="65" w:unhideWhenUsed="0"/>
-    <w:lsdException w:name="Medium List 2 Accent 4" w:semiHidden="0" w:uiPriority="66" w:unhideWhenUsed="0"/>
-    <w:lsdException w:name="Medium Grid 1 Accent 4" w:semiHidden="0" w:uiPriority="67" w:unhideWhenUsed="0"/>
-    <w:lsdException w:name="Medium Grid 2 Accent 4" w:semiHidden="0" w:uiPriority="68" w:unhideWhenUsed="0"/>
-    <w:lsdException w:name="Medium Grid 3 Accent 4" w:semiHidden="0" w:uiPriority="69" w:unhideWhenUsed="0"/>
-    <w:lsdException w:name="Dark List Accent 4" w:semiHidden="0" w:uiPriority="70" w:unhideWhenUsed="0"/>
-    <w:lsdException w:name="Colorful Shading Accent 4" w:semiHidden="0" w:uiPriority="71" w:unhideWhenUsed="0"/>
-    <w:lsdException w:name="Colorful List Accent 4" w:semiHidden="0" w:uiPriority="72" w:unhideWhenUsed="0"/>
-    <w:lsdException w:name="Colorful Grid Accent 4" w:semiHidden="0" w:uiPriority="73" w:unhideWhenUsed="0"/>
-    <w:lsdException w:name="Light Shading Accent 5" w:semiHidden="0" w:uiPriority="60" w:unhideWhenUsed="0"/>
-    <w:lsdException w:name="Light List Accent 5" w:semiHidden="0" w:uiPriority="61" w:unhideWhenUsed="0"/>
-    <w:lsdException w:name="Light Grid Accent 5" w:semiHidden="0" w:uiPriority="62" w:unhideWhenUsed="0"/>
-    <w:lsdException w:name="Medium Shading 1 Accent 5" w:semiHidden="0" w:uiPriority="63" w:unhideWhenUsed="0"/>
-    <w:lsdException w:name="Medium Shading 2 Accent 5" w:semiHidden="0" w:uiPriority="64" w:unhideWhenUsed="0"/>
-    <w:lsdException w:name="Medium List 1 Accent 5" w:semiHidden="0" w:uiPriority="65" w:unhideWhenUsed="0"/>
-    <w:lsdException w:name="Medium List 2 Accent 5" w:semiHidden="0" w:uiPriority="66" w:unhideWhenUsed="0"/>
-    <w:lsdException w:name="Medium Grid 1 Accent 5" w:semiHidden="0" w:uiPriority="67" w:unhideWhenUsed="0"/>
-    <w:lsdException w:name="Medium Grid 2 Accent 5" w:semiHidden="0" w:uiPriority="68" w:unhideWhenUsed="0"/>
-    <w:lsdException w:name="Medium Grid 3 Accent 5" w:semiHidden="0" w:uiPriority="69" w:unhideWhenUsed="0"/>
-    <w:lsdException w:name="Dark List Accent 5" w:semiHidden="0" w:uiPriority="70" w:unhideWhenUsed="0"/>
-    <w:lsdException w:name="Colorful Shading Accent 5" w:semiHidden="0" w:uiPriority="71" w:unhideWhenUsed="0"/>
-    <w:lsdException w:name="Colorful List Accent 5" w:semiHidden="0" w:uiPriority="72" w:unhideWhenUsed="0"/>
-    <w:lsdException w:name="Colorful Grid Accent 5" w:semiHidden="0" w:uiPriority="73" w:unhideWhenUsed="0"/>
-    <w:lsdException w:name="Light Shading Accent 6" w:semiHidden="0" w:uiPriority="60" w:unhideWhenUsed="0"/>
-    <w:lsdException w:name="Light List Accent 6" w:semiHidden="0" w:uiPriority="61" w:unhideWhenUsed="0"/>
-    <w:lsdException w:name="Light Grid Accent 6" w:semiHidden="0" w:uiPriority="62" w:unhideWhenUsed="0"/>
-    <w:lsdException w:name="Medium Shading 1 Accent 6" w:semiHidden="0" w:uiPriority="63" w:unhideWhenUsed="0"/>
-    <w:lsdException w:name="Medium Shading 2 Accent 6" w:semiHidden="0" w:uiPriority="64" w:unhideWhenUsed="0"/>
-    <w:lsdException w:name="Medium List 1 Accent 6" w:semiHidden="0" w:uiPriority="65" w:unhideWhenUsed="0"/>
-    <w:lsdException w:name="Medium List 2 Accent 6" w:semiHidden="0" w:uiPriority="66" w:unhideWhenUsed="0"/>
-    <w:lsdException w:name="Medium Grid 1 Accent 6" w:semiHidden="0" w:uiPriority="67" w:unhideWhenUsed="0"/>
-    <w:lsdException w:name="Medium Grid 2 Accent 6" w:semiHidden="0" w:uiPriority="68" w:unhideWhenUsed="0"/>
-    <w:lsdException w:name="Medium Grid 3 Accent 6" w:semiHidden="0" w:uiPriority="69" w:unhideWhenUsed="0"/>
-    <w:lsdException w:name="Dark List Accent 6" w:semiHidden="0" w:uiPriority="70" w:unhideWhenUsed="0"/>
-    <w:lsdException w:name="Colorful Shading Accent 6" w:semiHidden="0" w:uiPriority="71" w:unhideWhenUsed="0"/>
-    <w:lsdException w:name="Colorful List Accent 6" w:semiHidden="0" w:uiPriority="72" w:unhideWhenUsed="0"/>
-    <w:lsdException w:name="Colorful Grid Accent 6" w:semiHidden="0" w:uiPriority="73" w:unhideWhenUsed="0"/>
-    <w:lsdException w:name="Subtle Emphasis" w:semiHidden="0" w:uiPriority="19" w:unhideWhenUsed="0"/>
-    <w:lsdException w:name="Intense Emphasis" w:semiHidden="0" w:uiPriority="21" w:unhideWhenUsed="0"/>
-    <w:lsdException w:name="Subtle Reference" w:semiHidden="0" w:uiPriority="31" w:unhideWhenUsed="0"/>
-    <w:lsdException w:name="Intense Reference" w:semiHidden="0" w:uiPriority="32" w:unhideWhenUsed="0"/>
-    <w:lsdException w:name="Book Title" w:semiHidden="0" w:uiPriority="33" w:unhideWhenUsed="0"/>
-    <w:lsdException w:name="Bibliography" w:uiPriority="37"/>
-    <w:lsdException w:name="TOC Heading" w:uiPriority="39" w:qFormat="1"/>
+  <w:latentStyles w:count="260" w:defQFormat="0" w:defUnhideWhenUsed="1" w:defSemiHidden="1" w:defUIPriority="99" w:defLockedState="0">
+    <w:lsdException w:qFormat="1" w:unhideWhenUsed="0" w:uiPriority="0" w:semiHidden="0" w:name="Normal"/>
+    <w:lsdException w:qFormat="1" w:unhideWhenUsed="0" w:uiPriority="9" w:semiHidden="0" w:name="heading 1"/>
+    <w:lsdException w:qFormat="1" w:uiPriority="9" w:semiHidden="0" w:name="heading 2"/>
+    <w:lsdException w:qFormat="1" w:uiPriority="9" w:name="heading 3"/>
+    <w:lsdException w:qFormat="1" w:uiPriority="9" w:name="heading 4"/>
+    <w:lsdException w:qFormat="1" w:uiPriority="9" w:name="heading 5"/>
+    <w:lsdException w:qFormat="1" w:uiPriority="9" w:name="heading 6"/>
+    <w:lsdException w:qFormat="1" w:uiPriority="9" w:name="heading 7"/>
+    <w:lsdException w:qFormat="1" w:uiPriority="9" w:name="heading 8"/>
+    <w:lsdException w:qFormat="1" w:uiPriority="9" w:name="heading 9"/>
+    <w:lsdException w:uiPriority="99" w:name="index 1"/>
+    <w:lsdException w:uiPriority="99" w:name="index 2"/>
+    <w:lsdException w:uiPriority="99" w:name="index 3"/>
+    <w:lsdException w:uiPriority="99" w:name="index 4"/>
+    <w:lsdException w:uiPriority="99" w:name="index 5"/>
+    <w:lsdException w:uiPriority="99" w:name="index 6"/>
+    <w:lsdException w:uiPriority="99" w:name="index 7"/>
+    <w:lsdException w:uiPriority="99" w:name="index 8"/>
+    <w:lsdException w:uiPriority="99" w:name="index 9"/>
+    <w:lsdException w:uiPriority="39" w:name="toc 1"/>
+    <w:lsdException w:uiPriority="39" w:name="toc 2"/>
+    <w:lsdException w:uiPriority="39" w:name="toc 3"/>
+    <w:lsdException w:uiPriority="39" w:name="toc 4"/>
+    <w:lsdException w:uiPriority="39" w:name="toc 5"/>
+    <w:lsdException w:uiPriority="39" w:name="toc 6"/>
+    <w:lsdException w:uiPriority="39" w:name="toc 7"/>
+    <w:lsdException w:uiPriority="39" w:name="toc 8"/>
+    <w:lsdException w:uiPriority="39" w:name="toc 9"/>
+    <w:lsdException w:uiPriority="99" w:name="Normal Indent"/>
+    <w:lsdException w:uiPriority="99" w:name="footnote text"/>
+    <w:lsdException w:uiPriority="99" w:semiHidden="0" w:name="annotation text"/>
+    <w:lsdException w:uiPriority="99" w:semiHidden="0" w:name="header"/>
+    <w:lsdException w:uiPriority="99" w:semiHidden="0" w:name="footer"/>
+    <w:lsdException w:uiPriority="99" w:name="index heading"/>
+    <w:lsdException w:qFormat="1" w:uiPriority="35" w:name="caption"/>
+    <w:lsdException w:uiPriority="99" w:name="table of figures"/>
+    <w:lsdException w:uiPriority="99" w:name="envelope address"/>
+    <w:lsdException w:uiPriority="99" w:name="envelope return"/>
+    <w:lsdException w:uiPriority="99" w:name="footnote reference"/>
+    <w:lsdException w:uiPriority="99" w:name="annotation reference"/>
+    <w:lsdException w:uiPriority="99" w:name="line number"/>
+    <w:lsdException w:uiPriority="99" w:name="page number"/>
+    <w:lsdException w:uiPriority="99" w:name="endnote reference"/>
+    <w:lsdException w:uiPriority="99" w:name="endnote text"/>
+    <w:lsdException w:uiPriority="99" w:name="table of authorities"/>
+    <w:lsdException w:uiPriority="99" w:name="macro"/>
+    <w:lsdException w:uiPriority="99" w:name="toa heading"/>
+    <w:lsdException w:uiPriority="99" w:name="List"/>
+    <w:lsdException w:uiPriority="99" w:name="List Bullet"/>
+    <w:lsdException w:uiPriority="99" w:name="List Number"/>
+    <w:lsdException w:uiPriority="99" w:name="List 2"/>
+    <w:lsdException w:uiPriority="99" w:name="List 3"/>
+    <w:lsdException w:uiPriority="99" w:name="List 4"/>
+    <w:lsdException w:uiPriority="99" w:name="List 5"/>
+    <w:lsdException w:uiPriority="99" w:name="List Bullet 2"/>
+    <w:lsdException w:uiPriority="99" w:name="List Bullet 3"/>
+    <w:lsdException w:uiPriority="99" w:name="List Bullet 4"/>
+    <w:lsdException w:uiPriority="99" w:name="List Bullet 5"/>
+    <w:lsdException w:uiPriority="99" w:name="List Number 2"/>
+    <w:lsdException w:uiPriority="99" w:name="List Number 3"/>
+    <w:lsdException w:uiPriority="99" w:name="List Number 4"/>
+    <w:lsdException w:uiPriority="99" w:name="List Number 5"/>
+    <w:lsdException w:qFormat="1" w:unhideWhenUsed="0" w:uiPriority="10" w:semiHidden="0" w:name="Title"/>
+    <w:lsdException w:uiPriority="99" w:name="Closing"/>
+    <w:lsdException w:uiPriority="99" w:name="Signature"/>
+    <w:lsdException w:uiPriority="1" w:name="Default Paragraph Font"/>
+    <w:lsdException w:qFormat="1" w:uiPriority="99" w:semiHidden="0" w:name="Body Text"/>
+    <w:lsdException w:uiPriority="99" w:name="Body Text Indent"/>
+    <w:lsdException w:uiPriority="99" w:name="List Continue"/>
+    <w:lsdException w:uiPriority="99" w:name="List Continue 2"/>
+    <w:lsdException w:uiPriority="99" w:name="List Continue 3"/>
+    <w:lsdException w:uiPriority="99" w:name="List Continue 4"/>
+    <w:lsdException w:uiPriority="99" w:name="List Continue 5"/>
+    <w:lsdException w:uiPriority="99" w:name="Message Header"/>
+    <w:lsdException w:unhideWhenUsed="0" w:uiPriority="11" w:semiHidden="0" w:name="Subtitle"/>
+    <w:lsdException w:uiPriority="99" w:name="Salutation"/>
+    <w:lsdException w:uiPriority="99" w:name="Date"/>
+    <w:lsdException w:uiPriority="99" w:name="Body Text First Indent"/>
+    <w:lsdException w:uiPriority="99" w:name="Body Text First Indent 2"/>
+    <w:lsdException w:uiPriority="99" w:name="Note Heading"/>
+    <w:lsdException w:uiPriority="99" w:name="Body Text 2"/>
+    <w:lsdException w:uiPriority="99" w:name="Body Text 3"/>
+    <w:lsdException w:uiPriority="99" w:name="Body Text Indent 2"/>
+    <w:lsdException w:uiPriority="99" w:name="Body Text Indent 3"/>
+    <w:lsdException w:uiPriority="99" w:name="Block Text"/>
+    <w:lsdException w:uiPriority="99" w:semiHidden="0" w:name="Hyperlink"/>
+    <w:lsdException w:uiPriority="99" w:name="FollowedHyperlink"/>
+    <w:lsdException w:unhideWhenUsed="0" w:uiPriority="22" w:semiHidden="0" w:name="Strong"/>
+    <w:lsdException w:unhideWhenUsed="0" w:uiPriority="20" w:semiHidden="0" w:name="Emphasis"/>
+    <w:lsdException w:uiPriority="99" w:name="Document Map"/>
+    <w:lsdException w:uiPriority="99" w:name="Plain Text"/>
+    <w:lsdException w:uiPriority="99" w:name="E-mail Signature"/>
+    <w:lsdException w:uiPriority="99" w:name="Normal (Web)"/>
+    <w:lsdException w:uiPriority="99" w:name="HTML Acronym"/>
+    <w:lsdException w:uiPriority="99" w:name="HTML Address"/>
+    <w:lsdException w:uiPriority="99" w:name="HTML Cite"/>
+    <w:lsdException w:uiPriority="99" w:name="HTML Code"/>
+    <w:lsdException w:uiPriority="99" w:name="HTML Definition"/>
+    <w:lsdException w:uiPriority="99" w:name="HTML Keyboard"/>
+    <w:lsdException w:uiPriority="99" w:name="HTML Preformatted"/>
+    <w:lsdException w:uiPriority="99" w:name="HTML Sample"/>
+    <w:lsdException w:uiPriority="99" w:name="HTML Typewriter"/>
+    <w:lsdException w:uiPriority="99" w:name="HTML Variable"/>
+    <w:lsdException w:uiPriority="99" w:name="Normal Table"/>
+    <w:lsdException w:uiPriority="99" w:name="annotation subject"/>
+    <w:lsdException w:uiPriority="99" w:name="Table Simple 1"/>
+    <w:lsdException w:uiPriority="99" w:name="Table Simple 2"/>
+    <w:lsdException w:uiPriority="99" w:name="Table Simple 3"/>
+    <w:lsdException w:uiPriority="99" w:name="Table Classic 1"/>
+    <w:lsdException w:uiPriority="99" w:name="Table Classic 2"/>
+    <w:lsdException w:uiPriority="99" w:name="Table Classic 3"/>
+    <w:lsdException w:uiPriority="99" w:name="Table Classic 4"/>
+    <w:lsdException w:uiPriority="99" w:name="Table Colorful 1"/>
+    <w:lsdException w:uiPriority="99" w:name="Table Colorful 2"/>
+    <w:lsdException w:uiPriority="99" w:name="Table Colorful 3"/>
+    <w:lsdException w:uiPriority="99" w:name="Table Columns 1"/>
+    <w:lsdException w:uiPriority="99" w:name="Table Columns 2"/>
+    <w:lsdException w:uiPriority="99" w:name="Table Columns 3"/>
+    <w:lsdException w:uiPriority="99" w:name="Table Columns 4"/>
+    <w:lsdException w:uiPriority="99" w:name="Table Columns 5"/>
+    <w:lsdException w:uiPriority="99" w:name="Table Grid 1"/>
+    <w:lsdException w:uiPriority="99" w:name="Table Grid 2"/>
+    <w:lsdException w:uiPriority="99" w:name="Table Grid 3"/>
+    <w:lsdException w:uiPriority="99" w:name="Table Grid 4"/>
+    <w:lsdException w:uiPriority="99" w:name="Table Grid 5"/>
+    <w:lsdException w:uiPriority="99" w:name="Table Grid 6"/>
+    <w:lsdException w:uiPriority="99" w:name="Table Grid 7"/>
+    <w:lsdException w:uiPriority="99" w:name="Table Grid 8"/>
+    <w:lsdException w:uiPriority="99" w:name="Table List 1"/>
+    <w:lsdException w:uiPriority="99" w:name="Table List 2"/>
+    <w:lsdException w:uiPriority="99" w:name="Table List 3"/>
+    <w:lsdException w:uiPriority="99" w:name="Table List 4"/>
+    <w:lsdException w:uiPriority="99" w:name="Table List 5"/>
+    <w:lsdException w:uiPriority="99" w:name="Table List 6"/>
+    <w:lsdException w:uiPriority="99" w:name="Table List 7"/>
+    <w:lsdException w:uiPriority="99" w:name="Table List 8"/>
+    <w:lsdException w:uiPriority="99" w:name="Table 3D effects 1"/>
+    <w:lsdException w:uiPriority="99" w:name="Table 3D effects 2"/>
+    <w:lsdException w:uiPriority="99" w:name="Table 3D effects 3"/>
+    <w:lsdException w:uiPriority="99" w:name="Table Contemporary"/>
+    <w:lsdException w:uiPriority="99" w:name="Table Elegant"/>
+    <w:lsdException w:uiPriority="99" w:name="Table Professional"/>
+    <w:lsdException w:uiPriority="99" w:name="Table Subtle 1"/>
+    <w:lsdException w:uiPriority="99" w:name="Table Subtle 2"/>
+    <w:lsdException w:uiPriority="99" w:name="Table Web 1"/>
+    <w:lsdException w:uiPriority="99" w:name="Table Web 2"/>
+    <w:lsdException w:uiPriority="99" w:name="Table Web 3"/>
+    <w:lsdException w:uiPriority="99" w:name="Balloon Text"/>
+    <w:lsdException w:unhideWhenUsed="0" w:uiPriority="59" w:semiHidden="0" w:name="Table Grid"/>
+    <w:lsdException w:uiPriority="99" w:name="Table Theme"/>
+    <w:lsdException w:unhideWhenUsed="0" w:uiPriority="60" w:semiHidden="0" w:name="Light Shading"/>
+    <w:lsdException w:unhideWhenUsed="0" w:uiPriority="61" w:semiHidden="0" w:name="Light List"/>
+    <w:lsdException w:unhideWhenUsed="0" w:uiPriority="62" w:semiHidden="0" w:name="Light Grid"/>
+    <w:lsdException w:unhideWhenUsed="0" w:uiPriority="63" w:semiHidden="0" w:name="Medium Shading 1"/>
+    <w:lsdException w:unhideWhenUsed="0" w:uiPriority="64" w:semiHidden="0" w:name="Medium Shading 2"/>
+    <w:lsdException w:unhideWhenUsed="0" w:uiPriority="65" w:semiHidden="0" w:name="Medium List 1"/>
+    <w:lsdException w:unhideWhenUsed="0" w:uiPriority="66" w:semiHidden="0" w:name="Medium List 2"/>
+    <w:lsdException w:unhideWhenUsed="0" w:uiPriority="67" w:semiHidden="0" w:name="Medium Grid 1"/>
+    <w:lsdException w:unhideWhenUsed="0" w:uiPriority="68" w:semiHidden="0" w:name="Medium Grid 2"/>
+    <w:lsdException w:unhideWhenUsed="0" w:uiPriority="69" w:semiHidden="0" w:name="Medium Grid 3"/>
+    <w:lsdException w:unhideWhenUsed="0" w:uiPriority="70" w:semiHidden="0" w:name="Dark List"/>
+    <w:lsdException w:unhideWhenUsed="0" w:uiPriority="71" w:semiHidden="0" w:name="Colorful Shading"/>
+    <w:lsdException w:unhideWhenUsed="0" w:uiPriority="72" w:semiHidden="0" w:name="Colorful List"/>
+    <w:lsdException w:unhideWhenUsed="0" w:uiPriority="73" w:semiHidden="0" w:name="Colorful Grid"/>
+    <w:lsdException w:unhideWhenUsed="0" w:uiPriority="60" w:semiHidden="0" w:name="Light Shading Accent 1"/>
+    <w:lsdException w:unhideWhenUsed="0" w:uiPriority="61" w:semiHidden="0" w:name="Light List Accent 1"/>
+    <w:lsdException w:unhideWhenUsed="0" w:uiPriority="62" w:semiHidden="0" w:name="Light Grid Accent 1"/>
+    <w:lsdException w:unhideWhenUsed="0" w:uiPriority="63" w:semiHidden="0" w:name="Medium Shading 1 Accent 1"/>
+    <w:lsdException w:unhideWhenUsed="0" w:uiPriority="64" w:semiHidden="0" w:name="Medium Shading 2 Accent 1"/>
+    <w:lsdException w:unhideWhenUsed="0" w:uiPriority="65" w:semiHidden="0" w:name="Medium List 1 Accent 1"/>
+    <w:lsdException w:unhideWhenUsed="0" w:uiPriority="66" w:semiHidden="0" w:name="Medium List 2 Accent 1"/>
+    <w:lsdException w:unhideWhenUsed="0" w:uiPriority="67" w:semiHidden="0" w:name="Medium Grid 1 Accent 1"/>
+    <w:lsdException w:unhideWhenUsed="0" w:uiPriority="68" w:semiHidden="0" w:name="Medium Grid 2 Accent 1"/>
+    <w:lsdException w:unhideWhenUsed="0" w:uiPriority="69" w:semiHidden="0" w:name="Medium Grid 3 Accent 1"/>
+    <w:lsdException w:unhideWhenUsed="0" w:uiPriority="70" w:semiHidden="0" w:name="Dark List Accent 1"/>
+    <w:lsdException w:unhideWhenUsed="0" w:uiPriority="71" w:semiHidden="0" w:name="Colorful Shading Accent 1"/>
+    <w:lsdException w:unhideWhenUsed="0" w:uiPriority="72" w:semiHidden="0" w:name="Colorful List Accent 1"/>
+    <w:lsdException w:unhideWhenUsed="0" w:uiPriority="73" w:semiHidden="0" w:name="Colorful Grid Accent 1"/>
+    <w:lsdException w:unhideWhenUsed="0" w:uiPriority="60" w:semiHidden="0" w:name="Light Shading Accent 2"/>
+    <w:lsdException w:unhideWhenUsed="0" w:uiPriority="61" w:semiHidden="0" w:name="Light List Accent 2"/>
+    <w:lsdException w:unhideWhenUsed="0" w:uiPriority="62" w:semiHidden="0" w:name="Light Grid Accent 2"/>
+    <w:lsdException w:unhideWhenUsed="0" w:uiPriority="63" w:semiHidden="0" w:name="Medium Shading 1 Accent 2"/>
+    <w:lsdException w:unhideWhenUsed="0" w:uiPriority="64" w:semiHidden="0" w:name="Medium Shading 2 Accent 2"/>
+    <w:lsdException w:unhideWhenUsed="0" w:uiPriority="65" w:semiHidden="0" w:name="Medium List 1 Accent 2"/>
+    <w:lsdException w:unhideWhenUsed="0" w:uiPriority="66" w:semiHidden="0" w:name="Medium List 2 Accent 2"/>
+    <w:lsdException w:unhideWhenUsed="0" w:uiPriority="67" w:semiHidden="0" w:name="Medium Grid 1 Accent 2"/>
+    <w:lsdException w:unhideWhenUsed="0" w:uiPriority="68" w:semiHidden="0" w:name="Medium Grid 2 Accent 2"/>
+    <w:lsdException w:unhideWhenUsed="0" w:uiPriority="69" w:semiHidden="0" w:name="Medium Grid 3 Accent 2"/>
+    <w:lsdException w:unhideWhenUsed="0" w:uiPriority="70" w:semiHidden="0" w:name="Dark List Accent 2"/>
+    <w:lsdException w:unhideWhenUsed="0" w:uiPriority="71" w:semiHidden="0" w:name="Colorful Shading Accent 2"/>
+    <w:lsdException w:unhideWhenUsed="0" w:uiPriority="72" w:semiHidden="0" w:name="Colorful List Accent 2"/>
+    <w:lsdException w:unhideWhenUsed="0" w:uiPriority="73" w:semiHidden="0" w:name="Colorful Grid Accent 2"/>
+    <w:lsdException w:unhideWhenUsed="0" w:uiPriority="60" w:semiHidden="0" w:name="Light Shading Accent 3"/>
+    <w:lsdException w:unhideWhenUsed="0" w:uiPriority="61" w:semiHidden="0" w:name="Light List Accent 3"/>
+    <w:lsdException w:unhideWhenUsed="0" w:uiPriority="62" w:semiHidden="0" w:name="Light Grid Accent 3"/>
+    <w:lsdException w:unhideWhenUsed="0" w:uiPriority="63" w:semiHidden="0" w:name="Medium Shading 1 Accent 3"/>
+    <w:lsdException w:unhideWhenUsed="0" w:uiPriority="64" w:semiHidden="0" w:name="Medium Shading 2 Accent 3"/>
+    <w:lsdException w:unhideWhenUsed="0" w:uiPriority="65" w:semiHidden="0" w:name="Medium List 1 Accent 3"/>
+    <w:lsdException w:unhideWhenUsed="0" w:uiPriority="66" w:semiHidden="0" w:name="Medium List 2 Accent 3"/>
+    <w:lsdException w:unhideWhenUsed="0" w:uiPriority="67" w:semiHidden="0" w:name="Medium Grid 1 Accent 3"/>
+    <w:lsdException w:unhideWhenUsed="0" w:uiPriority="68" w:semiHidden="0" w:name="Medium Grid 2 Accent 3"/>
+    <w:lsdException w:unhideWhenUsed="0" w:uiPriority="69" w:semiHidden="0" w:name="Medium Grid 3 Accent 3"/>
+    <w:lsdException w:unhideWhenUsed="0" w:uiPriority="70" w:semiHidden="0" w:name="Dark List Accent 3"/>
+    <w:lsdException w:unhideWhenUsed="0" w:uiPriority="71" w:semiHidden="0" w:name="Colorful Shading Accent 3"/>
+    <w:lsdException w:unhideWhenUsed="0" w:uiPriority="72" w:semiHidden="0" w:name="Colorful List Accent 3"/>
+    <w:lsdException w:unhideWhenUsed="0" w:uiPriority="73" w:semiHidden="0" w:name="Colorful Grid Accent 3"/>
+    <w:lsdException w:unhideWhenUsed="0" w:uiPriority="60" w:semiHidden="0" w:name="Light Shading Accent 4"/>
+    <w:lsdException w:unhideWhenUsed="0" w:uiPriority="61" w:semiHidden="0" w:name="Light List Accent 4"/>
+    <w:lsdException w:unhideWhenUsed="0" w:uiPriority="62" w:semiHidden="0" w:name="Light Grid Accent 4"/>
+    <w:lsdException w:unhideWhenUsed="0" w:uiPriority="63" w:semiHidden="0" w:name="Medium Shading 1 Accent 4"/>
+    <w:lsdException w:unhideWhenUsed="0" w:uiPriority="64" w:semiHidden="0" w:name="Medium Shading 2 Accent 4"/>
+    <w:lsdException w:unhideWhenUsed="0" w:uiPriority="65" w:semiHidden="0" w:name="Medium List 1 Accent 4"/>
+    <w:lsdException w:unhideWhenUsed="0" w:uiPriority="66" w:semiHidden="0" w:name="Medium List 2 Accent 4"/>
+    <w:lsdException w:unhideWhenUsed="0" w:uiPriority="67" w:semiHidden="0" w:name="Medium Grid 1 Accent 4"/>
+    <w:lsdException w:unhideWhenUsed="0" w:uiPriority="68" w:semiHidden="0" w:name="Medium Grid 2 Accent 4"/>
+    <w:lsdException w:unhideWhenUsed="0" w:uiPriority="69" w:semiHidden="0" w:name="Medium Grid 3 Accent 4"/>
+    <w:lsdException w:unhideWhenUsed="0" w:uiPriority="70" w:semiHidden="0" w:name="Dark List Accent 4"/>
+    <w:lsdException w:unhideWhenUsed="0" w:uiPriority="71" w:semiHidden="0" w:name="Colorful Shading Accent 4"/>
+    <w:lsdException w:unhideWhenUsed="0" w:uiPriority="72" w:semiHidden="0" w:name="Colorful List Accent 4"/>
+    <w:lsdException w:unhideWhenUsed="0" w:uiPriority="73" w:semiHidden="0" w:name="Colorful Grid Accent 4"/>
+    <w:lsdException w:unhideWhenUsed="0" w:uiPriority="60" w:semiHidden="0" w:name="Light Shading Accent 5"/>
+    <w:lsdException w:unhideWhenUsed="0" w:uiPriority="61" w:semiHidden="0" w:name="Light List Accent 5"/>
+    <w:lsdException w:unhideWhenUsed="0" w:uiPriority="62" w:semiHidden="0" w:name="Light Grid Accent 5"/>
+    <w:lsdException w:unhideWhenUsed="0" w:uiPriority="63" w:semiHidden="0" w:name="Medium Shading 1 Accent 5"/>
+    <w:lsdException w:unhideWhenUsed="0" w:uiPriority="64" w:semiHidden="0" w:name="Medium Shading 2 Accent 5"/>
+    <w:lsdException w:unhideWhenUsed="0" w:uiPriority="65" w:semiHidden="0" w:name="Medium List 1 Accent 5"/>
+    <w:lsdException w:unhideWhenUsed="0" w:uiPriority="66" w:semiHidden="0" w:name="Medium List 2 Accent 5"/>
+    <w:lsdException w:unhideWhenUsed="0" w:uiPriority="67" w:semiHidden="0" w:name="Medium Grid 1 Accent 5"/>
+    <w:lsdException w:unhideWhenUsed="0" w:uiPriority="68" w:semiHidden="0" w:name="Medium Grid 2 Accent 5"/>
+    <w:lsdException w:unhideWhenUsed="0" w:uiPriority="69" w:semiHidden="0" w:name="Medium Grid 3 Accent 5"/>
+    <w:lsdException w:unhideWhenUsed="0" w:uiPriority="70" w:semiHidden="0" w:name="Dark List Accent 5"/>
+    <w:lsdException w:unhideWhenUsed="0" w:uiPriority="71" w:semiHidden="0" w:name="Colorful Shading Accent 5"/>
+    <w:lsdException w:unhideWhenUsed="0" w:uiPriority="72" w:semiHidden="0" w:name="Colorful List Accent 5"/>
+    <w:lsdException w:unhideWhenUsed="0" w:uiPriority="73" w:semiHidden="0" w:name="Colorful Grid Accent 5"/>
+    <w:lsdException w:unhideWhenUsed="0" w:uiPriority="60" w:semiHidden="0" w:name="Light Shading Accent 6"/>
+    <w:lsdException w:unhideWhenUsed="0" w:uiPriority="61" w:semiHidden="0" w:name="Light List Accent 6"/>
+    <w:lsdException w:unhideWhenUsed="0" w:uiPriority="62" w:semiHidden="0" w:name="Light Grid Accent 6"/>
+    <w:lsdException w:unhideWhenUsed="0" w:uiPriority="63" w:semiHidden="0" w:name="Medium Shading 1 Accent 6"/>
+    <w:lsdException w:unhideWhenUsed="0" w:uiPriority="64" w:semiHidden="0" w:name="Medium Shading 2 Accent 6"/>
+    <w:lsdException w:unhideWhenUsed="0" w:uiPriority="65" w:semiHidden="0" w:name="Medium List 1 Accent 6"/>
+    <w:lsdException w:unhideWhenUsed="0" w:uiPriority="66" w:semiHidden="0" w:name="Medium List 2 Accent 6"/>
+    <w:lsdException w:unhideWhenUsed="0" w:uiPriority="67" w:semiHidden="0" w:name="Medium Grid 1 Accent 6"/>
+    <w:lsdException w:unhideWhenUsed="0" w:uiPriority="68" w:semiHidden="0" w:name="Medium Grid 2 Accent 6"/>
+    <w:lsdException w:unhideWhenUsed="0" w:uiPriority="69" w:semiHidden="0" w:name="Medium Grid 3 Accent 6"/>
+    <w:lsdException w:unhideWhenUsed="0" w:uiPriority="70" w:semiHidden="0" w:name="Dark List Accent 6"/>
+    <w:lsdException w:unhideWhenUsed="0" w:uiPriority="71" w:semiHidden="0" w:name="Colorful Shading Accent 6"/>
+    <w:lsdException w:unhideWhenUsed="0" w:uiPriority="72" w:semiHidden="0" w:name="Colorful List Accent 6"/>
+    <w:lsdException w:unhideWhenUsed="0" w:uiPriority="73" w:semiHidden="0" w:name="Colorful Grid Accent 6"/>
   </w:latentStyles>
-  <w:style w:type="paragraph" w:default="1" w:styleId="Normal">
+  <w:style w:type="paragraph" w:default="1" w:styleId="1">
     <w:name w:val="Normal"/>
     <w:qFormat/>
-    <w:rsid w:val="00AF7516"/>
+    <w:uiPriority w:val="0"/>
+    <w:pPr>
+      <w:spacing w:after="200" w:line="276" w:lineRule="auto"/>
+    </w:pPr>
     <w:rPr>
-      <w:rFonts w:ascii="Verdana" w:hAnsi="Verdana"/>
+      <w:rFonts w:ascii="Verdana" w:hAnsi="Verdana" w:eastAsiaTheme="minorHAnsi" w:cstheme="minorBidi"/>
+      <w:sz w:val="22"/>
+      <w:szCs w:val="22"/>
+      <w:lang w:val="en-US" w:eastAsia="en-US" w:bidi="ar-SA"/>
     </w:rPr>
   </w:style>
-  <w:style w:type="paragraph" w:styleId="Heading1">
+  <w:style w:type="paragraph" w:styleId="2">
     <w:name w:val="heading 1"/>
-    <w:basedOn w:val="Normal"/>
-    <w:next w:val="Normal"/>
-    <w:link w:val="Heading1Char"/>
+    <w:basedOn w:val="1"/>
+    <w:next w:val="1"/>
+    <w:link w:val="20"/>
+    <w:qFormat/>
     <w:uiPriority w:val="9"/>
-    <w:qFormat/>
-    <w:rsid w:val="00B71B15"/>
     <w:pPr>
       <w:keepNext/>
       <w:keepLines/>
@@ -7771,24 +6409,23 @@
       <w:outlineLvl w:val="0"/>
     </w:pPr>
     <w:rPr>
-      <w:rFonts w:asciiTheme="majorHAnsi" w:eastAsiaTheme="majorEastAsia" w:hAnsiTheme="majorHAnsi" w:cstheme="majorBidi"/>
+      <w:rFonts w:asciiTheme="majorHAnsi" w:hAnsiTheme="majorHAnsi" w:eastAsiaTheme="majorEastAsia" w:cstheme="majorBidi"/>
       <w:b/>
       <w:bCs/>
-      <w:color w:val="365F91" w:themeColor="accent1" w:themeShade="BF"/>
+      <w:color w:val="376092" w:themeColor="accent1" w:themeShade="BF"/>
       <w:sz w:val="28"/>
       <w:szCs w:val="28"/>
       <w:lang w:val="fr-CA"/>
     </w:rPr>
   </w:style>
-  <w:style w:type="paragraph" w:styleId="Heading2">
+  <w:style w:type="paragraph" w:styleId="3">
     <w:name w:val="heading 2"/>
-    <w:basedOn w:val="Normal"/>
-    <w:next w:val="Normal"/>
-    <w:link w:val="Heading2Char"/>
-    <w:uiPriority w:val="9"/>
+    <w:basedOn w:val="1"/>
+    <w:next w:val="1"/>
+    <w:link w:val="21"/>
     <w:unhideWhenUsed/>
     <w:qFormat/>
-    <w:rsid w:val="00B71B15"/>
+    <w:uiPriority w:val="9"/>
     <w:pPr>
       <w:keepNext/>
       <w:keepLines/>
@@ -7796,28 +6433,31 @@
       <w:outlineLvl w:val="1"/>
     </w:pPr>
     <w:rPr>
-      <w:rFonts w:asciiTheme="majorHAnsi" w:eastAsiaTheme="majorEastAsia" w:hAnsiTheme="majorHAnsi" w:cstheme="majorBidi"/>
+      <w:rFonts w:asciiTheme="majorHAnsi" w:hAnsiTheme="majorHAnsi" w:eastAsiaTheme="majorEastAsia" w:cstheme="majorBidi"/>
       <w:b/>
       <w:bCs/>
       <w:color w:val="4F81BD" w:themeColor="accent1"/>
       <w:sz w:val="26"/>
       <w:szCs w:val="26"/>
       <w:lang w:val="fr-CA"/>
+      <w14:textFill>
+        <w14:solidFill>
+          <w14:schemeClr w14:val="accent1"/>
+        </w14:solidFill>
+      </w14:textFill>
     </w:rPr>
   </w:style>
-  <w:style w:type="character" w:default="1" w:styleId="DefaultParagraphFont">
+  <w:style w:type="character" w:default="1" w:styleId="11">
     <w:name w:val="Default Paragraph Font"/>
+    <w:unhideWhenUsed/>
     <w:uiPriority w:val="1"/>
-    <w:semiHidden/>
+  </w:style>
+  <w:style w:type="table" w:default="1" w:styleId="14">
+    <w:name w:val="Normal Table"/>
     <w:unhideWhenUsed/>
-  </w:style>
-  <w:style w:type="table" w:default="1" w:styleId="TableNormal">
-    <w:name w:val="Normal Table"/>
     <w:uiPriority w:val="99"/>
-    <w:semiHidden/>
-    <w:unhideWhenUsed/>
     <w:tblPr>
-      <w:tblInd w:w="0" w:type="dxa"/>
+      <w:tblLayout w:type="fixed"/>
       <w:tblCellMar>
         <w:top w:w="0" w:type="dxa"/>
         <w:left w:w="108" w:type="dxa"/>
@@ -7826,64 +6466,12 @@
       </w:tblCellMar>
     </w:tblPr>
   </w:style>
-  <w:style w:type="numbering" w:default="1" w:styleId="NoList">
-    <w:name w:val="No List"/>
+  <w:style w:type="paragraph" w:styleId="4">
+    <w:name w:val="Balloon Text"/>
+    <w:basedOn w:val="1"/>
+    <w:link w:val="18"/>
+    <w:unhideWhenUsed/>
     <w:uiPriority w:val="99"/>
-    <w:semiHidden/>
-    <w:unhideWhenUsed/>
-  </w:style>
-  <w:style w:type="paragraph" w:styleId="Header">
-    <w:name w:val="header"/>
-    <w:basedOn w:val="Normal"/>
-    <w:link w:val="HeaderChar"/>
-    <w:uiPriority w:val="99"/>
-    <w:unhideWhenUsed/>
-    <w:rsid w:val="00F07C87"/>
-    <w:pPr>
-      <w:tabs>
-        <w:tab w:val="center" w:pos="4680"/>
-        <w:tab w:val="right" w:pos="9360"/>
-      </w:tabs>
-      <w:spacing w:after="0" w:line="240" w:lineRule="auto"/>
-    </w:pPr>
-  </w:style>
-  <w:style w:type="character" w:customStyle="1" w:styleId="HeaderChar">
-    <w:name w:val="Header Char"/>
-    <w:basedOn w:val="DefaultParagraphFont"/>
-    <w:link w:val="Header"/>
-    <w:uiPriority w:val="99"/>
-    <w:rsid w:val="00F07C87"/>
-  </w:style>
-  <w:style w:type="paragraph" w:styleId="Footer">
-    <w:name w:val="footer"/>
-    <w:basedOn w:val="Normal"/>
-    <w:link w:val="FooterChar"/>
-    <w:uiPriority w:val="99"/>
-    <w:unhideWhenUsed/>
-    <w:rsid w:val="00F07C87"/>
-    <w:pPr>
-      <w:tabs>
-        <w:tab w:val="center" w:pos="4680"/>
-        <w:tab w:val="right" w:pos="9360"/>
-      </w:tabs>
-      <w:spacing w:after="0" w:line="240" w:lineRule="auto"/>
-    </w:pPr>
-  </w:style>
-  <w:style w:type="character" w:customStyle="1" w:styleId="FooterChar">
-    <w:name w:val="Footer Char"/>
-    <w:basedOn w:val="DefaultParagraphFont"/>
-    <w:link w:val="Footer"/>
-    <w:uiPriority w:val="99"/>
-    <w:rsid w:val="00F07C87"/>
-  </w:style>
-  <w:style w:type="paragraph" w:styleId="BalloonText">
-    <w:name w:val="Balloon Text"/>
-    <w:basedOn w:val="Normal"/>
-    <w:link w:val="BalloonTextChar"/>
-    <w:uiPriority w:val="99"/>
-    <w:semiHidden/>
-    <w:unhideWhenUsed/>
-    <w:rsid w:val="00F07C87"/>
     <w:pPr>
       <w:spacing w:after="0" w:line="240" w:lineRule="auto"/>
     </w:pPr>
@@ -7893,132 +6481,23 @@
       <w:szCs w:val="16"/>
     </w:rPr>
   </w:style>
-  <w:style w:type="character" w:customStyle="1" w:styleId="BalloonTextChar">
-    <w:name w:val="Balloon Text Char"/>
-    <w:basedOn w:val="DefaultParagraphFont"/>
-    <w:link w:val="BalloonText"/>
-    <w:uiPriority w:val="99"/>
-    <w:semiHidden/>
-    <w:rsid w:val="00F07C87"/>
-    <w:rPr>
-      <w:rFonts w:ascii="Tahoma" w:hAnsi="Tahoma" w:cs="Tahoma"/>
-      <w:sz w:val="16"/>
-      <w:szCs w:val="16"/>
-    </w:rPr>
-  </w:style>
-  <w:style w:type="paragraph" w:styleId="BodyText">
+  <w:style w:type="paragraph" w:styleId="5">
     <w:name w:val="Body Text"/>
-    <w:basedOn w:val="Normal"/>
-    <w:link w:val="BodyTextChar"/>
-    <w:uiPriority w:val="99"/>
+    <w:basedOn w:val="1"/>
+    <w:link w:val="19"/>
     <w:unhideWhenUsed/>
     <w:qFormat/>
-    <w:rsid w:val="00AF7516"/>
+    <w:uiPriority w:val="99"/>
     <w:pPr>
       <w:spacing w:after="120"/>
     </w:pPr>
   </w:style>
-  <w:style w:type="character" w:customStyle="1" w:styleId="BodyTextChar">
-    <w:name w:val="Body Text Char"/>
-    <w:basedOn w:val="DefaultParagraphFont"/>
-    <w:link w:val="BodyText"/>
+  <w:style w:type="paragraph" w:styleId="6">
+    <w:name w:val="annotation text"/>
+    <w:basedOn w:val="1"/>
+    <w:link w:val="23"/>
+    <w:unhideWhenUsed/>
     <w:uiPriority w:val="99"/>
-    <w:rsid w:val="00AF7516"/>
-    <w:rPr>
-      <w:rFonts w:ascii="Verdana" w:hAnsi="Verdana"/>
-    </w:rPr>
-  </w:style>
-  <w:style w:type="character" w:customStyle="1" w:styleId="Heading1Char">
-    <w:name w:val="Heading 1 Char"/>
-    <w:basedOn w:val="DefaultParagraphFont"/>
-    <w:link w:val="Heading1"/>
-    <w:uiPriority w:val="9"/>
-    <w:rsid w:val="00B71B15"/>
-    <w:rPr>
-      <w:rFonts w:asciiTheme="majorHAnsi" w:eastAsiaTheme="majorEastAsia" w:hAnsiTheme="majorHAnsi" w:cstheme="majorBidi"/>
-      <w:b/>
-      <w:bCs/>
-      <w:color w:val="365F91" w:themeColor="accent1" w:themeShade="BF"/>
-      <w:sz w:val="28"/>
-      <w:szCs w:val="28"/>
-      <w:lang w:val="fr-CA"/>
-    </w:rPr>
-  </w:style>
-  <w:style w:type="character" w:customStyle="1" w:styleId="Heading2Char">
-    <w:name w:val="Heading 2 Char"/>
-    <w:basedOn w:val="DefaultParagraphFont"/>
-    <w:link w:val="Heading2"/>
-    <w:uiPriority w:val="9"/>
-    <w:rsid w:val="00B71B15"/>
-    <w:rPr>
-      <w:rFonts w:asciiTheme="majorHAnsi" w:eastAsiaTheme="majorEastAsia" w:hAnsiTheme="majorHAnsi" w:cstheme="majorBidi"/>
-      <w:b/>
-      <w:bCs/>
-      <w:color w:val="4F81BD" w:themeColor="accent1"/>
-      <w:sz w:val="26"/>
-      <w:szCs w:val="26"/>
-      <w:lang w:val="fr-CA"/>
-    </w:rPr>
-  </w:style>
-  <w:style w:type="character" w:styleId="Hyperlink">
-    <w:name w:val="Hyperlink"/>
-    <w:basedOn w:val="DefaultParagraphFont"/>
-    <w:uiPriority w:val="99"/>
-    <w:unhideWhenUsed/>
-    <w:rsid w:val="00B71B15"/>
-    <w:rPr>
-      <w:color w:val="0000FF"/>
-      <w:u w:val="single"/>
-    </w:rPr>
-  </w:style>
-  <w:style w:type="paragraph" w:styleId="Title">
-    <w:name w:val="Title"/>
-    <w:basedOn w:val="Normal"/>
-    <w:next w:val="Normal"/>
-    <w:link w:val="TitleChar"/>
-    <w:uiPriority w:val="10"/>
-    <w:qFormat/>
-    <w:rsid w:val="00B71B15"/>
-    <w:pPr>
-      <w:pBdr>
-        <w:bottom w:val="single" w:sz="8" w:space="4" w:color="4F81BD" w:themeColor="accent1"/>
-      </w:pBdr>
-      <w:spacing w:after="300" w:line="240" w:lineRule="auto"/>
-      <w:contextualSpacing/>
-    </w:pPr>
-    <w:rPr>
-      <w:rFonts w:asciiTheme="majorHAnsi" w:eastAsiaTheme="majorEastAsia" w:hAnsiTheme="majorHAnsi" w:cstheme="majorBidi"/>
-      <w:color w:val="17365D" w:themeColor="text2" w:themeShade="BF"/>
-      <w:spacing w:val="5"/>
-      <w:kern w:val="28"/>
-      <w:sz w:val="52"/>
-      <w:szCs w:val="52"/>
-      <w:lang w:val="fr-CA"/>
-    </w:rPr>
-  </w:style>
-  <w:style w:type="character" w:customStyle="1" w:styleId="TitleChar">
-    <w:name w:val="Title Char"/>
-    <w:basedOn w:val="DefaultParagraphFont"/>
-    <w:link w:val="Title"/>
-    <w:uiPriority w:val="10"/>
-    <w:rsid w:val="00B71B15"/>
-    <w:rPr>
-      <w:rFonts w:asciiTheme="majorHAnsi" w:eastAsiaTheme="majorEastAsia" w:hAnsiTheme="majorHAnsi" w:cstheme="majorBidi"/>
-      <w:color w:val="17365D" w:themeColor="text2" w:themeShade="BF"/>
-      <w:spacing w:val="5"/>
-      <w:kern w:val="28"/>
-      <w:sz w:val="52"/>
-      <w:szCs w:val="52"/>
-      <w:lang w:val="fr-CA"/>
-    </w:rPr>
-  </w:style>
-  <w:style w:type="paragraph" w:styleId="CommentText">
-    <w:name w:val="annotation text"/>
-    <w:basedOn w:val="Normal"/>
-    <w:link w:val="CommentTextChar"/>
-    <w:uiPriority w:val="99"/>
-    <w:unhideWhenUsed/>
-    <w:rsid w:val="00B71B15"/>
     <w:pPr>
       <w:spacing w:line="240" w:lineRule="auto"/>
     </w:pPr>
@@ -8029,63 +6508,26 @@
       <w:lang w:val="fr-CA"/>
     </w:rPr>
   </w:style>
-  <w:style w:type="character" w:customStyle="1" w:styleId="CommentTextChar">
-    <w:name w:val="Comment Text Char"/>
-    <w:basedOn w:val="DefaultParagraphFont"/>
-    <w:link w:val="CommentText"/>
+  <w:style w:type="paragraph" w:styleId="7">
+    <w:name w:val="footer"/>
+    <w:basedOn w:val="1"/>
+    <w:link w:val="17"/>
+    <w:unhideWhenUsed/>
     <w:uiPriority w:val="99"/>
-    <w:rsid w:val="00B71B15"/>
-    <w:rPr>
-      <w:sz w:val="20"/>
-      <w:szCs w:val="20"/>
-      <w:lang w:val="fr-CA"/>
-    </w:rPr>
-  </w:style>
-  <w:style w:type="paragraph" w:styleId="ListParagraph">
-    <w:name w:val="List Paragraph"/>
-    <w:basedOn w:val="Normal"/>
-    <w:uiPriority w:val="34"/>
-    <w:qFormat/>
-    <w:rsid w:val="00B71B15"/>
     <w:pPr>
-      <w:ind w:left="720"/>
-      <w:contextualSpacing/>
-    </w:pPr>
-    <w:rPr>
-      <w:rFonts w:asciiTheme="minorHAnsi" w:hAnsiTheme="minorHAnsi"/>
-      <w:lang w:val="fr-CA"/>
-    </w:rPr>
-  </w:style>
-  <w:style w:type="table" w:styleId="TableGrid">
-    <w:name w:val="Table Grid"/>
-    <w:basedOn w:val="TableNormal"/>
-    <w:uiPriority w:val="59"/>
-    <w:rsid w:val="00B71B15"/>
-    <w:pPr>
+      <w:tabs>
+        <w:tab w:val="center" w:pos="4680"/>
+        <w:tab w:val="right" w:pos="9360"/>
+      </w:tabs>
       <w:spacing w:after="0" w:line="240" w:lineRule="auto"/>
     </w:pPr>
-    <w:rPr>
-      <w:lang w:val="fr-CA"/>
-    </w:rPr>
-    <w:tblPr>
-      <w:tblBorders>
-        <w:top w:val="single" w:sz="4" w:space="0" w:color="auto"/>
-        <w:left w:val="single" w:sz="4" w:space="0" w:color="auto"/>
-        <w:bottom w:val="single" w:sz="4" w:space="0" w:color="auto"/>
-        <w:right w:val="single" w:sz="4" w:space="0" w:color="auto"/>
-        <w:insideH w:val="single" w:sz="4" w:space="0" w:color="auto"/>
-        <w:insideV w:val="single" w:sz="4" w:space="0" w:color="auto"/>
-      </w:tblBorders>
-    </w:tblPr>
   </w:style>
-  <w:style w:type="paragraph" w:styleId="FootnoteText">
+  <w:style w:type="paragraph" w:styleId="8">
     <w:name w:val="footnote text"/>
-    <w:basedOn w:val="Normal"/>
-    <w:link w:val="FootnoteTextChar"/>
+    <w:basedOn w:val="1"/>
+    <w:link w:val="25"/>
+    <w:unhideWhenUsed/>
     <w:uiPriority w:val="99"/>
-    <w:semiHidden/>
-    <w:unhideWhenUsed/>
-    <w:rsid w:val="00B71B15"/>
     <w:pPr>
       <w:spacing w:after="0" w:line="240" w:lineRule="auto"/>
     </w:pPr>
@@ -8096,281 +6538,12 @@
       <w:lang w:val="fr-CA"/>
     </w:rPr>
   </w:style>
-  <w:style w:type="character" w:customStyle="1" w:styleId="FootnoteTextChar">
-    <w:name w:val="Footnote Text Char"/>
-    <w:basedOn w:val="DefaultParagraphFont"/>
-    <w:link w:val="FootnoteText"/>
+  <w:style w:type="paragraph" w:styleId="9">
+    <w:name w:val="header"/>
+    <w:basedOn w:val="1"/>
+    <w:link w:val="16"/>
+    <w:unhideWhenUsed/>
     <w:uiPriority w:val="99"/>
-    <w:semiHidden/>
-    <w:rsid w:val="00B71B15"/>
-    <w:rPr>
-      <w:sz w:val="20"/>
-      <w:szCs w:val="20"/>
-      <w:lang w:val="fr-CA"/>
-    </w:rPr>
-  </w:style>
-  <w:style w:type="character" w:styleId="FootnoteReference">
-    <w:name w:val="footnote reference"/>
-    <w:basedOn w:val="DefaultParagraphFont"/>
-    <w:uiPriority w:val="99"/>
-    <w:semiHidden/>
-    <w:unhideWhenUsed/>
-    <w:rsid w:val="00B71B15"/>
-    <w:rPr>
-      <w:vertAlign w:val="superscript"/>
-    </w:rPr>
-  </w:style>
-</w:styles>
-</file>
-
-<file path=word/stylesWithEffects.xml><?xml version="1.0" encoding="utf-8"?>
-<w:styles xmlns:wpc="http://schemas.microsoft.com/office/word/2010/wordprocessingCanvas" xmlns:mc="http://schemas.openxmlformats.org/markup-compatibility/2006" xmlns:o="urn:schemas-microsoft-com:office:office" xmlns:r="http://schemas.openxmlformats.org/officeDocument/2006/relationships" xmlns:m="http://schemas.openxmlformats.org/officeDocument/2006/math" xmlns:v="urn:schemas-microsoft-com:vml" xmlns:wp14="http://schemas.microsoft.com/office/word/2010/wordprocessingDrawing" xmlns:wp="http://schemas.openxmlformats.org/drawingml/2006/wordprocessingDrawing" xmlns:w10="urn:schemas-microsoft-com:office:word" xmlns:w="http://schemas.openxmlformats.org/wordprocessingml/2006/main" xmlns:w14="http://schemas.microsoft.com/office/word/2010/wordml" xmlns:wpg="http://schemas.microsoft.com/office/word/2010/wordprocessingGroup" xmlns:wpi="http://schemas.microsoft.com/office/word/2010/wordprocessingInk" xmlns:wne="http://schemas.microsoft.com/office/word/2006/wordml" xmlns:wps="http://schemas.microsoft.com/office/word/2010/wordprocessingShape" mc:Ignorable="w14 wp14">
-  <w:docDefaults>
-    <w:rPrDefault>
-      <w:rPr>
-        <w:rFonts w:asciiTheme="minorHAnsi" w:eastAsiaTheme="minorHAnsi" w:hAnsiTheme="minorHAnsi" w:cstheme="minorBidi"/>
-        <w:sz w:val="22"/>
-        <w:szCs w:val="22"/>
-        <w:lang w:val="en-US" w:eastAsia="en-US" w:bidi="ar-SA"/>
-      </w:rPr>
-    </w:rPrDefault>
-    <w:pPrDefault>
-      <w:pPr>
-        <w:spacing w:after="200" w:line="276" w:lineRule="auto"/>
-      </w:pPr>
-    </w:pPrDefault>
-  </w:docDefaults>
-  <w:latentStyles w:defLockedState="0" w:defUIPriority="99" w:defSemiHidden="1" w:defUnhideWhenUsed="1" w:defQFormat="0" w:count="267">
-    <w:lsdException w:name="Normal" w:semiHidden="0" w:uiPriority="0" w:unhideWhenUsed="0" w:qFormat="1"/>
-    <w:lsdException w:name="heading 1" w:semiHidden="0" w:uiPriority="9" w:unhideWhenUsed="0" w:qFormat="1"/>
-    <w:lsdException w:name="heading 2" w:uiPriority="9" w:qFormat="1"/>
-    <w:lsdException w:name="heading 3" w:uiPriority="9" w:qFormat="1"/>
-    <w:lsdException w:name="heading 4" w:uiPriority="9" w:qFormat="1"/>
-    <w:lsdException w:name="heading 5" w:uiPriority="9" w:qFormat="1"/>
-    <w:lsdException w:name="heading 6" w:uiPriority="9" w:qFormat="1"/>
-    <w:lsdException w:name="heading 7" w:uiPriority="9" w:qFormat="1"/>
-    <w:lsdException w:name="heading 8" w:uiPriority="9" w:qFormat="1"/>
-    <w:lsdException w:name="heading 9" w:uiPriority="9" w:qFormat="1"/>
-    <w:lsdException w:name="toc 1" w:uiPriority="39"/>
-    <w:lsdException w:name="toc 2" w:uiPriority="39"/>
-    <w:lsdException w:name="toc 3" w:uiPriority="39"/>
-    <w:lsdException w:name="toc 4" w:uiPriority="39"/>
-    <w:lsdException w:name="toc 5" w:uiPriority="39"/>
-    <w:lsdException w:name="toc 6" w:uiPriority="39"/>
-    <w:lsdException w:name="toc 7" w:uiPriority="39"/>
-    <w:lsdException w:name="toc 8" w:uiPriority="39"/>
-    <w:lsdException w:name="toc 9" w:uiPriority="39"/>
-    <w:lsdException w:name="caption" w:uiPriority="35" w:qFormat="1"/>
-    <w:lsdException w:name="Title" w:semiHidden="0" w:uiPriority="10" w:unhideWhenUsed="0" w:qFormat="1"/>
-    <w:lsdException w:name="Default Paragraph Font" w:uiPriority="1"/>
-    <w:lsdException w:name="Body Text" w:qFormat="1"/>
-    <w:lsdException w:name="Subtitle" w:semiHidden="0" w:uiPriority="11" w:unhideWhenUsed="0"/>
-    <w:lsdException w:name="Strong" w:semiHidden="0" w:uiPriority="22" w:unhideWhenUsed="0"/>
-    <w:lsdException w:name="Emphasis" w:semiHidden="0" w:uiPriority="20" w:unhideWhenUsed="0"/>
-    <w:lsdException w:name="Table Grid" w:semiHidden="0" w:uiPriority="59" w:unhideWhenUsed="0"/>
-    <w:lsdException w:name="Placeholder Text" w:unhideWhenUsed="0"/>
-    <w:lsdException w:name="No Spacing" w:semiHidden="0" w:uiPriority="1" w:unhideWhenUsed="0"/>
-    <w:lsdException w:name="Light Shading" w:semiHidden="0" w:uiPriority="60" w:unhideWhenUsed="0"/>
-    <w:lsdException w:name="Light List" w:semiHidden="0" w:uiPriority="61" w:unhideWhenUsed="0"/>
-    <w:lsdException w:name="Light Grid" w:semiHidden="0" w:uiPriority="62" w:unhideWhenUsed="0"/>
-    <w:lsdException w:name="Medium Shading 1" w:semiHidden="0" w:uiPriority="63" w:unhideWhenUsed="0"/>
-    <w:lsdException w:name="Medium Shading 2" w:semiHidden="0" w:uiPriority="64" w:unhideWhenUsed="0"/>
-    <w:lsdException w:name="Medium List 1" w:semiHidden="0" w:uiPriority="65" w:unhideWhenUsed="0"/>
-    <w:lsdException w:name="Medium List 2" w:semiHidden="0" w:uiPriority="66" w:unhideWhenUsed="0"/>
-    <w:lsdException w:name="Medium Grid 1" w:semiHidden="0" w:uiPriority="67" w:unhideWhenUsed="0"/>
-    <w:lsdException w:name="Medium Grid 2" w:semiHidden="0" w:uiPriority="68" w:unhideWhenUsed="0"/>
-    <w:lsdException w:name="Medium Grid 3" w:semiHidden="0" w:uiPriority="69" w:unhideWhenUsed="0"/>
-    <w:lsdException w:name="Dark List" w:semiHidden="0" w:uiPriority="70" w:unhideWhenUsed="0"/>
-    <w:lsdException w:name="Colorful Shading" w:semiHidden="0" w:uiPriority="71" w:unhideWhenUsed="0"/>
-    <w:lsdException w:name="Colorful List" w:semiHidden="0" w:uiPriority="72" w:unhideWhenUsed="0"/>
-    <w:lsdException w:name="Colorful Grid" w:semiHidden="0" w:uiPriority="73" w:unhideWhenUsed="0"/>
-    <w:lsdException w:name="Light Shading Accent 1" w:semiHidden="0" w:uiPriority="60" w:unhideWhenUsed="0"/>
-    <w:lsdException w:name="Light List Accent 1" w:semiHidden="0" w:uiPriority="61" w:unhideWhenUsed="0"/>
-    <w:lsdException w:name="Light Grid Accent 1" w:semiHidden="0" w:uiPriority="62" w:unhideWhenUsed="0"/>
-    <w:lsdException w:name="Medium Shading 1 Accent 1" w:semiHidden="0" w:uiPriority="63" w:unhideWhenUsed="0"/>
-    <w:lsdException w:name="Medium Shading 2 Accent 1" w:semiHidden="0" w:uiPriority="64" w:unhideWhenUsed="0"/>
-    <w:lsdException w:name="Medium List 1 Accent 1" w:semiHidden="0" w:uiPriority="65" w:unhideWhenUsed="0"/>
-    <w:lsdException w:name="Revision" w:unhideWhenUsed="0"/>
-    <w:lsdException w:name="List Paragraph" w:semiHidden="0" w:uiPriority="34" w:unhideWhenUsed="0" w:qFormat="1"/>
-    <w:lsdException w:name="Quote" w:semiHidden="0" w:uiPriority="29" w:unhideWhenUsed="0"/>
-    <w:lsdException w:name="Intense Quote" w:semiHidden="0" w:uiPriority="30" w:unhideWhenUsed="0"/>
-    <w:lsdException w:name="Medium List 2 Accent 1" w:semiHidden="0" w:uiPriority="66" w:unhideWhenUsed="0"/>
-    <w:lsdException w:name="Medium Grid 1 Accent 1" w:semiHidden="0" w:uiPriority="67" w:unhideWhenUsed="0"/>
-    <w:lsdException w:name="Medium Grid 2 Accent 1" w:semiHidden="0" w:uiPriority="68" w:unhideWhenUsed="0"/>
-    <w:lsdException w:name="Medium Grid 3 Accent 1" w:semiHidden="0" w:uiPriority="69" w:unhideWhenUsed="0"/>
-    <w:lsdException w:name="Dark List Accent 1" w:semiHidden="0" w:uiPriority="70" w:unhideWhenUsed="0"/>
-    <w:lsdException w:name="Colorful Shading Accent 1" w:semiHidden="0" w:uiPriority="71" w:unhideWhenUsed="0"/>
-    <w:lsdException w:name="Colorful List Accent 1" w:semiHidden="0" w:uiPriority="72" w:unhideWhenUsed="0"/>
-    <w:lsdException w:name="Colorful Grid Accent 1" w:semiHidden="0" w:uiPriority="73" w:unhideWhenUsed="0"/>
-    <w:lsdException w:name="Light Shading Accent 2" w:semiHidden="0" w:uiPriority="60" w:unhideWhenUsed="0"/>
-    <w:lsdException w:name="Light List Accent 2" w:semiHidden="0" w:uiPriority="61" w:unhideWhenUsed="0"/>
-    <w:lsdException w:name="Light Grid Accent 2" w:semiHidden="0" w:uiPriority="62" w:unhideWhenUsed="0"/>
-    <w:lsdException w:name="Medium Shading 1 Accent 2" w:semiHidden="0" w:uiPriority="63" w:unhideWhenUsed="0"/>
-    <w:lsdException w:name="Medium Shading 2 Accent 2" w:semiHidden="0" w:uiPriority="64" w:unhideWhenUsed="0"/>
-    <w:lsdException w:name="Medium List 1 Accent 2" w:semiHidden="0" w:uiPriority="65" w:unhideWhenUsed="0"/>
-    <w:lsdException w:name="Medium List 2 Accent 2" w:semiHidden="0" w:uiPriority="66" w:unhideWhenUsed="0"/>
-    <w:lsdException w:name="Medium Grid 1 Accent 2" w:semiHidden="0" w:uiPriority="67" w:unhideWhenUsed="0"/>
-    <w:lsdException w:name="Medium Grid 2 Accent 2" w:semiHidden="0" w:uiPriority="68" w:unhideWhenUsed="0"/>
-    <w:lsdException w:name="Medium Grid 3 Accent 2" w:semiHidden="0" w:uiPriority="69" w:unhideWhenUsed="0"/>
-    <w:lsdException w:name="Dark List Accent 2" w:semiHidden="0" w:uiPriority="70" w:unhideWhenUsed="0"/>
-    <w:lsdException w:name="Colorful Shading Accent 2" w:semiHidden="0" w:uiPriority="71" w:unhideWhenUsed="0"/>
-    <w:lsdException w:name="Colorful List Accent 2" w:semiHidden="0" w:uiPriority="72" w:unhideWhenUsed="0"/>
-    <w:lsdException w:name="Colorful Grid Accent 2" w:semiHidden="0" w:uiPriority="73" w:unhideWhenUsed="0"/>
-    <w:lsdException w:name="Light Shading Accent 3" w:semiHidden="0" w:uiPriority="60" w:unhideWhenUsed="0"/>
-    <w:lsdException w:name="Light List Accent 3" w:semiHidden="0" w:uiPriority="61" w:unhideWhenUsed="0"/>
-    <w:lsdException w:name="Light Grid Accent 3" w:semiHidden="0" w:uiPriority="62" w:unhideWhenUsed="0"/>
-    <w:lsdException w:name="Medium Shading 1 Accent 3" w:semiHidden="0" w:uiPriority="63" w:unhideWhenUsed="0"/>
-    <w:lsdException w:name="Medium Shading 2 Accent 3" w:semiHidden="0" w:uiPriority="64" w:unhideWhenUsed="0"/>
-    <w:lsdException w:name="Medium List 1 Accent 3" w:semiHidden="0" w:uiPriority="65" w:unhideWhenUsed="0"/>
-    <w:lsdException w:name="Medium List 2 Accent 3" w:semiHidden="0" w:uiPriority="66" w:unhideWhenUsed="0"/>
-    <w:lsdException w:name="Medium Grid 1 Accent 3" w:semiHidden="0" w:uiPriority="67" w:unhideWhenUsed="0"/>
-    <w:lsdException w:name="Medium Grid 2 Accent 3" w:semiHidden="0" w:uiPriority="68" w:unhideWhenUsed="0"/>
-    <w:lsdException w:name="Medium Grid 3 Accent 3" w:semiHidden="0" w:uiPriority="69" w:unhideWhenUsed="0"/>
-    <w:lsdException w:name="Dark List Accent 3" w:semiHidden="0" w:uiPriority="70" w:unhideWhenUsed="0"/>
-    <w:lsdException w:name="Colorful Shading Accent 3" w:semiHidden="0" w:uiPriority="71" w:unhideWhenUsed="0"/>
-    <w:lsdException w:name="Colorful List Accent 3" w:semiHidden="0" w:uiPriority="72" w:unhideWhenUsed="0"/>
-    <w:lsdException w:name="Colorful Grid Accent 3" w:semiHidden="0" w:uiPriority="73" w:unhideWhenUsed="0"/>
-    <w:lsdException w:name="Light Shading Accent 4" w:semiHidden="0" w:uiPriority="60" w:unhideWhenUsed="0"/>
-    <w:lsdException w:name="Light List Accent 4" w:semiHidden="0" w:uiPriority="61" w:unhideWhenUsed="0"/>
-    <w:lsdException w:name="Light Grid Accent 4" w:semiHidden="0" w:uiPriority="62" w:unhideWhenUsed="0"/>
-    <w:lsdException w:name="Medium Shading 1 Accent 4" w:semiHidden="0" w:uiPriority="63" w:unhideWhenUsed="0"/>
-    <w:lsdException w:name="Medium Shading 2 Accent 4" w:semiHidden="0" w:uiPriority="64" w:unhideWhenUsed="0"/>
-    <w:lsdException w:name="Medium List 1 Accent 4" w:semiHidden="0" w:uiPriority="65" w:unhideWhenUsed="0"/>
-    <w:lsdException w:name="Medium List 2 Accent 4" w:semiHidden="0" w:uiPriority="66" w:unhideWhenUsed="0"/>
-    <w:lsdException w:name="Medium Grid 1 Accent 4" w:semiHidden="0" w:uiPriority="67" w:unhideWhenUsed="0"/>
-    <w:lsdException w:name="Medium Grid 2 Accent 4" w:semiHidden="0" w:uiPriority="68" w:unhideWhenUsed="0"/>
-    <w:lsdException w:name="Medium Grid 3 Accent 4" w:semiHidden="0" w:uiPriority="69" w:unhideWhenUsed="0"/>
-    <w:lsdException w:name="Dark List Accent 4" w:semiHidden="0" w:uiPriority="70" w:unhideWhenUsed="0"/>
-    <w:lsdException w:name="Colorful Shading Accent 4" w:semiHidden="0" w:uiPriority="71" w:unhideWhenUsed="0"/>
-    <w:lsdException w:name="Colorful List Accent 4" w:semiHidden="0" w:uiPriority="72" w:unhideWhenUsed="0"/>
-    <w:lsdException w:name="Colorful Grid Accent 4" w:semiHidden="0" w:uiPriority="73" w:unhideWhenUsed="0"/>
-    <w:lsdException w:name="Light Shading Accent 5" w:semiHidden="0" w:uiPriority="60" w:unhideWhenUsed="0"/>
-    <w:lsdException w:name="Light List Accent 5" w:semiHidden="0" w:uiPriority="61" w:unhideWhenUsed="0"/>
-    <w:lsdException w:name="Light Grid Accent 5" w:semiHidden="0" w:uiPriority="62" w:unhideWhenUsed="0"/>
-    <w:lsdException w:name="Medium Shading 1 Accent 5" w:semiHidden="0" w:uiPriority="63" w:unhideWhenUsed="0"/>
-    <w:lsdException w:name="Medium Shading 2 Accent 5" w:semiHidden="0" w:uiPriority="64" w:unhideWhenUsed="0"/>
-    <w:lsdException w:name="Medium List 1 Accent 5" w:semiHidden="0" w:uiPriority="65" w:unhideWhenUsed="0"/>
-    <w:lsdException w:name="Medium List 2 Accent 5" w:semiHidden="0" w:uiPriority="66" w:unhideWhenUsed="0"/>
-    <w:lsdException w:name="Medium Grid 1 Accent 5" w:semiHidden="0" w:uiPriority="67" w:unhideWhenUsed="0"/>
-    <w:lsdException w:name="Medium Grid 2 Accent 5" w:semiHidden="0" w:uiPriority="68" w:unhideWhenUsed="0"/>
-    <w:lsdException w:name="Medium Grid 3 Accent 5" w:semiHidden="0" w:uiPriority="69" w:unhideWhenUsed="0"/>
-    <w:lsdException w:name="Dark List Accent 5" w:semiHidden="0" w:uiPriority="70" w:unhideWhenUsed="0"/>
-    <w:lsdException w:name="Colorful Shading Accent 5" w:semiHidden="0" w:uiPriority="71" w:unhideWhenUsed="0"/>
-    <w:lsdException w:name="Colorful List Accent 5" w:semiHidden="0" w:uiPriority="72" w:unhideWhenUsed="0"/>
-    <w:lsdException w:name="Colorful Grid Accent 5" w:semiHidden="0" w:uiPriority="73" w:unhideWhenUsed="0"/>
-    <w:lsdException w:name="Light Shading Accent 6" w:semiHidden="0" w:uiPriority="60" w:unhideWhenUsed="0"/>
-    <w:lsdException w:name="Light List Accent 6" w:semiHidden="0" w:uiPriority="61" w:unhideWhenUsed="0"/>
-    <w:lsdException w:name="Light Grid Accent 6" w:semiHidden="0" w:uiPriority="62" w:unhideWhenUsed="0"/>
-    <w:lsdException w:name="Medium Shading 1 Accent 6" w:semiHidden="0" w:uiPriority="63" w:unhideWhenUsed="0"/>
-    <w:lsdException w:name="Medium Shading 2 Accent 6" w:semiHidden="0" w:uiPriority="64" w:unhideWhenUsed="0"/>
-    <w:lsdException w:name="Medium List 1 Accent 6" w:semiHidden="0" w:uiPriority="65" w:unhideWhenUsed="0"/>
-    <w:lsdException w:name="Medium List 2 Accent 6" w:semiHidden="0" w:uiPriority="66" w:unhideWhenUsed="0"/>
-    <w:lsdException w:name="Medium Grid 1 Accent 6" w:semiHidden="0" w:uiPriority="67" w:unhideWhenUsed="0"/>
-    <w:lsdException w:name="Medium Grid 2 Accent 6" w:semiHidden="0" w:uiPriority="68" w:unhideWhenUsed="0"/>
-    <w:lsdException w:name="Medium Grid 3 Accent 6" w:semiHidden="0" w:uiPriority="69" w:unhideWhenUsed="0"/>
-    <w:lsdException w:name="Dark List Accent 6" w:semiHidden="0" w:uiPriority="70" w:unhideWhenUsed="0"/>
-    <w:lsdException w:name="Colorful Shading Accent 6" w:semiHidden="0" w:uiPriority="71" w:unhideWhenUsed="0"/>
-    <w:lsdException w:name="Colorful List Accent 6" w:semiHidden="0" w:uiPriority="72" w:unhideWhenUsed="0"/>
-    <w:lsdException w:name="Colorful Grid Accent 6" w:semiHidden="0" w:uiPriority="73" w:unhideWhenUsed="0"/>
-    <w:lsdException w:name="Subtle Emphasis" w:semiHidden="0" w:uiPriority="19" w:unhideWhenUsed="0"/>
-    <w:lsdException w:name="Intense Emphasis" w:semiHidden="0" w:uiPriority="21" w:unhideWhenUsed="0"/>
-    <w:lsdException w:name="Subtle Reference" w:semiHidden="0" w:uiPriority="31" w:unhideWhenUsed="0"/>
-    <w:lsdException w:name="Intense Reference" w:semiHidden="0" w:uiPriority="32" w:unhideWhenUsed="0"/>
-    <w:lsdException w:name="Book Title" w:semiHidden="0" w:uiPriority="33" w:unhideWhenUsed="0"/>
-    <w:lsdException w:name="Bibliography" w:uiPriority="37"/>
-    <w:lsdException w:name="TOC Heading" w:uiPriority="39" w:qFormat="1"/>
-  </w:latentStyles>
-  <w:style w:type="paragraph" w:default="1" w:styleId="Normal">
-    <w:name w:val="Normal"/>
-    <w:qFormat/>
-    <w:rsid w:val="00AF7516"/>
-    <w:rPr>
-      <w:rFonts w:ascii="Verdana" w:hAnsi="Verdana"/>
-    </w:rPr>
-  </w:style>
-  <w:style w:type="paragraph" w:styleId="Heading1">
-    <w:name w:val="heading 1"/>
-    <w:basedOn w:val="Normal"/>
-    <w:next w:val="Normal"/>
-    <w:link w:val="Heading1Char"/>
-    <w:uiPriority w:val="9"/>
-    <w:qFormat/>
-    <w:rsid w:val="00B71B15"/>
-    <w:pPr>
-      <w:keepNext/>
-      <w:keepLines/>
-      <w:spacing w:before="480" w:after="0"/>
-      <w:outlineLvl w:val="0"/>
-    </w:pPr>
-    <w:rPr>
-      <w:rFonts w:asciiTheme="majorHAnsi" w:eastAsiaTheme="majorEastAsia" w:hAnsiTheme="majorHAnsi" w:cstheme="majorBidi"/>
-      <w:b/>
-      <w:bCs/>
-      <w:color w:val="365F91" w:themeColor="accent1" w:themeShade="BF"/>
-      <w:sz w:val="28"/>
-      <w:szCs w:val="28"/>
-      <w:lang w:val="fr-CA"/>
-    </w:rPr>
-  </w:style>
-  <w:style w:type="paragraph" w:styleId="Heading2">
-    <w:name w:val="heading 2"/>
-    <w:basedOn w:val="Normal"/>
-    <w:next w:val="Normal"/>
-    <w:link w:val="Heading2Char"/>
-    <w:uiPriority w:val="9"/>
-    <w:unhideWhenUsed/>
-    <w:qFormat/>
-    <w:rsid w:val="00B71B15"/>
-    <w:pPr>
-      <w:keepNext/>
-      <w:keepLines/>
-      <w:spacing w:before="200" w:after="0"/>
-      <w:outlineLvl w:val="1"/>
-    </w:pPr>
-    <w:rPr>
-      <w:rFonts w:asciiTheme="majorHAnsi" w:eastAsiaTheme="majorEastAsia" w:hAnsiTheme="majorHAnsi" w:cstheme="majorBidi"/>
-      <w:b/>
-      <w:bCs/>
-      <w:color w:val="4F81BD" w:themeColor="accent1"/>
-      <w:sz w:val="26"/>
-      <w:szCs w:val="26"/>
-      <w:lang w:val="fr-CA"/>
-    </w:rPr>
-  </w:style>
-  <w:style w:type="character" w:default="1" w:styleId="DefaultParagraphFont">
-    <w:name w:val="Default Paragraph Font"/>
-    <w:uiPriority w:val="1"/>
-    <w:semiHidden/>
-    <w:unhideWhenUsed/>
-  </w:style>
-  <w:style w:type="table" w:default="1" w:styleId="TableNormal">
-    <w:name w:val="Normal Table"/>
-    <w:uiPriority w:val="99"/>
-    <w:semiHidden/>
-    <w:unhideWhenUsed/>
-    <w:tblPr>
-      <w:tblInd w:w="0" w:type="dxa"/>
-      <w:tblCellMar>
-        <w:top w:w="0" w:type="dxa"/>
-        <w:left w:w="108" w:type="dxa"/>
-        <w:bottom w:w="0" w:type="dxa"/>
-        <w:right w:w="108" w:type="dxa"/>
-      </w:tblCellMar>
-    </w:tblPr>
-  </w:style>
-  <w:style w:type="numbering" w:default="1" w:styleId="NoList">
-    <w:name w:val="No List"/>
-    <w:uiPriority w:val="99"/>
-    <w:semiHidden/>
-    <w:unhideWhenUsed/>
-  </w:style>
-  <w:style w:type="paragraph" w:styleId="Header">
-    <w:name w:val="header"/>
-    <w:basedOn w:val="Normal"/>
-    <w:link w:val="HeaderChar"/>
-    <w:uiPriority w:val="99"/>
-    <w:unhideWhenUsed/>
-    <w:rsid w:val="00F07C87"/>
     <w:pPr>
       <w:tabs>
         <w:tab w:val="center" w:pos="4680"/>
@@ -8379,148 +6552,23 @@
       <w:spacing w:after="0" w:line="240" w:lineRule="auto"/>
     </w:pPr>
   </w:style>
-  <w:style w:type="character" w:customStyle="1" w:styleId="HeaderChar">
-    <w:name w:val="Header Char"/>
-    <w:basedOn w:val="DefaultParagraphFont"/>
-    <w:link w:val="Header"/>
-    <w:uiPriority w:val="99"/>
-    <w:rsid w:val="00F07C87"/>
-  </w:style>
-  <w:style w:type="paragraph" w:styleId="Footer">
-    <w:name w:val="footer"/>
-    <w:basedOn w:val="Normal"/>
-    <w:link w:val="FooterChar"/>
-    <w:uiPriority w:val="99"/>
-    <w:unhideWhenUsed/>
-    <w:rsid w:val="00F07C87"/>
-    <w:pPr>
-      <w:tabs>
-        <w:tab w:val="center" w:pos="4680"/>
-        <w:tab w:val="right" w:pos="9360"/>
-      </w:tabs>
-      <w:spacing w:after="0" w:line="240" w:lineRule="auto"/>
-    </w:pPr>
-  </w:style>
-  <w:style w:type="character" w:customStyle="1" w:styleId="FooterChar">
-    <w:name w:val="Footer Char"/>
-    <w:basedOn w:val="DefaultParagraphFont"/>
-    <w:link w:val="Footer"/>
-    <w:uiPriority w:val="99"/>
-    <w:rsid w:val="00F07C87"/>
-  </w:style>
-  <w:style w:type="paragraph" w:styleId="BalloonText">
-    <w:name w:val="Balloon Text"/>
-    <w:basedOn w:val="Normal"/>
-    <w:link w:val="BalloonTextChar"/>
-    <w:uiPriority w:val="99"/>
-    <w:semiHidden/>
-    <w:unhideWhenUsed/>
-    <w:rsid w:val="00F07C87"/>
-    <w:pPr>
-      <w:spacing w:after="0" w:line="240" w:lineRule="auto"/>
-    </w:pPr>
-    <w:rPr>
-      <w:rFonts w:ascii="Tahoma" w:hAnsi="Tahoma" w:cs="Tahoma"/>
-      <w:sz w:val="16"/>
-      <w:szCs w:val="16"/>
-    </w:rPr>
-  </w:style>
-  <w:style w:type="character" w:customStyle="1" w:styleId="BalloonTextChar">
-    <w:name w:val="Balloon Text Char"/>
-    <w:basedOn w:val="DefaultParagraphFont"/>
-    <w:link w:val="BalloonText"/>
-    <w:uiPriority w:val="99"/>
-    <w:semiHidden/>
-    <w:rsid w:val="00F07C87"/>
-    <w:rPr>
-      <w:rFonts w:ascii="Tahoma" w:hAnsi="Tahoma" w:cs="Tahoma"/>
-      <w:sz w:val="16"/>
-      <w:szCs w:val="16"/>
-    </w:rPr>
-  </w:style>
-  <w:style w:type="paragraph" w:styleId="BodyText">
-    <w:name w:val="Body Text"/>
-    <w:basedOn w:val="Normal"/>
-    <w:link w:val="BodyTextChar"/>
-    <w:uiPriority w:val="99"/>
-    <w:unhideWhenUsed/>
+  <w:style w:type="paragraph" w:styleId="10">
+    <w:name w:val="Title"/>
+    <w:basedOn w:val="1"/>
+    <w:next w:val="1"/>
+    <w:link w:val="22"/>
     <w:qFormat/>
-    <w:rsid w:val="00AF7516"/>
-    <w:pPr>
-      <w:spacing w:after="120"/>
-    </w:pPr>
-  </w:style>
-  <w:style w:type="character" w:customStyle="1" w:styleId="BodyTextChar">
-    <w:name w:val="Body Text Char"/>
-    <w:basedOn w:val="DefaultParagraphFont"/>
-    <w:link w:val="BodyText"/>
-    <w:uiPriority w:val="99"/>
-    <w:rsid w:val="00AF7516"/>
-    <w:rPr>
-      <w:rFonts w:ascii="Verdana" w:hAnsi="Verdana"/>
-    </w:rPr>
-  </w:style>
-  <w:style w:type="character" w:customStyle="1" w:styleId="Heading1Char">
-    <w:name w:val="Heading 1 Char"/>
-    <w:basedOn w:val="DefaultParagraphFont"/>
-    <w:link w:val="Heading1"/>
-    <w:uiPriority w:val="9"/>
-    <w:rsid w:val="00B71B15"/>
-    <w:rPr>
-      <w:rFonts w:asciiTheme="majorHAnsi" w:eastAsiaTheme="majorEastAsia" w:hAnsiTheme="majorHAnsi" w:cstheme="majorBidi"/>
-      <w:b/>
-      <w:bCs/>
-      <w:color w:val="365F91" w:themeColor="accent1" w:themeShade="BF"/>
-      <w:sz w:val="28"/>
-      <w:szCs w:val="28"/>
-      <w:lang w:val="fr-CA"/>
-    </w:rPr>
-  </w:style>
-  <w:style w:type="character" w:customStyle="1" w:styleId="Heading2Char">
-    <w:name w:val="Heading 2 Char"/>
-    <w:basedOn w:val="DefaultParagraphFont"/>
-    <w:link w:val="Heading2"/>
-    <w:uiPriority w:val="9"/>
-    <w:rsid w:val="00B71B15"/>
-    <w:rPr>
-      <w:rFonts w:asciiTheme="majorHAnsi" w:eastAsiaTheme="majorEastAsia" w:hAnsiTheme="majorHAnsi" w:cstheme="majorBidi"/>
-      <w:b/>
-      <w:bCs/>
-      <w:color w:val="4F81BD" w:themeColor="accent1"/>
-      <w:sz w:val="26"/>
-      <w:szCs w:val="26"/>
-      <w:lang w:val="fr-CA"/>
-    </w:rPr>
-  </w:style>
-  <w:style w:type="character" w:styleId="Hyperlink">
-    <w:name w:val="Hyperlink"/>
-    <w:basedOn w:val="DefaultParagraphFont"/>
-    <w:uiPriority w:val="99"/>
-    <w:unhideWhenUsed/>
-    <w:rsid w:val="00B71B15"/>
-    <w:rPr>
-      <w:color w:val="0000FF"/>
-      <w:u w:val="single"/>
-    </w:rPr>
-  </w:style>
-  <w:style w:type="paragraph" w:styleId="Title">
-    <w:name w:val="Title"/>
-    <w:basedOn w:val="Normal"/>
-    <w:next w:val="Normal"/>
-    <w:link w:val="TitleChar"/>
     <w:uiPriority w:val="10"/>
-    <w:qFormat/>
-    <w:rsid w:val="00B71B15"/>
     <w:pPr>
       <w:pBdr>
-        <w:bottom w:val="single" w:sz="8" w:space="4" w:color="4F81BD" w:themeColor="accent1"/>
+        <w:bottom w:val="single" w:color="4F81BD" w:themeColor="accent1" w:sz="8" w:space="4"/>
       </w:pBdr>
       <w:spacing w:after="300" w:line="240" w:lineRule="auto"/>
       <w:contextualSpacing/>
     </w:pPr>
     <w:rPr>
-      <w:rFonts w:asciiTheme="majorHAnsi" w:eastAsiaTheme="majorEastAsia" w:hAnsiTheme="majorHAnsi" w:cstheme="majorBidi"/>
-      <w:color w:val="17365D" w:themeColor="text2" w:themeShade="BF"/>
+      <w:rFonts w:asciiTheme="majorHAnsi" w:hAnsiTheme="majorHAnsi" w:eastAsiaTheme="majorEastAsia" w:cstheme="majorBidi"/>
+      <w:color w:val="17375E" w:themeColor="text2" w:themeShade="BF"/>
       <w:spacing w:val="5"/>
       <w:kern w:val="28"/>
       <w:sz w:val="52"/>
@@ -8528,15 +6576,123 @@
       <w:lang w:val="fr-CA"/>
     </w:rPr>
   </w:style>
-  <w:style w:type="character" w:customStyle="1" w:styleId="TitleChar">
+  <w:style w:type="character" w:styleId="12">
+    <w:name w:val="footnote reference"/>
+    <w:basedOn w:val="11"/>
+    <w:unhideWhenUsed/>
+    <w:uiPriority w:val="99"/>
+    <w:rPr>
+      <w:vertAlign w:val="superscript"/>
+    </w:rPr>
+  </w:style>
+  <w:style w:type="character" w:styleId="13">
+    <w:name w:val="Hyperlink"/>
+    <w:basedOn w:val="11"/>
+    <w:unhideWhenUsed/>
+    <w:uiPriority w:val="99"/>
+    <w:rPr>
+      <w:color w:val="0000FF"/>
+      <w:u w:val="single"/>
+    </w:rPr>
+  </w:style>
+  <w:style w:type="table" w:styleId="15">
+    <w:name w:val="Table Grid"/>
+    <w:basedOn w:val="14"/>
+    <w:uiPriority w:val="59"/>
+    <w:pPr>
+      <w:spacing w:after="0" w:line="240" w:lineRule="auto"/>
+    </w:pPr>
+    <w:rPr>
+      <w:lang w:val="fr-CA"/>
+    </w:rPr>
+    <w:tblPr>
+      <w:tblBorders>
+        <w:top w:val="single" w:color="auto" w:sz="4" w:space="0"/>
+        <w:left w:val="single" w:color="auto" w:sz="4" w:space="0"/>
+        <w:bottom w:val="single" w:color="auto" w:sz="4" w:space="0"/>
+        <w:right w:val="single" w:color="auto" w:sz="4" w:space="0"/>
+        <w:insideH w:val="single" w:color="auto" w:sz="4" w:space="0"/>
+        <w:insideV w:val="single" w:color="auto" w:sz="4" w:space="0"/>
+      </w:tblBorders>
+      <w:tblLayout w:type="fixed"/>
+    </w:tblPr>
+  </w:style>
+  <w:style w:type="character" w:customStyle="1" w:styleId="16">
+    <w:name w:val="Header Char"/>
+    <w:basedOn w:val="11"/>
+    <w:link w:val="9"/>
+    <w:uiPriority w:val="99"/>
+  </w:style>
+  <w:style w:type="character" w:customStyle="1" w:styleId="17">
+    <w:name w:val="Footer Char"/>
+    <w:basedOn w:val="11"/>
+    <w:link w:val="7"/>
+    <w:uiPriority w:val="99"/>
+  </w:style>
+  <w:style w:type="character" w:customStyle="1" w:styleId="18">
+    <w:name w:val="Balloon Text Char"/>
+    <w:basedOn w:val="11"/>
+    <w:link w:val="4"/>
+    <w:semiHidden/>
+    <w:uiPriority w:val="99"/>
+    <w:rPr>
+      <w:rFonts w:ascii="Tahoma" w:hAnsi="Tahoma" w:cs="Tahoma"/>
+      <w:sz w:val="16"/>
+      <w:szCs w:val="16"/>
+    </w:rPr>
+  </w:style>
+  <w:style w:type="character" w:customStyle="1" w:styleId="19">
+    <w:name w:val="Body Text Char"/>
+    <w:basedOn w:val="11"/>
+    <w:link w:val="5"/>
+    <w:uiPriority w:val="99"/>
+    <w:rPr>
+      <w:rFonts w:ascii="Verdana" w:hAnsi="Verdana"/>
+    </w:rPr>
+  </w:style>
+  <w:style w:type="character" w:customStyle="1" w:styleId="20">
+    <w:name w:val="Heading 1 Char"/>
+    <w:basedOn w:val="11"/>
+    <w:link w:val="2"/>
+    <w:uiPriority w:val="9"/>
+    <w:rPr>
+      <w:rFonts w:asciiTheme="majorHAnsi" w:hAnsiTheme="majorHAnsi" w:eastAsiaTheme="majorEastAsia" w:cstheme="majorBidi"/>
+      <w:b/>
+      <w:bCs/>
+      <w:color w:val="376092" w:themeColor="accent1" w:themeShade="BF"/>
+      <w:sz w:val="28"/>
+      <w:szCs w:val="28"/>
+      <w:lang w:val="fr-CA"/>
+    </w:rPr>
+  </w:style>
+  <w:style w:type="character" w:customStyle="1" w:styleId="21">
+    <w:name w:val="Heading 2 Char"/>
+    <w:basedOn w:val="11"/>
+    <w:link w:val="3"/>
+    <w:uiPriority w:val="9"/>
+    <w:rPr>
+      <w:rFonts w:asciiTheme="majorHAnsi" w:hAnsiTheme="majorHAnsi" w:eastAsiaTheme="majorEastAsia" w:cstheme="majorBidi"/>
+      <w:b/>
+      <w:bCs/>
+      <w:color w:val="4F81BD" w:themeColor="accent1"/>
+      <w:sz w:val="26"/>
+      <w:szCs w:val="26"/>
+      <w:lang w:val="fr-CA"/>
+      <w14:textFill>
+        <w14:solidFill>
+          <w14:schemeClr w14:val="accent1"/>
+        </w14:solidFill>
+      </w14:textFill>
+    </w:rPr>
+  </w:style>
+  <w:style w:type="character" w:customStyle="1" w:styleId="22">
     <w:name w:val="Title Char"/>
-    <w:basedOn w:val="DefaultParagraphFont"/>
-    <w:link w:val="Title"/>
+    <w:basedOn w:val="11"/>
+    <w:link w:val="10"/>
     <w:uiPriority w:val="10"/>
-    <w:rsid w:val="00B71B15"/>
     <w:rPr>
-      <w:rFonts w:asciiTheme="majorHAnsi" w:eastAsiaTheme="majorEastAsia" w:hAnsiTheme="majorHAnsi" w:cstheme="majorBidi"/>
-      <w:color w:val="17365D" w:themeColor="text2" w:themeShade="BF"/>
+      <w:rFonts w:asciiTheme="majorHAnsi" w:hAnsiTheme="majorHAnsi" w:eastAsiaTheme="majorEastAsia" w:cstheme="majorBidi"/>
+      <w:color w:val="17375E" w:themeColor="text2" w:themeShade="BF"/>
       <w:spacing w:val="5"/>
       <w:kern w:val="28"/>
       <w:sz w:val="52"/>
@@ -8544,41 +6700,22 @@
       <w:lang w:val="fr-CA"/>
     </w:rPr>
   </w:style>
-  <w:style w:type="paragraph" w:styleId="CommentText">
-    <w:name w:val="annotation text"/>
-    <w:basedOn w:val="Normal"/>
-    <w:link w:val="CommentTextChar"/>
+  <w:style w:type="character" w:customStyle="1" w:styleId="23">
+    <w:name w:val="Comment Text Char"/>
+    <w:basedOn w:val="11"/>
+    <w:link w:val="6"/>
     <w:uiPriority w:val="99"/>
-    <w:unhideWhenUsed/>
-    <w:rsid w:val="00B71B15"/>
-    <w:pPr>
-      <w:spacing w:line="240" w:lineRule="auto"/>
-    </w:pPr>
-    <w:rPr>
-      <w:rFonts w:asciiTheme="minorHAnsi" w:hAnsiTheme="minorHAnsi"/>
-      <w:sz w:val="20"/>
-      <w:szCs w:val="20"/>
-      <w:lang w:val="fr-CA"/>
-    </w:rPr>
-  </w:style>
-  <w:style w:type="character" w:customStyle="1" w:styleId="CommentTextChar">
-    <w:name w:val="Comment Text Char"/>
-    <w:basedOn w:val="DefaultParagraphFont"/>
-    <w:link w:val="CommentText"/>
-    <w:uiPriority w:val="99"/>
-    <w:rsid w:val="00B71B15"/>
     <w:rPr>
       <w:sz w:val="20"/>
       <w:szCs w:val="20"/>
       <w:lang w:val="fr-CA"/>
     </w:rPr>
   </w:style>
-  <w:style w:type="paragraph" w:styleId="ListParagraph">
+  <w:style w:type="paragraph" w:customStyle="1" w:styleId="24">
     <w:name w:val="List Paragraph"/>
-    <w:basedOn w:val="Normal"/>
+    <w:basedOn w:val="1"/>
+    <w:qFormat/>
     <w:uiPriority w:val="34"/>
-    <w:qFormat/>
-    <w:rsid w:val="00B71B15"/>
     <w:pPr>
       <w:ind w:left="720"/>
       <w:contextualSpacing/>
@@ -8588,68 +6725,16 @@
       <w:lang w:val="fr-CA"/>
     </w:rPr>
   </w:style>
-  <w:style w:type="table" w:styleId="TableGrid">
-    <w:name w:val="Table Grid"/>
-    <w:basedOn w:val="TableNormal"/>
-    <w:uiPriority w:val="59"/>
-    <w:rsid w:val="00B71B15"/>
-    <w:pPr>
-      <w:spacing w:after="0" w:line="240" w:lineRule="auto"/>
-    </w:pPr>
-    <w:rPr>
-      <w:lang w:val="fr-CA"/>
-    </w:rPr>
-    <w:tblPr>
-      <w:tblBorders>
-        <w:top w:val="single" w:sz="4" w:space="0" w:color="auto"/>
-        <w:left w:val="single" w:sz="4" w:space="0" w:color="auto"/>
-        <w:bottom w:val="single" w:sz="4" w:space="0" w:color="auto"/>
-        <w:right w:val="single" w:sz="4" w:space="0" w:color="auto"/>
-        <w:insideH w:val="single" w:sz="4" w:space="0" w:color="auto"/>
-        <w:insideV w:val="single" w:sz="4" w:space="0" w:color="auto"/>
-      </w:tblBorders>
-    </w:tblPr>
-  </w:style>
-  <w:style w:type="paragraph" w:styleId="FootnoteText">
-    <w:name w:val="footnote text"/>
-    <w:basedOn w:val="Normal"/>
-    <w:link w:val="FootnoteTextChar"/>
+  <w:style w:type="character" w:customStyle="1" w:styleId="25">
+    <w:name w:val="Footnote Text Char"/>
+    <w:basedOn w:val="11"/>
+    <w:link w:val="8"/>
+    <w:semiHidden/>
     <w:uiPriority w:val="99"/>
-    <w:semiHidden/>
-    <w:unhideWhenUsed/>
-    <w:rsid w:val="00B71B15"/>
-    <w:pPr>
-      <w:spacing w:after="0" w:line="240" w:lineRule="auto"/>
-    </w:pPr>
-    <w:rPr>
-      <w:rFonts w:asciiTheme="minorHAnsi" w:hAnsiTheme="minorHAnsi"/>
-      <w:sz w:val="20"/>
-      <w:szCs w:val="20"/>
-      <w:lang w:val="fr-CA"/>
-    </w:rPr>
-  </w:style>
-  <w:style w:type="character" w:customStyle="1" w:styleId="FootnoteTextChar">
-    <w:name w:val="Footnote Text Char"/>
-    <w:basedOn w:val="DefaultParagraphFont"/>
-    <w:link w:val="FootnoteText"/>
-    <w:uiPriority w:val="99"/>
-    <w:semiHidden/>
-    <w:rsid w:val="00B71B15"/>
     <w:rPr>
       <w:sz w:val="20"/>
       <w:szCs w:val="20"/>
       <w:lang w:val="fr-CA"/>
-    </w:rPr>
-  </w:style>
-  <w:style w:type="character" w:styleId="FootnoteReference">
-    <w:name w:val="footnote reference"/>
-    <w:basedOn w:val="DefaultParagraphFont"/>
-    <w:uiPriority w:val="99"/>
-    <w:semiHidden/>
-    <w:unhideWhenUsed/>
-    <w:rsid w:val="00B71B15"/>
-    <w:rPr>
-      <w:vertAlign w:val="superscript"/>
     </w:rPr>
   </w:style>
 </w:styles>
@@ -8936,18 +7021,34 @@
     </a:fmtScheme>
   </a:themeElements>
   <a:objectDefaults/>
-  <a:extraClrSchemeLst/>
 </a:theme>
 </file>
 
 <file path=customXml/item1.xml><?xml version="1.0" encoding="utf-8"?>
+<s:customData xmlns="http://www.wps.cn/officeDocument/2013/wpsCustomData" xmlns:s="http://www.wps.cn/officeDocument/2013/wpsCustomData">
+  <customSectProps>
+    <customSectPr/>
+  </customSectProps>
+  <customShpExts>
+    <customShpInfo spid="_x0000_s1026" textRotate="1"/>
+  </customShpExts>
+</s:customData>
+</file>
+
+<file path=customXml/item2.xml><?xml version="1.0" encoding="utf-8"?>
 <b:Sources xmlns:b="http://schemas.openxmlformats.org/officeDocument/2006/bibliography" xmlns="http://schemas.openxmlformats.org/officeDocument/2006/bibliography" SelectedStyle="\APA.XSL" StyleName="APA"/>
 </file>
 
 <file path=customXml/itemProps1.xml><?xml version="1.0" encoding="utf-8"?>
-<ds:datastoreItem xmlns:ds="http://schemas.openxmlformats.org/officeDocument/2006/customXml" ds:itemID="{DFEC08AB-6426-44BB-8DFC-0AFC08890836}">
+<ds:datastoreItem xmlns:ds="http://schemas.openxmlformats.org/officeDocument/2006/customXml" ds:itemID="{B1977F7D-205B-4081-913C-38D41E755F92}">
   <ds:schemaRefs>
-    <ds:schemaRef ds:uri="http://schemas.openxmlformats.org/officeDocument/2006/bibliography"/>
+    <ds:schemaRef ds:uri="http://www.wps.cn/officeDocument/2013/wpsCustomData"/>
   </ds:schemaRefs>
 </ds:datastoreItem>
+</file>
+
+<file path=customXml/itemProps2.xml><?xml version="1.0" encoding="utf-8"?>
+<ds:datastoreItem xmlns:ds="http://schemas.openxmlformats.org/officeDocument/2006/customXml" ds:itemID="{DFEC08AB-6426-44BB-8DFC-0AFC08890836}">
+  <ds:schemaRefs/>
+</ds:datastoreItem>
 </file>